--- a/journal_intro_20180517.docx
+++ b/journal_intro_20180517.docx
@@ -1,6 +1,6 @@
 
 <file path=word/document.xml><?xml version="1.0" encoding="utf-8"?>
-<w:document xmlns:wpc="http://schemas.microsoft.com/office/word/2010/wordprocessingCanvas" xmlns:cx="http://schemas.microsoft.com/office/drawing/2014/chartex" xmlns:cx1="http://schemas.microsoft.com/office/drawing/2015/9/8/chartex" xmlns:mc="http://schemas.openxmlformats.org/markup-compatibility/2006" xmlns:o="urn:schemas-microsoft-com:office:office" xmlns:r="http://schemas.openxmlformats.org/officeDocument/2006/relationships" xmlns:m="http://schemas.openxmlformats.org/officeDocument/2006/math" xmlns:v="urn:schemas-microsoft-com:vml" xmlns:wp14="http://schemas.microsoft.com/office/word/2010/wordprocessingDrawing" xmlns:wp="http://schemas.openxmlformats.org/drawingml/2006/wordprocessingDrawing" xmlns:w10="urn:schemas-microsoft-com:office:word" xmlns:w="http://schemas.openxmlformats.org/wordprocessingml/2006/main" xmlns:w14="http://schemas.microsoft.com/office/word/2010/wordml" xmlns:w15="http://schemas.microsoft.com/office/word/2012/wordml" xmlns:w16se="http://schemas.microsoft.com/office/word/2015/wordml/symex" xmlns:wpg="http://schemas.microsoft.com/office/word/2010/wordprocessingGroup" xmlns:wpi="http://schemas.microsoft.com/office/word/2010/wordprocessingInk" xmlns:wne="http://schemas.microsoft.com/office/word/2006/wordml" xmlns:wps="http://schemas.microsoft.com/office/word/2010/wordprocessingShape" mc:Ignorable="w14 w15 w16se wp14">
+<w:document xmlns:wpc="http://schemas.microsoft.com/office/word/2010/wordprocessingCanvas" xmlns:mo="http://schemas.microsoft.com/office/mac/office/2008/main" xmlns:mc="http://schemas.openxmlformats.org/markup-compatibility/2006" xmlns:mv="urn:schemas-microsoft-com:mac:vml" xmlns:o="urn:schemas-microsoft-com:office:office" xmlns:r="http://schemas.openxmlformats.org/officeDocument/2006/relationships" xmlns:m="http://schemas.openxmlformats.org/officeDocument/2006/math" xmlns:v="urn:schemas-microsoft-com:vml" xmlns:wp14="http://schemas.microsoft.com/office/word/2010/wordprocessingDrawing" xmlns:wp="http://schemas.openxmlformats.org/drawingml/2006/wordprocessingDrawing" xmlns:w10="urn:schemas-microsoft-com:office:word" xmlns:w="http://schemas.openxmlformats.org/wordprocessingml/2006/main" xmlns:w14="http://schemas.microsoft.com/office/word/2010/wordml" xmlns:w15="http://schemas.microsoft.com/office/word/2012/wordml" xmlns:wpg="http://schemas.microsoft.com/office/word/2010/wordprocessingGroup" xmlns:wpi="http://schemas.microsoft.com/office/word/2010/wordprocessingInk" xmlns:wne="http://schemas.microsoft.com/office/word/2006/wordml" xmlns:wps="http://schemas.microsoft.com/office/word/2010/wordprocessingShape" mc:Ignorable="w14 w15 wp14">
   <w:body>
     <w:p>
       <w:pPr>
@@ -291,25 +291,7 @@
           <w:sz w:val="20"/>
           <w:szCs w:val="20"/>
         </w:rPr>
-        <w:t xml:space="preserve">, </w:t>
-      </w:r>
-      <w:proofErr w:type="gramStart"/>
-      <w:r>
-        <w:rPr>
-          <w:rFonts w:cs="Times New Roman"/>
-          <w:sz w:val="20"/>
-          <w:szCs w:val="20"/>
-        </w:rPr>
-        <w:t>Denmark</w:t>
-      </w:r>
-      <w:proofErr w:type="gramEnd"/>
-      <w:r>
-        <w:rPr>
-          <w:rFonts w:cs="Times New Roman"/>
-          <w:sz w:val="20"/>
-          <w:szCs w:val="20"/>
-        </w:rPr>
-        <w:t xml:space="preserve"> Phone: +45 2441 4031 Email: </w:t>
+        <w:t xml:space="preserve">, Denmark Phone: +45 2441 4031 Email: </w:t>
       </w:r>
       <w:hyperlink r:id="rId5" w:history="1">
         <w:r>
@@ -3181,7 +3163,23 @@
           <w:szCs w:val="20"/>
           <w:lang w:eastAsia="ja-JP"/>
         </w:rPr>
-        <w:t>腸内細菌は残留食物、腸分泌物と死んだ結腸細胞を代謝する多様な日和菌からなる生態系である</w:t>
+        <w:t>腸内細菌は残留食物、腸分泌物と死んだ結腸細胞を代謝する多様な</w:t>
+      </w:r>
+      <w:r>
+        <w:rPr>
+          <w:sz w:val="20"/>
+          <w:szCs w:val="20"/>
+          <w:lang w:eastAsia="ja-JP"/>
+        </w:rPr>
+        <w:t>常在菌</w:t>
+      </w:r>
+      <w:r>
+        <w:rPr>
+          <w:sz w:val="20"/>
+          <w:szCs w:val="20"/>
+          <w:lang w:eastAsia="ja-JP"/>
+        </w:rPr>
+        <w:t>からなる生態系である</w:t>
       </w:r>
     </w:p>
     <w:p>
@@ -3606,7 +3604,23 @@
           <w:szCs w:val="20"/>
           <w:lang w:eastAsia="ja-JP"/>
         </w:rPr>
-        <w:t>では日和菌と免疫細胞が炎症性、前駆発がん性遺伝子と抗炎症、腫瘍抑制遺伝子の平衡を維持する</w:t>
+        <w:t>では</w:t>
+      </w:r>
+      <w:r>
+        <w:rPr>
+          <w:sz w:val="20"/>
+          <w:szCs w:val="20"/>
+          <w:lang w:eastAsia="ja-JP"/>
+        </w:rPr>
+        <w:t>常在菌</w:t>
+      </w:r>
+      <w:r>
+        <w:rPr>
+          <w:sz w:val="20"/>
+          <w:szCs w:val="20"/>
+          <w:lang w:eastAsia="ja-JP"/>
+        </w:rPr>
+        <w:t>と免疫細胞が炎症性、前駆発がん性遺伝子と抗炎症、腫瘍抑制遺伝子の平衡を維持する</w:t>
       </w:r>
     </w:p>
     <w:p>
@@ -4604,7 +4618,23 @@
           <w:szCs w:val="20"/>
           <w:lang w:eastAsia="ja-JP"/>
         </w:rPr>
-        <w:t>に基づく免疫記憶を持っており、無害の日和菌と潜在的病原性微生物を見分けできる</w:t>
+        <w:t>に基づく免疫記憶を持っており、無害の</w:t>
+      </w:r>
+      <w:r>
+        <w:rPr>
+          <w:sz w:val="20"/>
+          <w:szCs w:val="20"/>
+          <w:lang w:eastAsia="ja-JP"/>
+        </w:rPr>
+        <w:t>常在菌</w:t>
+      </w:r>
+      <w:r>
+        <w:rPr>
+          <w:sz w:val="20"/>
+          <w:szCs w:val="20"/>
+          <w:lang w:eastAsia="ja-JP"/>
+        </w:rPr>
+        <w:t>と潜在的病原性微生物を見分けできる</w:t>
       </w:r>
     </w:p>
     <w:p>
@@ -5720,9 +5750,24 @@
           <w:szCs w:val="20"/>
           <w:lang w:eastAsia="ja-JP"/>
         </w:rPr>
-        <w:t>特定の日和菌、特に</w:t>
-      </w:r>
-      <w:proofErr w:type="spellStart"/>
+        <w:t>特定の</w:t>
+      </w:r>
+      <w:r>
+        <w:rPr>
+          <w:sz w:val="20"/>
+          <w:szCs w:val="20"/>
+          <w:lang w:eastAsia="ja-JP"/>
+        </w:rPr>
+        <w:t>常在菌</w:t>
+      </w:r>
+      <w:r>
+        <w:rPr>
+          <w:sz w:val="20"/>
+          <w:szCs w:val="20"/>
+          <w:lang w:eastAsia="ja-JP"/>
+        </w:rPr>
+        <w:t>、特に</w:t>
+      </w:r>
       <w:r>
         <w:rPr>
           <w:i/>
@@ -5730,9 +5775,17 @@
           <w:szCs w:val="20"/>
           <w:lang w:eastAsia="ja-JP"/>
         </w:rPr>
-        <w:t>Clostiridia</w:t>
-      </w:r>
-      <w:proofErr w:type="spellEnd"/>
+        <w:t>Clost</w:t>
+      </w:r>
+      <w:r>
+        <w:rPr>
+          <w:i/>
+          <w:sz w:val="20"/>
+          <w:szCs w:val="20"/>
+          <w:lang w:eastAsia="ja-JP"/>
+        </w:rPr>
+        <w:t>ridia</w:t>
+      </w:r>
       <w:r>
         <w:rPr>
           <w:sz w:val="20"/>
@@ -6499,7 +6552,6 @@
           <w:szCs w:val="20"/>
           <w:lang w:eastAsia="ja-JP"/>
         </w:rPr>
-        <w:lastRenderedPageBreak/>
         <w:t>酸化負荷的が</w:t>
       </w:r>
       <w:proofErr w:type="spellStart"/>
@@ -7116,15 +7168,7 @@
           <w:szCs w:val="20"/>
           <w:lang w:eastAsia="ja-JP"/>
         </w:rPr>
-        <w:t>、</w:t>
-      </w:r>
-      <w:r>
-        <w:rPr>
-          <w:sz w:val="20"/>
-          <w:szCs w:val="20"/>
-          <w:lang w:eastAsia="ja-JP"/>
-        </w:rPr>
-        <w:t>右側面性</w:t>
+        <w:t>、右側面性</w:t>
       </w:r>
       <w:r>
         <w:rPr>
@@ -7286,7 +7330,25 @@
           <w:szCs w:val="20"/>
           <w:lang w:eastAsia="ja-JP"/>
         </w:rPr>
-        <w:t>また、宿主の免疫応答を変化させたり、酵素や下流炎症性サイトカインへの影響で免疫回避できる</w:t>
+        <w:t>また、宿主の免疫応答を変化</w:t>
+      </w:r>
+      <w:proofErr w:type="gramStart"/>
+      <w:r>
+        <w:rPr>
+          <w:sz w:val="20"/>
+          <w:szCs w:val="20"/>
+          <w:lang w:eastAsia="ja-JP"/>
+        </w:rPr>
+        <w:t>させたり</w:t>
+      </w:r>
+      <w:proofErr w:type="gramEnd"/>
+      <w:r>
+        <w:rPr>
+          <w:sz w:val="20"/>
+          <w:szCs w:val="20"/>
+          <w:lang w:eastAsia="ja-JP"/>
+        </w:rPr>
+        <w:t>、酵素や下流炎症性サイトカインへの影響で免疫回避できる</w:t>
       </w:r>
     </w:p>
     <w:p>
@@ -7436,54 +7498,11 @@
       </w:pPr>
       <w:r>
         <w:rPr>
-          <w:rFonts w:hint="eastAsia"/>
-          <w:sz w:val="20"/>
-          <w:szCs w:val="20"/>
-          <w:lang w:eastAsia="ja-JP"/>
-        </w:rPr>
-        <w:t>菌叢</w:t>
-      </w:r>
-      <w:r>
-        <w:rPr>
-          <w:sz w:val="20"/>
-          <w:szCs w:val="20"/>
-          <w:lang w:eastAsia="ja-JP"/>
-        </w:rPr>
-        <w:t>による発がん機構</w:t>
-      </w:r>
-      <w:r>
-        <w:rPr>
-          <w:rFonts w:hint="eastAsia"/>
-          <w:sz w:val="20"/>
-          <w:szCs w:val="20"/>
-          <w:lang w:eastAsia="ja-JP"/>
-        </w:rPr>
-        <w:t>は</w:t>
-      </w:r>
-      <w:r>
-        <w:rPr>
-          <w:sz w:val="20"/>
-          <w:szCs w:val="20"/>
-          <w:lang w:eastAsia="ja-JP"/>
-        </w:rPr>
-        <w:t>発がん性毒素の分泌から</w:t>
-      </w:r>
-      <w:r>
-        <w:rPr>
-          <w:rFonts w:hint="eastAsia"/>
-          <w:sz w:val="20"/>
-          <w:szCs w:val="20"/>
-          <w:lang w:eastAsia="ja-JP"/>
-        </w:rPr>
-        <w:t>炎症経路操作</w:t>
-      </w:r>
-      <w:r>
-        <w:rPr>
-          <w:sz w:val="20"/>
-          <w:szCs w:val="20"/>
-          <w:lang w:eastAsia="ja-JP"/>
-        </w:rPr>
-        <w:t>に至る</w:t>
+          <w:sz w:val="20"/>
+          <w:szCs w:val="20"/>
+          <w:lang w:eastAsia="ja-JP"/>
+        </w:rPr>
+        <w:t>菌叢による発がん機構は発がん性毒素の分泌から炎症経路操作に至る</w:t>
       </w:r>
     </w:p>
     <w:p>
@@ -7501,20 +7520,11 @@
       </w:pPr>
       <w:r>
         <w:rPr>
-          <w:rFonts w:hint="eastAsia"/>
-          <w:sz w:val="20"/>
-          <w:szCs w:val="20"/>
-          <w:lang w:eastAsia="ja-JP"/>
-        </w:rPr>
-        <w:t>ドライバー</w:t>
-      </w:r>
-      <w:r>
-        <w:rPr>
-          <w:sz w:val="20"/>
-          <w:szCs w:val="20"/>
-          <w:lang w:eastAsia="ja-JP"/>
-        </w:rPr>
-        <w:t>パッセンジャーモデルでは菌叢に</w:t>
+          <w:sz w:val="20"/>
+          <w:szCs w:val="20"/>
+          <w:lang w:eastAsia="ja-JP"/>
+        </w:rPr>
+        <w:t>ドライバーパッセンジャーモデルでは菌叢に</w:t>
       </w:r>
       <w:r>
         <w:rPr>
@@ -7548,37 +7558,11 @@
       </w:pPr>
       <w:r>
         <w:rPr>
-          <w:rFonts w:hint="eastAsia"/>
-          <w:sz w:val="20"/>
-          <w:szCs w:val="20"/>
-          <w:lang w:eastAsia="ja-JP"/>
-        </w:rPr>
-        <w:t>細菌が</w:t>
-      </w:r>
-      <w:r>
-        <w:rPr>
-          <w:sz w:val="20"/>
-          <w:szCs w:val="20"/>
-          <w:lang w:eastAsia="ja-JP"/>
-        </w:rPr>
-        <w:t>侵襲</w:t>
-      </w:r>
-      <w:r>
-        <w:rPr>
-          <w:rFonts w:hint="eastAsia"/>
-          <w:sz w:val="20"/>
-          <w:szCs w:val="20"/>
-          <w:lang w:eastAsia="ja-JP"/>
-        </w:rPr>
-        <w:t>する際、</w:t>
-      </w:r>
-      <w:r>
-        <w:rPr>
-          <w:sz w:val="20"/>
-          <w:szCs w:val="20"/>
-          <w:lang w:eastAsia="ja-JP"/>
-        </w:rPr>
-        <w:t>パッセンジャーは何もせず、コミュニケーションネットワークと</w:t>
+          <w:sz w:val="20"/>
+          <w:szCs w:val="20"/>
+          <w:lang w:eastAsia="ja-JP"/>
+        </w:rPr>
+        <w:t>細菌が侵襲する際、パッセンジャーは何もせず、コミュニケーションネットワークと</w:t>
       </w:r>
       <w:r>
         <w:rPr>
@@ -7594,16 +7578,7 @@
           <w:szCs w:val="20"/>
           <w:lang w:eastAsia="ja-JP"/>
         </w:rPr>
-        <w:t>から外され</w:t>
-      </w:r>
-      <w:r>
-        <w:rPr>
-          <w:rFonts w:hint="eastAsia"/>
-          <w:sz w:val="20"/>
-          <w:szCs w:val="20"/>
-          <w:lang w:eastAsia="ja-JP"/>
-        </w:rPr>
-        <w:t>る</w:t>
+        <w:t>から外される</w:t>
       </w:r>
       <w:r>
         <w:rPr>
@@ -7615,20 +7590,11 @@
       </w:r>
       <w:r>
         <w:rPr>
-          <w:rFonts w:hint="eastAsia"/>
-          <w:sz w:val="20"/>
-          <w:szCs w:val="20"/>
-          <w:lang w:eastAsia="ja-JP"/>
-        </w:rPr>
-        <w:t>後で</w:t>
-      </w:r>
-      <w:r>
-        <w:rPr>
-          <w:sz w:val="20"/>
-          <w:szCs w:val="20"/>
-          <w:lang w:eastAsia="ja-JP"/>
-        </w:rPr>
-        <w:t>活性化することはある</w:t>
+          <w:sz w:val="20"/>
+          <w:szCs w:val="20"/>
+          <w:lang w:eastAsia="ja-JP"/>
+        </w:rPr>
+        <w:t>後で活性化することはある</w:t>
       </w:r>
       <w:r>
         <w:rPr>
@@ -7654,89 +7620,37 @@
       </w:pPr>
       <w:r>
         <w:rPr>
-          <w:rFonts w:hint="eastAsia"/>
-          <w:sz w:val="20"/>
-          <w:szCs w:val="20"/>
-          <w:lang w:eastAsia="ja-JP"/>
-        </w:rPr>
-        <w:t>キーストン病原菌</w:t>
-      </w:r>
-      <w:r>
-        <w:rPr>
-          <w:sz w:val="20"/>
-          <w:szCs w:val="20"/>
-          <w:lang w:eastAsia="ja-JP"/>
-        </w:rPr>
-        <w:t>仮説では特定の菌腫の影響は存在量に対して不相応に大きく、</w:t>
-      </w:r>
-      <w:r>
-        <w:rPr>
-          <w:rFonts w:hint="eastAsia"/>
-          <w:sz w:val="20"/>
-          <w:szCs w:val="20"/>
-          <w:lang w:eastAsia="ja-JP"/>
-        </w:rPr>
-        <w:t>それによって</w:t>
-      </w:r>
-      <w:r>
-        <w:rPr>
-          <w:sz w:val="20"/>
-          <w:szCs w:val="20"/>
-          <w:lang w:eastAsia="ja-JP"/>
-        </w:rPr>
-        <w:t>存在量が少ない病原菌でも失調、透過性増加、粘膜障壁突破、慢性炎症、炎症疾患、</w:t>
-      </w:r>
-      <w:r>
-        <w:rPr>
-          <w:rFonts w:hint="eastAsia"/>
-          <w:sz w:val="20"/>
-          <w:szCs w:val="20"/>
-          <w:lang w:eastAsia="ja-JP"/>
-        </w:rPr>
-        <w:t>発がんへの関与</w:t>
-      </w:r>
-      <w:r>
-        <w:rPr>
-          <w:sz w:val="20"/>
-          <w:szCs w:val="20"/>
-          <w:lang w:eastAsia="ja-JP"/>
-        </w:rPr>
-        <w:t>ができる</w:t>
-      </w:r>
-    </w:p>
-    <w:p>
-      <w:pPr>
-        <w:rPr>
-          <w:sz w:val="20"/>
-          <w:szCs w:val="20"/>
-          <w:lang w:eastAsia="ja-JP"/>
-        </w:rPr>
-      </w:pPr>
-    </w:p>
-    <w:p>
-      <w:pPr>
-        <w:rPr>
-          <w:sz w:val="20"/>
-          <w:szCs w:val="20"/>
-          <w:lang w:eastAsia="ja-JP"/>
-        </w:rPr>
-      </w:pPr>
-      <w:r>
-        <w:rPr>
-          <w:rFonts w:hint="eastAsia"/>
-          <w:sz w:val="20"/>
-          <w:szCs w:val="20"/>
-          <w:lang w:eastAsia="ja-JP"/>
-        </w:rPr>
-        <w:t>特定の</w:t>
-      </w:r>
-      <w:r>
-        <w:rPr>
-          <w:sz w:val="20"/>
-          <w:szCs w:val="20"/>
-          <w:lang w:eastAsia="ja-JP"/>
-        </w:rPr>
-        <w:t>細菌について</w:t>
+          <w:sz w:val="20"/>
+          <w:szCs w:val="20"/>
+          <w:lang w:eastAsia="ja-JP"/>
+        </w:rPr>
+        <w:t>キーストン病原菌仮説では特定の菌腫の影響は存在量に対して不相応に大きく、それによって存在量が少ない病原菌でも失調、透過性増加、粘膜障壁突破、慢性炎症、炎症疾患、発がんへの関与ができる</w:t>
+      </w:r>
+    </w:p>
+    <w:p>
+      <w:pPr>
+        <w:rPr>
+          <w:sz w:val="20"/>
+          <w:szCs w:val="20"/>
+          <w:lang w:eastAsia="ja-JP"/>
+        </w:rPr>
+      </w:pPr>
+    </w:p>
+    <w:p>
+      <w:pPr>
+        <w:rPr>
+          <w:sz w:val="20"/>
+          <w:szCs w:val="20"/>
+          <w:lang w:eastAsia="ja-JP"/>
+        </w:rPr>
+      </w:pPr>
+      <w:r>
+        <w:rPr>
+          <w:sz w:val="20"/>
+          <w:szCs w:val="20"/>
+          <w:lang w:eastAsia="ja-JP"/>
+        </w:rPr>
+        <w:t>特定の細菌について</w:t>
       </w:r>
     </w:p>
     <w:p>
@@ -7744,7 +7658,7 @@
         <w:pStyle w:val="ListParagraph"/>
         <w:numPr>
           <w:ilvl w:val="0"/>
-          <w:numId w:val="14"/>
+          <w:numId w:val="16"/>
         </w:numPr>
         <w:rPr>
           <w:sz w:val="20"/>
@@ -7754,71 +7668,11 @@
       </w:pPr>
       <w:r>
         <w:rPr>
-          <w:rFonts w:hint="eastAsia"/>
-          <w:sz w:val="20"/>
-          <w:szCs w:val="20"/>
-          <w:lang w:eastAsia="ja-JP"/>
-        </w:rPr>
-        <w:t>失調</w:t>
-      </w:r>
-      <w:r>
-        <w:rPr>
-          <w:sz w:val="20"/>
-          <w:szCs w:val="20"/>
-          <w:lang w:eastAsia="ja-JP"/>
-        </w:rPr>
-        <w:t>の種類が多く、特定ながん関連失調パターンはまだないが、病原性因子、</w:t>
-      </w:r>
-      <w:r>
-        <w:rPr>
-          <w:rFonts w:hint="eastAsia"/>
-          <w:sz w:val="20"/>
-          <w:szCs w:val="20"/>
-          <w:lang w:eastAsia="ja-JP"/>
-        </w:rPr>
-        <w:t>粘膜障壁障害</w:t>
-      </w:r>
-      <w:r>
-        <w:rPr>
-          <w:sz w:val="20"/>
-          <w:szCs w:val="20"/>
-          <w:lang w:eastAsia="ja-JP"/>
-        </w:rPr>
-        <w:t>、</w:t>
-      </w:r>
-      <w:r>
-        <w:rPr>
-          <w:rFonts w:hint="eastAsia"/>
-          <w:sz w:val="20"/>
-          <w:szCs w:val="20"/>
-          <w:lang w:eastAsia="ja-JP"/>
-        </w:rPr>
-        <w:t>長期的</w:t>
-      </w:r>
-      <w:r>
-        <w:rPr>
-          <w:sz w:val="20"/>
-          <w:szCs w:val="20"/>
-          <w:lang w:eastAsia="ja-JP"/>
-        </w:rPr>
-        <w:t>炎症、細菌共同体の構造と代謝活性など</w:t>
-      </w:r>
-      <w:r>
-        <w:rPr>
-          <w:rFonts w:hint="eastAsia"/>
-          <w:sz w:val="20"/>
-          <w:szCs w:val="20"/>
-          <w:lang w:eastAsia="ja-JP"/>
-        </w:rPr>
-        <w:t>の協奏的効果が</w:t>
-      </w:r>
-      <w:r>
-        <w:rPr>
-          <w:sz w:val="20"/>
-          <w:szCs w:val="20"/>
-          <w:lang w:eastAsia="ja-JP"/>
-        </w:rPr>
-        <w:t>発がんに関与すると思われる</w:t>
+          <w:sz w:val="20"/>
+          <w:szCs w:val="20"/>
+          <w:lang w:eastAsia="ja-JP"/>
+        </w:rPr>
+        <w:t>失調の種類が多く、特定ながん関連失調パターンはまだないが、病原性因子、粘膜障壁障害、長期的炎症、細菌共同体の構造と代謝活性などの協奏的効果が発がんに関与すると思われる</w:t>
       </w:r>
     </w:p>
     <w:p>
@@ -7826,7 +7680,7 @@
         <w:pStyle w:val="ListParagraph"/>
         <w:numPr>
           <w:ilvl w:val="0"/>
-          <w:numId w:val="14"/>
+          <w:numId w:val="16"/>
         </w:numPr>
         <w:rPr>
           <w:sz w:val="20"/>
@@ -7836,20 +7690,11 @@
       </w:pPr>
       <w:r>
         <w:rPr>
-          <w:rFonts w:hint="eastAsia"/>
-          <w:sz w:val="20"/>
-          <w:szCs w:val="20"/>
-          <w:lang w:eastAsia="ja-JP"/>
-        </w:rPr>
-        <w:t>矛盾する</w:t>
-      </w:r>
-      <w:r>
-        <w:rPr>
-          <w:sz w:val="20"/>
-          <w:szCs w:val="20"/>
-          <w:lang w:eastAsia="ja-JP"/>
-        </w:rPr>
-        <w:t>データはあるが、</w:t>
+          <w:sz w:val="20"/>
+          <w:szCs w:val="20"/>
+          <w:lang w:eastAsia="ja-JP"/>
+        </w:rPr>
+        <w:t>矛盾するデータはあるが、</w:t>
       </w:r>
       <w:r>
         <w:rPr>
@@ -7865,84 +7710,7 @@
           <w:szCs w:val="20"/>
           <w:lang w:eastAsia="ja-JP"/>
         </w:rPr>
-        <w:t>患者</w:t>
-      </w:r>
-      <w:r>
-        <w:rPr>
-          <w:rFonts w:hint="eastAsia"/>
-          <w:sz w:val="20"/>
-          <w:szCs w:val="20"/>
-          <w:lang w:eastAsia="ja-JP"/>
-        </w:rPr>
-        <w:t>と</w:t>
-      </w:r>
-      <w:r>
-        <w:rPr>
-          <w:sz w:val="20"/>
-          <w:szCs w:val="20"/>
-          <w:lang w:eastAsia="ja-JP"/>
-        </w:rPr>
-        <w:t>コントロールの菌叢に</w:t>
-      </w:r>
-      <w:r>
-        <w:rPr>
-          <w:rFonts w:hint="eastAsia"/>
-          <w:sz w:val="20"/>
-          <w:szCs w:val="20"/>
-          <w:lang w:eastAsia="ja-JP"/>
-        </w:rPr>
-        <w:t>差が見られる</w:t>
-      </w:r>
-      <w:r>
-        <w:rPr>
-          <w:sz w:val="20"/>
-          <w:szCs w:val="20"/>
-          <w:lang w:eastAsia="ja-JP"/>
-        </w:rPr>
-        <w:t>という報告</w:t>
-      </w:r>
-      <w:r>
-        <w:rPr>
-          <w:rFonts w:hint="eastAsia"/>
-          <w:sz w:val="20"/>
-          <w:szCs w:val="20"/>
-          <w:lang w:eastAsia="ja-JP"/>
-        </w:rPr>
-        <w:t>が</w:t>
-      </w:r>
-      <w:r>
-        <w:rPr>
-          <w:sz w:val="20"/>
-          <w:szCs w:val="20"/>
-          <w:lang w:eastAsia="ja-JP"/>
-        </w:rPr>
-        <w:t>複数あ</w:t>
-      </w:r>
-      <w:r>
-        <w:rPr>
-          <w:rFonts w:hint="eastAsia"/>
-          <w:sz w:val="20"/>
-          <w:szCs w:val="20"/>
-          <w:lang w:eastAsia="ja-JP"/>
-        </w:rPr>
-        <w:t>り、</w:t>
-      </w:r>
-      <w:r>
-        <w:rPr>
-          <w:sz w:val="20"/>
-          <w:szCs w:val="20"/>
-          <w:lang w:eastAsia="ja-JP"/>
-        </w:rPr>
-        <w:t>全体的に多様性低下と失調が</w:t>
-      </w:r>
-      <w:r>
-        <w:rPr>
-          <w:rFonts w:hint="eastAsia"/>
-          <w:sz w:val="20"/>
-          <w:szCs w:val="20"/>
-          <w:lang w:eastAsia="ja-JP"/>
-        </w:rPr>
-        <w:t>よく見られる</w:t>
+        <w:t>患者とコントロールの菌叢に差が見られるという報告が複数あり、全体的に多様性低下と失調がよく見られる</w:t>
       </w:r>
     </w:p>
     <w:p>
@@ -7950,7 +7718,7 @@
         <w:pStyle w:val="ListParagraph"/>
         <w:numPr>
           <w:ilvl w:val="0"/>
-          <w:numId w:val="14"/>
+          <w:numId w:val="16"/>
         </w:numPr>
         <w:rPr>
           <w:sz w:val="20"/>
@@ -7960,7 +7728,6 @@
       </w:pPr>
       <w:r>
         <w:rPr>
-          <w:rFonts w:hint="eastAsia"/>
           <w:sz w:val="20"/>
           <w:szCs w:val="20"/>
           <w:lang w:eastAsia="ja-JP"/>
@@ -7983,39 +7750,38 @@
           <w:szCs w:val="20"/>
           <w:lang w:eastAsia="ja-JP"/>
         </w:rPr>
-        <w:t>と乳酸菌</w:t>
-      </w:r>
-      <w:r>
-        <w:rPr>
-          <w:rFonts w:hint="eastAsia"/>
-          <w:sz w:val="20"/>
-          <w:szCs w:val="20"/>
-          <w:lang w:eastAsia="ja-JP"/>
-        </w:rPr>
-        <w:t>低下</w:t>
-      </w:r>
-      <w:r>
-        <w:rPr>
-          <w:sz w:val="20"/>
-          <w:szCs w:val="20"/>
-          <w:lang w:eastAsia="ja-JP"/>
-        </w:rPr>
-        <w:t>、</w:t>
+        <w:t>と乳酸菌低下、</w:t>
       </w:r>
       <w:proofErr w:type="spellStart"/>
       <w:r>
         <w:rPr>
-          <w:rFonts w:hint="eastAsia"/>
-          <w:sz w:val="20"/>
-          <w:szCs w:val="20"/>
-          <w:lang w:eastAsia="ja-JP"/>
-        </w:rPr>
-        <w:t>Fusobacterium,Porphyromonas</w:t>
+          <w:i/>
+          <w:sz w:val="20"/>
+          <w:szCs w:val="20"/>
+          <w:lang w:eastAsia="ja-JP"/>
+        </w:rPr>
+        <w:t>Fusobacterium</w:t>
+      </w:r>
+      <w:r>
+        <w:rPr>
+          <w:sz w:val="20"/>
+          <w:szCs w:val="20"/>
+          <w:lang w:eastAsia="ja-JP"/>
+        </w:rPr>
+        <w:t>,</w:t>
+      </w:r>
+      <w:r>
+        <w:rPr>
+          <w:i/>
+          <w:sz w:val="20"/>
+          <w:szCs w:val="20"/>
+          <w:lang w:eastAsia="ja-JP"/>
+        </w:rPr>
+        <w:t>Porphyromonas</w:t>
       </w:r>
       <w:proofErr w:type="spellEnd"/>
       <w:r>
         <w:rPr>
-          <w:rFonts w:hint="eastAsia"/>
           <w:sz w:val="20"/>
           <w:szCs w:val="20"/>
           <w:lang w:eastAsia="ja-JP"/>
@@ -8028,7 +7794,7 @@
         <w:pStyle w:val="ListParagraph"/>
         <w:numPr>
           <w:ilvl w:val="0"/>
-          <w:numId w:val="14"/>
+          <w:numId w:val="16"/>
         </w:numPr>
         <w:rPr>
           <w:sz w:val="20"/>
@@ -8038,7 +7804,7 @@
       </w:pPr>
       <w:r>
         <w:rPr>
-          <w:rFonts w:ascii="ＭＳ 明朝" w:hAnsi="ＭＳ 明朝" w:hint="eastAsia"/>
+          <w:i/>
           <w:sz w:val="20"/>
           <w:szCs w:val="20"/>
           <w:lang w:eastAsia="ja-JP"/>
@@ -8048,7 +7814,7 @@
       <w:proofErr w:type="spellStart"/>
       <w:r>
         <w:rPr>
-          <w:rFonts w:ascii="ＭＳ 明朝" w:hAnsi="ＭＳ 明朝" w:hint="eastAsia"/>
+          <w:i/>
           <w:sz w:val="20"/>
           <w:szCs w:val="20"/>
           <w:lang w:eastAsia="ja-JP"/>
@@ -8058,17 +7824,37 @@
       <w:proofErr w:type="spellEnd"/>
       <w:r>
         <w:rPr>
-          <w:rFonts w:ascii="ＭＳ 明朝" w:hAnsi="ＭＳ 明朝" w:hint="eastAsia"/>
-          <w:sz w:val="20"/>
-          <w:szCs w:val="20"/>
-          <w:lang w:eastAsia="ja-JP"/>
-        </w:rPr>
-        <w:t xml:space="preserve">, E.coli, </w:t>
+          <w:sz w:val="20"/>
+          <w:szCs w:val="20"/>
+          <w:lang w:eastAsia="ja-JP"/>
+        </w:rPr>
+        <w:t xml:space="preserve">, </w:t>
       </w:r>
       <w:proofErr w:type="spellStart"/>
-      <w:r>
-        <w:rPr>
-          <w:rFonts w:ascii="ＭＳ 明朝" w:hAnsi="ＭＳ 明朝" w:hint="eastAsia"/>
+      <w:proofErr w:type="gramStart"/>
+      <w:r>
+        <w:rPr>
+          <w:i/>
+          <w:sz w:val="20"/>
+          <w:szCs w:val="20"/>
+          <w:lang w:eastAsia="ja-JP"/>
+        </w:rPr>
+        <w:t>E.coli</w:t>
+      </w:r>
+      <w:proofErr w:type="spellEnd"/>
+      <w:proofErr w:type="gramEnd"/>
+      <w:r>
+        <w:rPr>
+          <w:sz w:val="20"/>
+          <w:szCs w:val="20"/>
+          <w:lang w:eastAsia="ja-JP"/>
+        </w:rPr>
+        <w:t xml:space="preserve">, </w:t>
+      </w:r>
+      <w:proofErr w:type="spellStart"/>
+      <w:r>
+        <w:rPr>
+          <w:i/>
           <w:sz w:val="20"/>
           <w:szCs w:val="20"/>
           <w:lang w:eastAsia="ja-JP"/>
@@ -8078,7 +7864,7 @@
       <w:proofErr w:type="spellEnd"/>
       <w:r>
         <w:rPr>
-          <w:rFonts w:ascii="ＭＳ 明朝" w:hAnsi="ＭＳ 明朝" w:hint="eastAsia"/>
+          <w:i/>
           <w:sz w:val="20"/>
           <w:szCs w:val="20"/>
           <w:lang w:eastAsia="ja-JP"/>
@@ -8088,7 +7874,7 @@
       <w:proofErr w:type="spellStart"/>
       <w:r>
         <w:rPr>
-          <w:rFonts w:ascii="ＭＳ 明朝" w:hAnsi="ＭＳ 明朝" w:hint="eastAsia"/>
+          <w:i/>
           <w:sz w:val="20"/>
           <w:szCs w:val="20"/>
           <w:lang w:eastAsia="ja-JP"/>
@@ -8098,7 +7884,6 @@
       <w:proofErr w:type="spellEnd"/>
       <w:r>
         <w:rPr>
-          <w:rFonts w:ascii="ＭＳ 明朝" w:hAnsi="ＭＳ 明朝" w:hint="eastAsia"/>
           <w:sz w:val="20"/>
           <w:szCs w:val="20"/>
           <w:lang w:eastAsia="ja-JP"/>
@@ -8108,7 +7893,6 @@
       <w:proofErr w:type="spellStart"/>
       <w:r>
         <w:rPr>
-          <w:rFonts w:ascii="ＭＳ 明朝" w:hAnsi="ＭＳ 明朝"/>
           <w:sz w:val="20"/>
           <w:szCs w:val="20"/>
           <w:lang w:eastAsia="ja-JP"/>
@@ -8118,57 +7902,59 @@
       <w:proofErr w:type="spellEnd"/>
       <w:r>
         <w:rPr>
-          <w:rFonts w:ascii="ＭＳ 明朝" w:hAnsi="ＭＳ 明朝"/>
-          <w:sz w:val="20"/>
-          <w:szCs w:val="20"/>
-          <w:lang w:eastAsia="ja-JP"/>
-        </w:rPr>
-        <w:t>の分裂促進シグナリング、DNA欠損、DNA回復機構阻害</w:t>
-      </w:r>
-      <w:r>
-        <w:rPr>
-          <w:rFonts w:ascii="ＭＳ 明朝" w:hAnsi="ＭＳ 明朝" w:hint="eastAsia"/>
-          <w:sz w:val="20"/>
-          <w:szCs w:val="20"/>
-          <w:lang w:eastAsia="ja-JP"/>
-        </w:rPr>
-        <w:t>と</w:t>
-      </w:r>
-      <w:r>
-        <w:rPr>
-          <w:rFonts w:ascii="ＭＳ 明朝" w:hAnsi="ＭＳ 明朝"/>
-          <w:sz w:val="20"/>
-          <w:szCs w:val="20"/>
-          <w:lang w:eastAsia="ja-JP"/>
-        </w:rPr>
-        <w:t>粘膜透過性の増加</w:t>
-      </w:r>
-      <w:r>
-        <w:rPr>
-          <w:rFonts w:ascii="ＭＳ 明朝" w:hAnsi="ＭＳ 明朝" w:hint="eastAsia"/>
-          <w:sz w:val="20"/>
-          <w:szCs w:val="20"/>
-          <w:lang w:eastAsia="ja-JP"/>
-        </w:rPr>
-        <w:t>などを</w:t>
-      </w:r>
-      <w:r>
-        <w:rPr>
-          <w:rFonts w:ascii="ＭＳ 明朝" w:hAnsi="ＭＳ 明朝"/>
-          <w:sz w:val="20"/>
-          <w:szCs w:val="20"/>
-          <w:lang w:eastAsia="ja-JP"/>
-        </w:rPr>
-        <w:t>誘引でき、それらがCRC発がんに</w:t>
-      </w:r>
-      <w:r>
-        <w:rPr>
-          <w:rFonts w:ascii="ＭＳ 明朝" w:hAnsi="ＭＳ 明朝" w:hint="eastAsia"/>
-          <w:sz w:val="20"/>
-          <w:szCs w:val="20"/>
-          <w:lang w:eastAsia="ja-JP"/>
-        </w:rPr>
-        <w:t>重要である</w:t>
+          <w:sz w:val="20"/>
+          <w:szCs w:val="20"/>
+          <w:lang w:eastAsia="ja-JP"/>
+        </w:rPr>
+        <w:t>の分裂促進シグナリング、</w:t>
+      </w:r>
+      <w:r>
+        <w:rPr>
+          <w:sz w:val="20"/>
+          <w:szCs w:val="20"/>
+          <w:lang w:eastAsia="ja-JP"/>
+        </w:rPr>
+        <w:t>DNA</w:t>
+      </w:r>
+      <w:r>
+        <w:rPr>
+          <w:sz w:val="20"/>
+          <w:szCs w:val="20"/>
+          <w:lang w:eastAsia="ja-JP"/>
+        </w:rPr>
+        <w:t>欠損、</w:t>
+      </w:r>
+      <w:r>
+        <w:rPr>
+          <w:sz w:val="20"/>
+          <w:szCs w:val="20"/>
+          <w:lang w:eastAsia="ja-JP"/>
+        </w:rPr>
+        <w:t>DNA</w:t>
+      </w:r>
+      <w:r>
+        <w:rPr>
+          <w:sz w:val="20"/>
+          <w:szCs w:val="20"/>
+          <w:lang w:eastAsia="ja-JP"/>
+        </w:rPr>
+        <w:t>回復機構阻害と粘膜透過性の増加などを誘引でき、それらが</w:t>
+      </w:r>
+      <w:r>
+        <w:rPr>
+          <w:sz w:val="20"/>
+          <w:szCs w:val="20"/>
+          <w:lang w:eastAsia="ja-JP"/>
+        </w:rPr>
+        <w:t>CRC</w:t>
+      </w:r>
+      <w:r>
+        <w:rPr>
+          <w:sz w:val="20"/>
+          <w:szCs w:val="20"/>
+          <w:lang w:eastAsia="ja-JP"/>
+        </w:rPr>
+        <w:t>発がんに重要である</w:t>
       </w:r>
     </w:p>
     <w:p>
@@ -8176,128 +7962,85 @@
         <w:pStyle w:val="ListParagraph"/>
         <w:numPr>
           <w:ilvl w:val="0"/>
-          <w:numId w:val="14"/>
+          <w:numId w:val="16"/>
         </w:numPr>
         <w:jc w:val="both"/>
         <w:rPr>
-          <w:rFonts w:ascii="ＭＳ 明朝" w:hAnsi="ＭＳ 明朝"/>
-          <w:sz w:val="20"/>
-          <w:szCs w:val="20"/>
-          <w:lang w:eastAsia="ja-JP"/>
-        </w:rPr>
-      </w:pPr>
-      <w:r>
-        <w:rPr>
-          <w:rFonts w:ascii="ＭＳ 明朝" w:hAnsi="ＭＳ 明朝" w:hint="eastAsia"/>
-          <w:sz w:val="20"/>
-          <w:szCs w:val="20"/>
-          <w:lang w:eastAsia="ja-JP"/>
-        </w:rPr>
-        <w:t>実験環境では</w:t>
-      </w:r>
-      <w:r>
-        <w:rPr>
-          <w:rFonts w:ascii="ＭＳ 明朝" w:hAnsi="ＭＳ 明朝"/>
-          <w:sz w:val="20"/>
-          <w:szCs w:val="20"/>
-          <w:lang w:eastAsia="ja-JP"/>
-        </w:rPr>
-        <w:t>、</w:t>
-      </w:r>
-      <w:r>
-        <w:rPr>
-          <w:rFonts w:ascii="ＭＳ 明朝" w:hAnsi="ＭＳ 明朝" w:hint="eastAsia"/>
-          <w:sz w:val="20"/>
-          <w:szCs w:val="20"/>
-          <w:lang w:eastAsia="ja-JP"/>
-        </w:rPr>
-        <w:t>プロテオバクテリア</w:t>
-      </w:r>
-      <w:r>
-        <w:rPr>
-          <w:rFonts w:ascii="ＭＳ 明朝" w:hAnsi="ＭＳ 明朝"/>
-          <w:sz w:val="20"/>
-          <w:szCs w:val="20"/>
-          <w:lang w:eastAsia="ja-JP"/>
-        </w:rPr>
-        <w:t>、特にLactobacillus</w:t>
-      </w:r>
-      <w:r>
-        <w:rPr>
-          <w:rFonts w:ascii="ＭＳ 明朝" w:hAnsi="ＭＳ 明朝" w:hint="eastAsia"/>
-          <w:sz w:val="20"/>
-          <w:szCs w:val="20"/>
-          <w:lang w:eastAsia="ja-JP"/>
-        </w:rPr>
-        <w:t>、</w:t>
-      </w:r>
-      <w:r>
-        <w:rPr>
-          <w:rFonts w:ascii="ＭＳ 明朝" w:hAnsi="ＭＳ 明朝"/>
-          <w:sz w:val="20"/>
-          <w:szCs w:val="20"/>
-          <w:lang w:eastAsia="ja-JP"/>
-        </w:rPr>
-        <w:t>の存在量</w:t>
-      </w:r>
-      <w:r>
-        <w:rPr>
-          <w:rFonts w:ascii="ＭＳ 明朝" w:hAnsi="ＭＳ 明朝" w:hint="eastAsia"/>
-          <w:sz w:val="20"/>
-          <w:szCs w:val="20"/>
-          <w:lang w:eastAsia="ja-JP"/>
-        </w:rPr>
-        <w:t>は</w:t>
-      </w:r>
-      <w:r>
-        <w:rPr>
-          <w:rFonts w:ascii="ＭＳ 明朝" w:hAnsi="ＭＳ 明朝"/>
-          <w:sz w:val="20"/>
-          <w:szCs w:val="20"/>
-          <w:lang w:eastAsia="ja-JP"/>
-        </w:rPr>
-        <w:t>腫瘍負荷</w:t>
-      </w:r>
-      <w:r>
-        <w:rPr>
-          <w:rFonts w:ascii="ＭＳ 明朝" w:hAnsi="ＭＳ 明朝" w:hint="eastAsia"/>
-          <w:sz w:val="20"/>
-          <w:szCs w:val="20"/>
-          <w:lang w:eastAsia="ja-JP"/>
-        </w:rPr>
-        <w:t>に対して負</w:t>
-      </w:r>
-      <w:r>
-        <w:rPr>
-          <w:rFonts w:ascii="ＭＳ 明朝" w:hAnsi="ＭＳ 明朝"/>
-          <w:sz w:val="20"/>
-          <w:szCs w:val="20"/>
-          <w:lang w:eastAsia="ja-JP"/>
-        </w:rPr>
-        <w:t>の相関</w:t>
-      </w:r>
-      <w:r>
-        <w:rPr>
-          <w:rFonts w:ascii="ＭＳ 明朝" w:hAnsi="ＭＳ 明朝" w:hint="eastAsia"/>
-          <w:sz w:val="20"/>
-          <w:szCs w:val="20"/>
-          <w:lang w:eastAsia="ja-JP"/>
-        </w:rPr>
-        <w:t>を示し</w:t>
-      </w:r>
-      <w:r>
-        <w:rPr>
-          <w:rFonts w:ascii="ＭＳ 明朝" w:hAnsi="ＭＳ 明朝"/>
-          <w:sz w:val="20"/>
-          <w:szCs w:val="20"/>
-          <w:lang w:eastAsia="ja-JP"/>
-        </w:rPr>
-        <w:t>、</w:t>
+          <w:sz w:val="20"/>
+          <w:szCs w:val="20"/>
+          <w:lang w:eastAsia="ja-JP"/>
+        </w:rPr>
+      </w:pPr>
+      <w:r>
+        <w:rPr>
+          <w:sz w:val="20"/>
+          <w:szCs w:val="20"/>
+          <w:lang w:eastAsia="ja-JP"/>
+        </w:rPr>
+        <w:t>実験環境では、プロテオバクテリア</w:t>
+      </w:r>
+      <w:r>
+        <w:rPr>
+          <w:sz w:val="20"/>
+          <w:szCs w:val="20"/>
+          <w:lang w:eastAsia="ja-JP"/>
+        </w:rPr>
+        <w:t>(</w:t>
+      </w:r>
+      <w:r>
+        <w:rPr>
+          <w:sz w:val="20"/>
+          <w:szCs w:val="20"/>
+          <w:lang w:eastAsia="ja-JP"/>
+        </w:rPr>
+        <w:t xml:space="preserve">probably </w:t>
       </w:r>
       <w:proofErr w:type="spellStart"/>
       <w:r>
         <w:rPr>
-          <w:rFonts w:ascii="ＭＳ 明朝" w:hAnsi="ＭＳ 明朝"/>
+          <w:sz w:val="20"/>
+          <w:szCs w:val="20"/>
+          <w:lang w:eastAsia="ja-JP"/>
+        </w:rPr>
+        <w:t>Firmicutes</w:t>
+      </w:r>
+      <w:proofErr w:type="spellEnd"/>
+      <w:r>
+        <w:rPr>
+          <w:sz w:val="20"/>
+          <w:szCs w:val="20"/>
+          <w:lang w:eastAsia="ja-JP"/>
+        </w:rPr>
+        <w:t>)</w:t>
+      </w:r>
+      <w:r>
+        <w:rPr>
+          <w:sz w:val="20"/>
+          <w:szCs w:val="20"/>
+          <w:lang w:eastAsia="ja-JP"/>
+        </w:rPr>
+        <w:t>、特に</w:t>
+      </w:r>
+      <w:r>
+        <w:rPr>
+          <w:i/>
+          <w:sz w:val="20"/>
+          <w:szCs w:val="20"/>
+          <w:lang w:eastAsia="ja-JP"/>
+        </w:rPr>
+        <w:t>Lactobacillus</w:t>
+      </w:r>
+      <w:r>
+        <w:rPr>
+          <w:sz w:val="20"/>
+          <w:szCs w:val="20"/>
+          <w:lang w:eastAsia="ja-JP"/>
+        </w:rPr>
+        <w:t>、の存在量は腫瘍負荷に対して負の相関を示し、</w:t>
+      </w:r>
+      <w:proofErr w:type="spellStart"/>
+      <w:r>
+        <w:rPr>
           <w:sz w:val="20"/>
           <w:szCs w:val="20"/>
           <w:lang w:eastAsia="ja-JP"/>
@@ -8307,35 +8050,15 @@
       <w:proofErr w:type="spellEnd"/>
       <w:r>
         <w:rPr>
-          <w:rFonts w:ascii="ＭＳ 明朝" w:hAnsi="ＭＳ 明朝"/>
-          <w:sz w:val="20"/>
-          <w:szCs w:val="20"/>
-          <w:lang w:eastAsia="ja-JP"/>
-        </w:rPr>
-        <w:t>とプロテオバクテリアは常に腫瘍の数と負荷を増加させる門</w:t>
-      </w:r>
-      <w:r>
-        <w:rPr>
-          <w:rFonts w:ascii="ＭＳ 明朝" w:hAnsi="ＭＳ 明朝" w:hint="eastAsia"/>
-          <w:sz w:val="20"/>
-          <w:szCs w:val="20"/>
-          <w:lang w:eastAsia="ja-JP"/>
-        </w:rPr>
-        <w:t>に含まれ</w:t>
-      </w:r>
-      <w:r>
-        <w:rPr>
-          <w:rFonts w:ascii="ＭＳ 明朝" w:hAnsi="ＭＳ 明朝"/>
-          <w:sz w:val="20"/>
-          <w:szCs w:val="20"/>
-          <w:lang w:eastAsia="ja-JP"/>
-        </w:rPr>
-        <w:t>、優勢である</w:t>
+          <w:sz w:val="20"/>
+          <w:szCs w:val="20"/>
+          <w:lang w:eastAsia="ja-JP"/>
+        </w:rPr>
+        <w:t>とプロテオバクテリアは常に腫瘍の数と負荷を増加させる門に含まれ、優勢である</w:t>
       </w:r>
       <w:proofErr w:type="spellStart"/>
       <w:r>
         <w:rPr>
-          <w:rFonts w:ascii="ＭＳ 明朝" w:hAnsi="ＭＳ 明朝"/>
           <w:sz w:val="20"/>
           <w:szCs w:val="20"/>
           <w:lang w:eastAsia="ja-JP"/>
@@ -8345,7 +8068,6 @@
       <w:proofErr w:type="spellEnd"/>
       <w:r>
         <w:rPr>
-          <w:rFonts w:ascii="ＭＳ 明朝" w:hAnsi="ＭＳ 明朝"/>
           <w:sz w:val="20"/>
           <w:szCs w:val="20"/>
           <w:lang w:eastAsia="ja-JP"/>
@@ -8355,7 +8077,6 @@
       <w:proofErr w:type="spellStart"/>
       <w:r>
         <w:rPr>
-          <w:rFonts w:ascii="ＭＳ 明朝" w:hAnsi="ＭＳ 明朝"/>
           <w:sz w:val="20"/>
           <w:szCs w:val="20"/>
           <w:lang w:eastAsia="ja-JP"/>
@@ -8365,48 +8086,11 @@
       <w:proofErr w:type="spellEnd"/>
       <w:r>
         <w:rPr>
-          <w:rFonts w:ascii="ＭＳ 明朝" w:hAnsi="ＭＳ 明朝"/>
-          <w:sz w:val="20"/>
-          <w:szCs w:val="20"/>
-          <w:lang w:eastAsia="ja-JP"/>
-        </w:rPr>
-        <w:t>門のバランスと疾患の進行</w:t>
-      </w:r>
-      <w:r>
-        <w:rPr>
-          <w:rFonts w:ascii="ＭＳ 明朝" w:hAnsi="ＭＳ 明朝" w:hint="eastAsia"/>
-          <w:sz w:val="20"/>
-          <w:szCs w:val="20"/>
-          <w:lang w:eastAsia="ja-JP"/>
-        </w:rPr>
-        <w:t>と</w:t>
-      </w:r>
-      <w:r>
-        <w:rPr>
-          <w:rFonts w:ascii="ＭＳ 明朝" w:hAnsi="ＭＳ 明朝"/>
-          <w:sz w:val="20"/>
-          <w:szCs w:val="20"/>
-          <w:lang w:eastAsia="ja-JP"/>
-        </w:rPr>
-        <w:t>の関係</w:t>
-      </w:r>
-      <w:r>
-        <w:rPr>
-          <w:rFonts w:ascii="ＭＳ 明朝" w:hAnsi="ＭＳ 明朝" w:hint="eastAsia"/>
-          <w:sz w:val="20"/>
-          <w:szCs w:val="20"/>
-          <w:lang w:eastAsia="ja-JP"/>
-        </w:rPr>
-        <w:t>に</w:t>
-      </w:r>
-      <w:r>
-        <w:rPr>
-          <w:rFonts w:ascii="ＭＳ 明朝" w:hAnsi="ＭＳ 明朝"/>
-          <w:sz w:val="20"/>
-          <w:szCs w:val="20"/>
-          <w:lang w:eastAsia="ja-JP"/>
-        </w:rPr>
-        <w:t>重要と思われる</w:t>
+          <w:sz w:val="20"/>
+          <w:szCs w:val="20"/>
+          <w:lang w:eastAsia="ja-JP"/>
+        </w:rPr>
+        <w:t>門のバランスと疾患の進行との関係に重要と思われる</w:t>
       </w:r>
     </w:p>
     <w:p>
@@ -8414,7 +8098,7 @@
         <w:pStyle w:val="ListParagraph"/>
         <w:numPr>
           <w:ilvl w:val="0"/>
-          <w:numId w:val="14"/>
+          <w:numId w:val="16"/>
         </w:numPr>
         <w:rPr>
           <w:sz w:val="20"/>
@@ -8424,7 +8108,6 @@
       </w:pPr>
       <w:r>
         <w:rPr>
-          <w:rFonts w:hint="eastAsia"/>
           <w:sz w:val="20"/>
           <w:szCs w:val="20"/>
           <w:lang w:eastAsia="ja-JP"/>
@@ -8433,50 +8116,14 @@
       </w:r>
       <w:r>
         <w:rPr>
-          <w:rFonts w:hint="eastAsia"/>
-          <w:sz w:val="20"/>
-          <w:szCs w:val="20"/>
-          <w:lang w:eastAsia="ja-JP"/>
-        </w:rPr>
-        <w:t>菌腫</w:t>
-      </w:r>
-      <w:r>
-        <w:rPr>
-          <w:sz w:val="20"/>
-          <w:szCs w:val="20"/>
-          <w:lang w:eastAsia="ja-JP"/>
-        </w:rPr>
-        <w:t>の</w:t>
-      </w:r>
-      <w:r>
-        <w:rPr>
-          <w:rFonts w:hint="eastAsia"/>
-          <w:sz w:val="20"/>
-          <w:szCs w:val="20"/>
-          <w:lang w:eastAsia="ja-JP"/>
-        </w:rPr>
-        <w:t>相対存在量</w:t>
-      </w:r>
-      <w:r>
-        <w:rPr>
-          <w:sz w:val="20"/>
-          <w:szCs w:val="20"/>
-          <w:lang w:eastAsia="ja-JP"/>
-        </w:rPr>
-        <w:t>に基づきメタゲノムで</w:t>
-      </w:r>
-      <w:r>
-        <w:rPr>
-          <w:rFonts w:hint="eastAsia"/>
-          <w:sz w:val="20"/>
-          <w:szCs w:val="20"/>
-          <w:lang w:eastAsia="ja-JP"/>
-        </w:rPr>
-        <w:t>の</w:t>
-      </w:r>
-      <w:r>
-        <w:rPr>
-          <w:rFonts w:hint="eastAsia"/>
+          <w:sz w:val="20"/>
+          <w:szCs w:val="20"/>
+          <w:lang w:eastAsia="ja-JP"/>
+        </w:rPr>
+        <w:t>菌腫の相対存在量に基づきメタゲノムでの</w:t>
+      </w:r>
+      <w:r>
+        <w:rPr>
           <w:sz w:val="20"/>
           <w:szCs w:val="20"/>
           <w:lang w:eastAsia="ja-JP"/>
@@ -8489,28 +8136,10 @@
           <w:szCs w:val="20"/>
           <w:lang w:eastAsia="ja-JP"/>
         </w:rPr>
-        <w:t>予測</w:t>
-      </w:r>
-      <w:r>
-        <w:rPr>
-          <w:rFonts w:hint="eastAsia"/>
-          <w:sz w:val="20"/>
-          <w:szCs w:val="20"/>
-          <w:lang w:eastAsia="ja-JP"/>
-        </w:rPr>
-        <w:t>は便潜血検査</w:t>
-      </w:r>
-      <w:r>
-        <w:rPr>
-          <w:sz w:val="20"/>
-          <w:szCs w:val="20"/>
-          <w:lang w:eastAsia="ja-JP"/>
-        </w:rPr>
-        <w:t>と同等な精度を示し、</w:t>
-      </w:r>
-      <w:r>
-        <w:rPr>
-          <w:rFonts w:hint="eastAsia"/>
+        <w:t>予測は便潜血検査と同等な精度を示し、</w:t>
+      </w:r>
+      <w:r>
+        <w:rPr>
           <w:sz w:val="20"/>
           <w:szCs w:val="20"/>
           <w:lang w:eastAsia="ja-JP"/>
@@ -8527,7 +8156,6 @@
       </w:r>
       <w:r>
         <w:rPr>
-          <w:rFonts w:hint="eastAsia"/>
           <w:sz w:val="20"/>
           <w:szCs w:val="20"/>
           <w:lang w:eastAsia="ja-JP"/>
@@ -8540,16 +8168,7 @@
           <w:szCs w:val="20"/>
           <w:lang w:eastAsia="ja-JP"/>
         </w:rPr>
-        <w:t>の偽陽性</w:t>
-      </w:r>
-      <w:r>
-        <w:rPr>
-          <w:rFonts w:hint="eastAsia"/>
-          <w:sz w:val="20"/>
-          <w:szCs w:val="20"/>
-          <w:lang w:eastAsia="ja-JP"/>
-        </w:rPr>
-        <w:t>を示した</w:t>
+        <w:t>の偽陽性を示した</w:t>
       </w:r>
       <w:r>
         <w:rPr>
@@ -8561,37 +8180,11 @@
       </w:r>
       <w:r>
         <w:rPr>
-          <w:rFonts w:hint="eastAsia"/>
-          <w:sz w:val="20"/>
-          <w:szCs w:val="20"/>
-          <w:lang w:eastAsia="ja-JP"/>
-        </w:rPr>
-        <w:t>両方の方法</w:t>
-      </w:r>
-      <w:r>
-        <w:rPr>
-          <w:sz w:val="20"/>
-          <w:szCs w:val="20"/>
-          <w:lang w:eastAsia="ja-JP"/>
-        </w:rPr>
-        <w:t>で予測す</w:t>
-      </w:r>
-      <w:r>
-        <w:rPr>
-          <w:rFonts w:hint="eastAsia"/>
-          <w:sz w:val="20"/>
-          <w:szCs w:val="20"/>
-          <w:lang w:eastAsia="ja-JP"/>
-        </w:rPr>
-        <w:t>れば</w:t>
-      </w:r>
-      <w:r>
-        <w:rPr>
-          <w:sz w:val="20"/>
-          <w:szCs w:val="20"/>
-          <w:lang w:eastAsia="ja-JP"/>
-        </w:rPr>
-        <w:t>正解率</w:t>
+          <w:sz w:val="20"/>
+          <w:szCs w:val="20"/>
+          <w:lang w:eastAsia="ja-JP"/>
+        </w:rPr>
+        <w:t>両方の方法で予測すれば正解率</w:t>
       </w:r>
       <w:r>
         <w:rPr>
@@ -8622,7 +8215,7 @@
       <w:proofErr w:type="spellStart"/>
       <w:r>
         <w:rPr>
-          <w:rFonts w:hint="eastAsia"/>
+          <w:i/>
           <w:sz w:val="20"/>
           <w:szCs w:val="20"/>
           <w:lang w:eastAsia="ja-JP"/>
@@ -8632,7 +8225,7 @@
       <w:proofErr w:type="spellEnd"/>
       <w:r>
         <w:rPr>
-          <w:rFonts w:hint="eastAsia"/>
+          <w:i/>
           <w:sz w:val="20"/>
           <w:szCs w:val="20"/>
           <w:lang w:eastAsia="ja-JP"/>
@@ -8640,10 +8233,9 @@
         <w:t xml:space="preserve"> </w:t>
       </w:r>
       <w:proofErr w:type="spellStart"/>
-      <w:proofErr w:type="gramStart"/>
-      <w:r>
-        <w:rPr>
-          <w:rFonts w:hint="eastAsia"/>
+      <w:r>
+        <w:rPr>
+          <w:i/>
           <w:sz w:val="20"/>
           <w:szCs w:val="20"/>
           <w:lang w:eastAsia="ja-JP"/>
@@ -8657,16 +8249,7 @@
           <w:szCs w:val="20"/>
           <w:lang w:eastAsia="ja-JP"/>
         </w:rPr>
-        <w:t>(</w:t>
-      </w:r>
-      <w:proofErr w:type="gramEnd"/>
-      <w:r>
-        <w:rPr>
-          <w:sz w:val="20"/>
-          <w:szCs w:val="20"/>
-          <w:lang w:eastAsia="ja-JP"/>
-        </w:rPr>
-        <w:t>FN)</w:t>
+        <w:t>(FN)</w:t>
       </w:r>
     </w:p>
     <w:p>
@@ -8674,7 +8257,7 @@
         <w:pStyle w:val="ListParagraph"/>
         <w:numPr>
           <w:ilvl w:val="0"/>
-          <w:numId w:val="15"/>
+          <w:numId w:val="17"/>
         </w:numPr>
         <w:rPr>
           <w:sz w:val="20"/>
@@ -8684,7 +8267,6 @@
       </w:pPr>
       <w:r>
         <w:rPr>
-          <w:rFonts w:hint="eastAsia"/>
           <w:sz w:val="20"/>
           <w:szCs w:val="20"/>
           <w:lang w:eastAsia="ja-JP"/>
@@ -8697,33 +8279,7 @@
           <w:szCs w:val="20"/>
           <w:lang w:eastAsia="ja-JP"/>
         </w:rPr>
-        <w:t>は</w:t>
-      </w:r>
-      <w:r>
-        <w:rPr>
-          <w:rFonts w:hint="eastAsia"/>
-          <w:sz w:val="20"/>
-          <w:szCs w:val="20"/>
-          <w:lang w:eastAsia="ja-JP"/>
-        </w:rPr>
-        <w:t>嫌気性の</w:t>
-      </w:r>
-      <w:r>
-        <w:rPr>
-          <w:sz w:val="20"/>
-          <w:szCs w:val="20"/>
-          <w:lang w:eastAsia="ja-JP"/>
-        </w:rPr>
-        <w:t>グラム陰性菌</w:t>
-      </w:r>
-      <w:r>
-        <w:rPr>
-          <w:rFonts w:hint="eastAsia"/>
-          <w:sz w:val="20"/>
-          <w:szCs w:val="20"/>
-          <w:lang w:eastAsia="ja-JP"/>
-        </w:rPr>
-        <w:t>で、</w:t>
+        <w:t>は嫌気性のグラム陰性菌で、</w:t>
       </w:r>
       <w:r>
         <w:rPr>
@@ -8735,54 +8291,19 @@
       </w:r>
       <w:r>
         <w:rPr>
-          <w:rFonts w:hint="eastAsia"/>
-          <w:sz w:val="20"/>
-          <w:szCs w:val="20"/>
-          <w:lang w:eastAsia="ja-JP"/>
-        </w:rPr>
-        <w:t>関連</w:t>
-      </w:r>
-      <w:r>
-        <w:rPr>
-          <w:sz w:val="20"/>
-          <w:szCs w:val="20"/>
-          <w:lang w:eastAsia="ja-JP"/>
-        </w:rPr>
-        <w:t>粘膜</w:t>
-      </w:r>
-      <w:r>
-        <w:rPr>
-          <w:rFonts w:hint="eastAsia"/>
-          <w:sz w:val="20"/>
-          <w:szCs w:val="20"/>
-          <w:lang w:eastAsia="ja-JP"/>
-        </w:rPr>
-        <w:t>と腺腫</w:t>
-      </w:r>
-      <w:r>
-        <w:rPr>
-          <w:sz w:val="20"/>
-          <w:szCs w:val="20"/>
-          <w:lang w:eastAsia="ja-JP"/>
-        </w:rPr>
-        <w:t>患者の粘膜</w:t>
-      </w:r>
-      <w:r>
-        <w:rPr>
-          <w:rFonts w:hint="eastAsia"/>
-          <w:sz w:val="20"/>
-          <w:szCs w:val="20"/>
-          <w:lang w:eastAsia="ja-JP"/>
-        </w:rPr>
-        <w:t>に</w:t>
-      </w:r>
-      <w:r>
-        <w:rPr>
-          <w:sz w:val="20"/>
-          <w:szCs w:val="20"/>
-          <w:lang w:eastAsia="ja-JP"/>
-        </w:rPr>
-        <w:t>増量が見られる</w:t>
+          <w:sz w:val="20"/>
+          <w:szCs w:val="20"/>
+          <w:lang w:eastAsia="ja-JP"/>
+        </w:rPr>
+        <w:t>関連粘膜と腺腫患者の粘膜</w:t>
+      </w:r>
+      <w:r>
+        <w:rPr>
+          <w:sz w:val="20"/>
+          <w:szCs w:val="20"/>
+          <w:lang w:eastAsia="ja-JP"/>
+        </w:rPr>
+        <w:t>に増量が見られる</w:t>
       </w:r>
     </w:p>
     <w:p>
@@ -8790,7 +8311,7 @@
         <w:pStyle w:val="ListParagraph"/>
         <w:numPr>
           <w:ilvl w:val="0"/>
-          <w:numId w:val="15"/>
+          <w:numId w:val="17"/>
         </w:numPr>
         <w:rPr>
           <w:sz w:val="20"/>
@@ -8804,7 +8325,6 @@
           <w:szCs w:val="20"/>
           <w:lang w:eastAsia="ja-JP"/>
         </w:rPr>
-        <w:lastRenderedPageBreak/>
         <w:t>FISH</w:t>
       </w:r>
       <w:r>
@@ -8813,24 +8333,7 @@
           <w:szCs w:val="20"/>
           <w:lang w:eastAsia="ja-JP"/>
         </w:rPr>
-        <w:t>法によって</w:t>
-      </w:r>
-      <w:r>
-        <w:rPr>
-          <w:rFonts w:hint="eastAsia"/>
-          <w:sz w:val="20"/>
-          <w:szCs w:val="20"/>
-          <w:lang w:eastAsia="ja-JP"/>
-        </w:rPr>
-        <w:t>腫瘍組織</w:t>
-      </w:r>
-      <w:r>
-        <w:rPr>
-          <w:sz w:val="20"/>
-          <w:szCs w:val="20"/>
-          <w:lang w:eastAsia="ja-JP"/>
-        </w:rPr>
-        <w:t>における増量と侵襲が見られる</w:t>
+        <w:t>法によって腫瘍組織における増量と侵襲が見られる</w:t>
       </w:r>
     </w:p>
     <w:p>
@@ -8838,7 +8341,7 @@
         <w:pStyle w:val="ListParagraph"/>
         <w:numPr>
           <w:ilvl w:val="0"/>
-          <w:numId w:val="15"/>
+          <w:numId w:val="17"/>
         </w:numPr>
         <w:rPr>
           <w:sz w:val="20"/>
@@ -8848,7 +8351,6 @@
       </w:pPr>
       <w:r>
         <w:rPr>
-          <w:rFonts w:hint="eastAsia"/>
           <w:sz w:val="20"/>
           <w:szCs w:val="20"/>
           <w:lang w:eastAsia="ja-JP"/>
@@ -8879,28 +8381,10 @@
           <w:szCs w:val="20"/>
           <w:lang w:eastAsia="ja-JP"/>
         </w:rPr>
-        <w:t>を分泌し、それによ</w:t>
-      </w:r>
-      <w:r>
-        <w:rPr>
-          <w:rFonts w:hint="eastAsia"/>
-          <w:sz w:val="20"/>
-          <w:szCs w:val="20"/>
-          <w:lang w:eastAsia="ja-JP"/>
-        </w:rPr>
-        <w:t>って</w:t>
-      </w:r>
-      <w:r>
-        <w:rPr>
-          <w:sz w:val="20"/>
-          <w:szCs w:val="20"/>
-          <w:lang w:eastAsia="ja-JP"/>
-        </w:rPr>
-        <w:t>上皮細胞の</w:t>
-      </w:r>
-      <w:r>
-        <w:rPr>
-          <w:rFonts w:hint="eastAsia"/>
+        <w:t>を分泌し、それによって上皮細胞の</w:t>
+      </w:r>
+      <w:r>
+        <w:rPr>
           <w:sz w:val="20"/>
           <w:szCs w:val="20"/>
           <w:lang w:eastAsia="ja-JP"/>
@@ -8909,29 +8393,11 @@
       </w:r>
       <w:r>
         <w:rPr>
-          <w:rFonts w:hint="eastAsia"/>
-          <w:sz w:val="20"/>
-          <w:szCs w:val="20"/>
-          <w:lang w:eastAsia="ja-JP"/>
-        </w:rPr>
-        <w:t>複合体が</w:t>
-      </w:r>
-      <w:r>
-        <w:rPr>
-          <w:sz w:val="20"/>
-          <w:szCs w:val="20"/>
-          <w:lang w:eastAsia="ja-JP"/>
-        </w:rPr>
-        <w:t>機能を果たせなくなり、</w:t>
-      </w:r>
-      <w:r>
-        <w:rPr>
-          <w:rFonts w:hint="eastAsia"/>
-          <w:sz w:val="20"/>
-          <w:szCs w:val="20"/>
-          <w:lang w:eastAsia="ja-JP"/>
-        </w:rPr>
-        <w:t>細胞質の</w:t>
+          <w:sz w:val="20"/>
+          <w:szCs w:val="20"/>
+          <w:lang w:eastAsia="ja-JP"/>
+        </w:rPr>
+        <w:t>複合体が機能を果たせなくなり、細胞質の</w:t>
       </w:r>
       <w:r>
         <w:rPr>
@@ -8943,37 +8409,11 @@
       </w:r>
       <w:r>
         <w:rPr>
-          <w:rFonts w:hint="eastAsia"/>
-          <w:sz w:val="20"/>
-          <w:szCs w:val="20"/>
-          <w:lang w:eastAsia="ja-JP"/>
-        </w:rPr>
-        <w:t>が結合されず</w:t>
-      </w:r>
-      <w:r>
-        <w:rPr>
-          <w:sz w:val="20"/>
-          <w:szCs w:val="20"/>
-          <w:lang w:eastAsia="ja-JP"/>
-        </w:rPr>
-        <w:t>、</w:t>
-      </w:r>
-      <w:r>
-        <w:rPr>
-          <w:rFonts w:hint="eastAsia"/>
-          <w:sz w:val="20"/>
-          <w:szCs w:val="20"/>
-          <w:lang w:eastAsia="ja-JP"/>
-        </w:rPr>
-        <w:t>それが増殖異常</w:t>
-      </w:r>
-      <w:r>
-        <w:rPr>
-          <w:sz w:val="20"/>
-          <w:szCs w:val="20"/>
-          <w:lang w:eastAsia="ja-JP"/>
-        </w:rPr>
-        <w:t>につながる</w:t>
+          <w:sz w:val="20"/>
+          <w:szCs w:val="20"/>
+          <w:lang w:eastAsia="ja-JP"/>
+        </w:rPr>
+        <w:t>が結合されず、それが増殖異常につながる</w:t>
       </w:r>
     </w:p>
     <w:p>
@@ -8981,15 +8421,565 @@
         <w:pStyle w:val="ListParagraph"/>
         <w:numPr>
           <w:ilvl w:val="0"/>
-          <w:numId w:val="15"/>
+          <w:numId w:val="17"/>
         </w:numPr>
         <w:rPr>
+          <w:sz w:val="20"/>
+          <w:szCs w:val="20"/>
+          <w:lang w:eastAsia="ja-JP"/>
+        </w:rPr>
+      </w:pPr>
+      <w:r>
+        <w:rPr>
+          <w:sz w:val="20"/>
+          <w:szCs w:val="20"/>
+          <w:lang w:eastAsia="ja-JP"/>
+        </w:rPr>
+        <w:t>高い</w:t>
+      </w:r>
+      <w:r>
+        <w:rPr>
+          <w:sz w:val="20"/>
+          <w:szCs w:val="20"/>
+          <w:lang w:eastAsia="ja-JP"/>
+        </w:rPr>
+        <w:t>FN</w:t>
+      </w:r>
+      <w:r>
+        <w:rPr>
+          <w:sz w:val="20"/>
+          <w:szCs w:val="20"/>
+          <w:lang w:eastAsia="ja-JP"/>
+        </w:rPr>
+        <w:t>量は</w:t>
+      </w:r>
+      <w:r>
+        <w:rPr>
+          <w:sz w:val="20"/>
+          <w:szCs w:val="20"/>
+          <w:lang w:eastAsia="ja-JP"/>
+        </w:rPr>
+        <w:t>MIS</w:t>
+      </w:r>
+      <w:r>
+        <w:rPr>
+          <w:sz w:val="20"/>
+          <w:szCs w:val="20"/>
+          <w:lang w:eastAsia="ja-JP"/>
+        </w:rPr>
+        <w:t>とも関連され、最高の</w:t>
+      </w:r>
+      <w:r>
+        <w:rPr>
+          <w:sz w:val="20"/>
+          <w:szCs w:val="20"/>
+          <w:lang w:eastAsia="ja-JP"/>
+        </w:rPr>
+        <w:t xml:space="preserve">FN </w:t>
+      </w:r>
+      <w:proofErr w:type="spellStart"/>
+      <w:r>
+        <w:rPr>
+          <w:sz w:val="20"/>
+          <w:szCs w:val="20"/>
+          <w:lang w:eastAsia="ja-JP"/>
+        </w:rPr>
+        <w:t>tertile</w:t>
+      </w:r>
+      <w:proofErr w:type="spellEnd"/>
+      <w:r>
+        <w:rPr>
+          <w:sz w:val="20"/>
+          <w:szCs w:val="20"/>
+          <w:lang w:eastAsia="ja-JP"/>
+        </w:rPr>
+        <w:t>の個体の腺腫リスクは</w:t>
+      </w:r>
+      <w:r>
+        <w:rPr>
+          <w:sz w:val="20"/>
+          <w:szCs w:val="20"/>
+          <w:lang w:eastAsia="ja-JP"/>
+        </w:rPr>
+        <w:t>3</w:t>
+      </w:r>
+      <w:r>
+        <w:rPr>
+          <w:sz w:val="20"/>
+          <w:szCs w:val="20"/>
+          <w:lang w:eastAsia="ja-JP"/>
+        </w:rPr>
+        <w:t>倍上昇し、腺腫性ポリープの</w:t>
+      </w:r>
+      <w:r>
+        <w:rPr>
+          <w:sz w:val="20"/>
+          <w:szCs w:val="20"/>
+          <w:lang w:eastAsia="ja-JP"/>
+        </w:rPr>
+        <w:t>CRC</w:t>
+      </w:r>
+      <w:r>
+        <w:rPr>
+          <w:sz w:val="20"/>
+          <w:szCs w:val="20"/>
+          <w:lang w:eastAsia="ja-JP"/>
+        </w:rPr>
+        <w:t>への悪性化につれて</w:t>
+      </w:r>
+      <w:r>
+        <w:rPr>
+          <w:sz w:val="20"/>
+          <w:szCs w:val="20"/>
+          <w:lang w:eastAsia="ja-JP"/>
+        </w:rPr>
+        <w:t>FN</w:t>
+      </w:r>
+      <w:r>
+        <w:rPr>
+          <w:sz w:val="20"/>
+          <w:szCs w:val="20"/>
+          <w:lang w:eastAsia="ja-JP"/>
+        </w:rPr>
+        <w:t>が増え、腺腫、腺癌患者の</w:t>
+      </w:r>
+      <w:r>
+        <w:rPr>
+          <w:sz w:val="20"/>
+          <w:szCs w:val="20"/>
+          <w:lang w:eastAsia="ja-JP"/>
+        </w:rPr>
+        <w:t>FN</w:t>
+      </w:r>
+      <w:r>
+        <w:rPr>
+          <w:sz w:val="20"/>
+          <w:szCs w:val="20"/>
+          <w:lang w:eastAsia="ja-JP"/>
+        </w:rPr>
+        <w:t>は正常の個体の</w:t>
+      </w:r>
+      <w:r>
+        <w:rPr>
+          <w:sz w:val="20"/>
+          <w:szCs w:val="20"/>
+          <w:lang w:eastAsia="ja-JP"/>
+        </w:rPr>
+        <w:t>10-100</w:t>
+      </w:r>
+      <w:r>
+        <w:rPr>
+          <w:sz w:val="20"/>
+          <w:szCs w:val="20"/>
+          <w:lang w:eastAsia="ja-JP"/>
+        </w:rPr>
+        <w:t>倍高く、予測マーカーとして使えるかどうかについて研究される</w:t>
+      </w:r>
+    </w:p>
+    <w:p>
+      <w:pPr>
+        <w:pStyle w:val="ListParagraph"/>
+        <w:numPr>
+          <w:ilvl w:val="0"/>
+          <w:numId w:val="17"/>
+        </w:numPr>
+        <w:rPr>
+          <w:sz w:val="20"/>
+          <w:szCs w:val="20"/>
+          <w:lang w:eastAsia="ja-JP"/>
+        </w:rPr>
+      </w:pPr>
+      <w:r>
+        <w:rPr>
+          <w:sz w:val="20"/>
+          <w:szCs w:val="20"/>
+          <w:lang w:eastAsia="ja-JP"/>
+        </w:rPr>
+        <w:t>FN</w:t>
+      </w:r>
+      <w:r>
+        <w:rPr>
+          <w:sz w:val="20"/>
+          <w:szCs w:val="20"/>
+          <w:lang w:eastAsia="ja-JP"/>
+        </w:rPr>
+        <w:t>は腫瘍微小環境によく発見され、</w:t>
+      </w:r>
+      <w:r>
+        <w:rPr>
+          <w:sz w:val="20"/>
+          <w:szCs w:val="20"/>
+          <w:lang w:eastAsia="ja-JP"/>
+        </w:rPr>
+        <w:t>NK</w:t>
+      </w:r>
+      <w:r>
+        <w:rPr>
+          <w:sz w:val="20"/>
+          <w:szCs w:val="20"/>
+          <w:lang w:eastAsia="ja-JP"/>
+        </w:rPr>
+        <w:t>細胞機能を阻害するとされる</w:t>
+      </w:r>
+      <w:r>
+        <w:rPr>
+          <w:sz w:val="20"/>
+          <w:szCs w:val="20"/>
+          <w:lang w:eastAsia="ja-JP"/>
+        </w:rPr>
+        <w:t>(Fap2</w:t>
+      </w:r>
+      <w:r>
+        <w:rPr>
+          <w:sz w:val="20"/>
+          <w:szCs w:val="20"/>
+          <w:lang w:eastAsia="ja-JP"/>
+        </w:rPr>
+        <w:t>と</w:t>
+      </w:r>
+      <w:r>
+        <w:rPr>
+          <w:sz w:val="20"/>
+          <w:szCs w:val="20"/>
+          <w:lang w:eastAsia="ja-JP"/>
+        </w:rPr>
+        <w:t>TIGIT</w:t>
+      </w:r>
+      <w:r>
+        <w:rPr>
+          <w:sz w:val="20"/>
+          <w:szCs w:val="20"/>
+          <w:lang w:eastAsia="ja-JP"/>
+        </w:rPr>
+        <w:t>の相互作用によって</w:t>
+      </w:r>
+      <w:r>
+        <w:rPr>
+          <w:sz w:val="20"/>
+          <w:szCs w:val="20"/>
+          <w:lang w:eastAsia="ja-JP"/>
+        </w:rPr>
+        <w:t>)</w:t>
+      </w:r>
+    </w:p>
+    <w:p>
+      <w:pPr>
+        <w:pStyle w:val="ListParagraph"/>
+        <w:numPr>
+          <w:ilvl w:val="0"/>
+          <w:numId w:val="17"/>
+        </w:numPr>
+        <w:rPr>
+          <w:sz w:val="20"/>
+          <w:szCs w:val="20"/>
+          <w:lang w:eastAsia="ja-JP"/>
+        </w:rPr>
+      </w:pPr>
+      <w:proofErr w:type="spellStart"/>
+      <w:r>
+        <w:rPr>
+          <w:sz w:val="20"/>
+          <w:szCs w:val="20"/>
+          <w:lang w:eastAsia="ja-JP"/>
+        </w:rPr>
+        <w:t>APCmin</w:t>
+      </w:r>
+      <w:proofErr w:type="spellEnd"/>
+      <w:r>
+        <w:rPr>
+          <w:sz w:val="20"/>
+          <w:szCs w:val="20"/>
+          <w:lang w:eastAsia="ja-JP"/>
+        </w:rPr>
+        <w:t>マウスの発がんを促進し、</w:t>
+      </w:r>
+      <w:r>
+        <w:rPr>
+          <w:sz w:val="20"/>
+          <w:szCs w:val="20"/>
+          <w:lang w:eastAsia="ja-JP"/>
+        </w:rPr>
+        <w:t>FN</w:t>
+      </w:r>
+      <w:r>
+        <w:rPr>
+          <w:sz w:val="20"/>
+          <w:szCs w:val="20"/>
+          <w:lang w:eastAsia="ja-JP"/>
+        </w:rPr>
+        <w:t>は典型的なドライバーであり、結腸での増殖には他種との相互作用が必要</w:t>
+      </w:r>
+    </w:p>
+    <w:p>
+      <w:pPr>
+        <w:rPr>
+          <w:sz w:val="20"/>
+          <w:szCs w:val="20"/>
+          <w:lang w:eastAsia="ja-JP"/>
+        </w:rPr>
+      </w:pPr>
+    </w:p>
+    <w:p>
+      <w:pPr>
+        <w:rPr>
+          <w:sz w:val="20"/>
+          <w:szCs w:val="20"/>
+          <w:lang w:eastAsia="ja-JP"/>
+        </w:rPr>
+      </w:pPr>
+      <w:r>
+        <w:rPr>
+          <w:sz w:val="20"/>
+          <w:szCs w:val="20"/>
+          <w:lang w:eastAsia="ja-JP"/>
+        </w:rPr>
+        <w:t>腸内毒素原性</w:t>
+      </w:r>
+      <w:proofErr w:type="spellStart"/>
+      <w:r>
+        <w:rPr>
+          <w:i/>
+          <w:sz w:val="20"/>
+          <w:szCs w:val="20"/>
+          <w:lang w:eastAsia="ja-JP"/>
+        </w:rPr>
+        <w:t>Bacteroides</w:t>
+      </w:r>
+      <w:proofErr w:type="spellEnd"/>
+      <w:r>
+        <w:rPr>
+          <w:i/>
+          <w:sz w:val="20"/>
+          <w:szCs w:val="20"/>
+          <w:lang w:eastAsia="ja-JP"/>
+        </w:rPr>
+        <w:t xml:space="preserve"> </w:t>
+      </w:r>
+      <w:proofErr w:type="spellStart"/>
+      <w:r>
+        <w:rPr>
+          <w:i/>
+          <w:sz w:val="20"/>
+          <w:szCs w:val="20"/>
+          <w:lang w:eastAsia="ja-JP"/>
+        </w:rPr>
+        <w:t>fragilis</w:t>
+      </w:r>
+      <w:proofErr w:type="spellEnd"/>
+      <w:r>
+        <w:rPr>
+          <w:sz w:val="20"/>
+          <w:szCs w:val="20"/>
+          <w:lang w:eastAsia="ja-JP"/>
+        </w:rPr>
+        <w:t>(ETBF)</w:t>
+      </w:r>
+    </w:p>
+    <w:p>
+      <w:pPr>
+        <w:pStyle w:val="ListParagraph"/>
+        <w:numPr>
+          <w:ilvl w:val="0"/>
+          <w:numId w:val="18"/>
+        </w:numPr>
+        <w:rPr>
+          <w:sz w:val="20"/>
+          <w:szCs w:val="20"/>
+          <w:lang w:eastAsia="ja-JP"/>
+        </w:rPr>
+      </w:pPr>
+      <w:proofErr w:type="spellStart"/>
+      <w:r>
+        <w:rPr>
+          <w:i/>
+          <w:sz w:val="20"/>
+          <w:szCs w:val="20"/>
+          <w:lang w:eastAsia="ja-JP"/>
+        </w:rPr>
+        <w:t>Bacteroides</w:t>
+      </w:r>
+      <w:proofErr w:type="spellEnd"/>
+      <w:r>
+        <w:rPr>
+          <w:i/>
+          <w:sz w:val="20"/>
+          <w:szCs w:val="20"/>
+          <w:lang w:eastAsia="ja-JP"/>
+        </w:rPr>
+        <w:t xml:space="preserve"> </w:t>
+      </w:r>
+      <w:proofErr w:type="spellStart"/>
+      <w:r>
+        <w:rPr>
+          <w:i/>
+          <w:sz w:val="20"/>
+          <w:szCs w:val="20"/>
+          <w:lang w:eastAsia="ja-JP"/>
+        </w:rPr>
+        <w:t>fragilis</w:t>
+      </w:r>
+      <w:proofErr w:type="spellEnd"/>
+      <w:r>
+        <w:rPr>
+          <w:sz w:val="20"/>
+          <w:szCs w:val="20"/>
+          <w:lang w:eastAsia="ja-JP"/>
+        </w:rPr>
+        <w:t>(BF)</w:t>
+      </w:r>
+      <w:r>
+        <w:rPr>
+          <w:sz w:val="20"/>
+          <w:szCs w:val="20"/>
+          <w:lang w:eastAsia="ja-JP"/>
+        </w:rPr>
+        <w:t>は菌叢の約</w:t>
+      </w:r>
+      <w:r>
+        <w:rPr>
+          <w:sz w:val="20"/>
+          <w:szCs w:val="20"/>
+          <w:lang w:eastAsia="ja-JP"/>
+        </w:rPr>
+        <w:t>1%</w:t>
+      </w:r>
+      <w:r>
+        <w:rPr>
+          <w:sz w:val="20"/>
+          <w:szCs w:val="20"/>
+          <w:lang w:eastAsia="ja-JP"/>
+        </w:rPr>
+        <w:t>を占める一般的な嫌気性常在菌であり、</w:t>
+      </w:r>
+      <w:r>
+        <w:rPr>
+          <w:sz w:val="20"/>
+          <w:szCs w:val="20"/>
+          <w:lang w:eastAsia="ja-JP"/>
+        </w:rPr>
+        <w:t>ETBF</w:t>
+      </w:r>
+      <w:r>
+        <w:rPr>
+          <w:sz w:val="20"/>
+          <w:szCs w:val="20"/>
+          <w:lang w:eastAsia="ja-JP"/>
+        </w:rPr>
+        <w:t>はその</w:t>
+      </w:r>
+      <w:r>
+        <w:rPr>
+          <w:sz w:val="20"/>
+          <w:szCs w:val="20"/>
+          <w:lang w:eastAsia="ja-JP"/>
+        </w:rPr>
+        <w:t>1</w:t>
+      </w:r>
+      <w:r>
+        <w:rPr>
           <w:rFonts w:hint="eastAsia"/>
           <w:sz w:val="20"/>
           <w:szCs w:val="20"/>
           <w:lang w:eastAsia="ja-JP"/>
         </w:rPr>
-      </w:pPr>
+        <w:t>種</w:t>
+      </w:r>
+      <w:r>
+        <w:rPr>
+          <w:sz w:val="20"/>
+          <w:szCs w:val="20"/>
+          <w:lang w:eastAsia="ja-JP"/>
+        </w:rPr>
+        <w:t>である</w:t>
+      </w:r>
+    </w:p>
+    <w:p>
+      <w:pPr>
+        <w:pStyle w:val="ListParagraph"/>
+        <w:numPr>
+          <w:ilvl w:val="0"/>
+          <w:numId w:val="18"/>
+        </w:numPr>
+        <w:rPr>
+          <w:sz w:val="20"/>
+          <w:szCs w:val="20"/>
+          <w:lang w:eastAsia="ja-JP"/>
+        </w:rPr>
+      </w:pPr>
+      <w:r>
+        <w:rPr>
+          <w:sz w:val="20"/>
+          <w:szCs w:val="20"/>
+          <w:lang w:eastAsia="ja-JP"/>
+        </w:rPr>
+        <w:t>ETBF</w:t>
+      </w:r>
+      <w:r>
+        <w:rPr>
+          <w:sz w:val="20"/>
+          <w:szCs w:val="20"/>
+          <w:lang w:eastAsia="ja-JP"/>
+        </w:rPr>
+        <w:t>の病原性は</w:t>
+      </w:r>
+      <w:r>
+        <w:rPr>
+          <w:sz w:val="20"/>
+          <w:szCs w:val="20"/>
+          <w:lang w:eastAsia="ja-JP"/>
+        </w:rPr>
+        <w:t>ETBF</w:t>
+      </w:r>
+      <w:r>
+        <w:rPr>
+          <w:sz w:val="20"/>
+          <w:szCs w:val="20"/>
+          <w:lang w:eastAsia="ja-JP"/>
+        </w:rPr>
+        <w:t>毒素</w:t>
+      </w:r>
+      <w:r>
+        <w:rPr>
+          <w:sz w:val="20"/>
+          <w:szCs w:val="20"/>
+          <w:lang w:eastAsia="ja-JP"/>
+        </w:rPr>
+        <w:t>(</w:t>
+      </w:r>
+      <w:proofErr w:type="spellStart"/>
+      <w:r>
+        <w:rPr>
+          <w:sz w:val="20"/>
+          <w:szCs w:val="20"/>
+          <w:lang w:eastAsia="ja-JP"/>
+        </w:rPr>
+        <w:t>fragily</w:t>
+      </w:r>
+      <w:r>
+        <w:rPr>
+          <w:sz w:val="20"/>
+          <w:szCs w:val="20"/>
+          <w:lang w:eastAsia="ja-JP"/>
+        </w:rPr>
+        <w:t>sin</w:t>
+      </w:r>
+      <w:proofErr w:type="spellEnd"/>
+      <w:r>
+        <w:rPr>
+          <w:sz w:val="20"/>
+          <w:szCs w:val="20"/>
+          <w:lang w:eastAsia="ja-JP"/>
+        </w:rPr>
+        <w:t>)</w:t>
+      </w:r>
+      <w:r>
+        <w:rPr>
+          <w:sz w:val="20"/>
+          <w:szCs w:val="20"/>
+          <w:lang w:eastAsia="ja-JP"/>
+        </w:rPr>
+        <w:t>であり、それが結腸</w:t>
+      </w:r>
       <w:r>
         <w:rPr>
           <w:rFonts w:hint="eastAsia"/>
@@ -8997,39 +8987,15 @@
           <w:szCs w:val="20"/>
           <w:lang w:eastAsia="ja-JP"/>
         </w:rPr>
-        <w:t>高い</w:t>
-      </w:r>
-      <w:r>
-        <w:rPr>
-          <w:sz w:val="20"/>
-          <w:szCs w:val="20"/>
-          <w:lang w:eastAsia="ja-JP"/>
-        </w:rPr>
-        <w:t>FN</w:t>
-      </w:r>
-      <w:r>
-        <w:rPr>
-          <w:sz w:val="20"/>
-          <w:szCs w:val="20"/>
-          <w:lang w:eastAsia="ja-JP"/>
-        </w:rPr>
-        <w:t>量は</w:t>
-      </w:r>
-      <w:r>
-        <w:rPr>
-          <w:sz w:val="20"/>
-          <w:szCs w:val="20"/>
-          <w:lang w:eastAsia="ja-JP"/>
-        </w:rPr>
-        <w:t>MIS</w:t>
-      </w:r>
-      <w:r>
-        <w:rPr>
-          <w:sz w:val="20"/>
-          <w:szCs w:val="20"/>
-          <w:lang w:eastAsia="ja-JP"/>
-        </w:rPr>
-        <w:t>とも関連され、</w:t>
+        <w:t>の</w:t>
+      </w:r>
+      <w:r>
+        <w:rPr>
+          <w:sz w:val="20"/>
+          <w:szCs w:val="20"/>
+          <w:lang w:eastAsia="ja-JP"/>
+        </w:rPr>
+        <w:t>上皮細胞受容体</w:t>
       </w:r>
       <w:r>
         <w:rPr>
@@ -9038,7 +9004,31 @@
           <w:szCs w:val="20"/>
           <w:lang w:eastAsia="ja-JP"/>
         </w:rPr>
-        <w:t>最高の</w:t>
+        <w:t>に</w:t>
+      </w:r>
+      <w:r>
+        <w:rPr>
+          <w:sz w:val="20"/>
+          <w:szCs w:val="20"/>
+          <w:lang w:eastAsia="ja-JP"/>
+        </w:rPr>
+        <w:t>結合する</w:t>
+      </w:r>
+      <w:r>
+        <w:rPr>
+          <w:sz w:val="20"/>
+          <w:szCs w:val="20"/>
+          <w:lang w:eastAsia="ja-JP"/>
+        </w:rPr>
+        <w:t>Zn</w:t>
+      </w:r>
+      <w:r>
+        <w:rPr>
+          <w:sz w:val="20"/>
+          <w:szCs w:val="20"/>
+          <w:lang w:eastAsia="ja-JP"/>
+        </w:rPr>
+        <w:t>依存性金属プロテアーゼ毒素であり、それによって上皮細胞</w:t>
       </w:r>
       <w:r>
         <w:rPr>
@@ -9047,33 +9037,1219 @@
           <w:szCs w:val="20"/>
           <w:lang w:eastAsia="ja-JP"/>
         </w:rPr>
-        <w:t>FN</w:t>
-      </w:r>
-      <w:r>
-        <w:rPr>
-          <w:sz w:val="20"/>
-          <w:szCs w:val="20"/>
-          <w:lang w:eastAsia="ja-JP"/>
-        </w:rPr>
-        <w:t xml:space="preserve"> </w:t>
-      </w:r>
+        <w:t>の</w:t>
+      </w:r>
+      <w:r>
+        <w:rPr>
+          <w:sz w:val="20"/>
+          <w:szCs w:val="20"/>
+          <w:lang w:eastAsia="ja-JP"/>
+        </w:rPr>
+        <w:t>構造と機能が急激に変化する</w:t>
+      </w:r>
+    </w:p>
+    <w:p>
+      <w:pPr>
+        <w:pStyle w:val="ListParagraph"/>
+        <w:numPr>
+          <w:ilvl w:val="0"/>
+          <w:numId w:val="18"/>
+        </w:numPr>
+        <w:rPr>
+          <w:sz w:val="20"/>
+          <w:szCs w:val="20"/>
+          <w:lang w:eastAsia="ja-JP"/>
+        </w:rPr>
+      </w:pPr>
+      <w:r>
+        <w:rPr>
+          <w:sz w:val="20"/>
+          <w:szCs w:val="20"/>
+          <w:lang w:eastAsia="ja-JP"/>
+        </w:rPr>
+        <w:t>ETBF</w:t>
+      </w:r>
+      <w:r>
+        <w:rPr>
+          <w:sz w:val="20"/>
+          <w:szCs w:val="20"/>
+          <w:lang w:eastAsia="ja-JP"/>
+        </w:rPr>
+        <w:t>と</w:t>
+      </w:r>
+      <w:r>
+        <w:rPr>
+          <w:sz w:val="20"/>
+          <w:szCs w:val="20"/>
+          <w:lang w:eastAsia="ja-JP"/>
+        </w:rPr>
+        <w:t>ETBF</w:t>
+      </w:r>
+      <w:r>
+        <w:rPr>
+          <w:sz w:val="20"/>
+          <w:szCs w:val="20"/>
+          <w:lang w:eastAsia="ja-JP"/>
+        </w:rPr>
+        <w:t>毒素は</w:t>
+      </w:r>
+      <w:r>
+        <w:rPr>
+          <w:sz w:val="20"/>
+          <w:szCs w:val="20"/>
+          <w:lang w:eastAsia="ja-JP"/>
+        </w:rPr>
+        <w:t>100%</w:t>
+      </w:r>
+      <w:r>
+        <w:rPr>
+          <w:rFonts w:hint="eastAsia"/>
+          <w:sz w:val="20"/>
+          <w:szCs w:val="20"/>
+          <w:lang w:eastAsia="ja-JP"/>
+        </w:rPr>
+        <w:t>の</w:t>
+      </w:r>
+      <w:r>
+        <w:rPr>
+          <w:sz w:val="20"/>
+          <w:szCs w:val="20"/>
+          <w:lang w:eastAsia="ja-JP"/>
+        </w:rPr>
+        <w:t>後期</w:t>
+      </w:r>
+      <w:r>
+        <w:rPr>
+          <w:sz w:val="20"/>
+          <w:szCs w:val="20"/>
+          <w:lang w:eastAsia="ja-JP"/>
+        </w:rPr>
+        <w:t>CRC</w:t>
+      </w:r>
+      <w:r>
+        <w:rPr>
+          <w:sz w:val="20"/>
+          <w:szCs w:val="20"/>
+          <w:lang w:eastAsia="ja-JP"/>
+        </w:rPr>
+        <w:t>に見られ</w:t>
+      </w:r>
+      <w:r>
+        <w:rPr>
+          <w:rFonts w:hint="eastAsia"/>
+          <w:sz w:val="20"/>
+          <w:szCs w:val="20"/>
+          <w:lang w:eastAsia="ja-JP"/>
+        </w:rPr>
+        <w:t>、</w:t>
+      </w:r>
+      <w:r>
+        <w:rPr>
+          <w:sz w:val="20"/>
+          <w:szCs w:val="20"/>
+          <w:lang w:eastAsia="ja-JP"/>
+        </w:rPr>
+        <w:t>min</w:t>
+      </w:r>
+      <w:r>
+        <w:rPr>
+          <w:sz w:val="20"/>
+          <w:szCs w:val="20"/>
+          <w:lang w:eastAsia="ja-JP"/>
+        </w:rPr>
+        <w:t>マウス</w:t>
+      </w:r>
+      <w:r>
+        <w:rPr>
+          <w:rFonts w:hint="eastAsia"/>
+          <w:sz w:val="20"/>
+          <w:szCs w:val="20"/>
+          <w:lang w:eastAsia="ja-JP"/>
+        </w:rPr>
+        <w:t>へ</w:t>
+      </w:r>
+      <w:r>
+        <w:rPr>
+          <w:sz w:val="20"/>
+          <w:szCs w:val="20"/>
+          <w:lang w:eastAsia="ja-JP"/>
+        </w:rPr>
+        <w:t>の植菌</w:t>
+      </w:r>
+      <w:r>
+        <w:rPr>
+          <w:rFonts w:hint="eastAsia"/>
+          <w:sz w:val="20"/>
+          <w:szCs w:val="20"/>
+          <w:lang w:eastAsia="ja-JP"/>
+        </w:rPr>
+        <w:t>の</w:t>
+      </w:r>
+      <w:r>
+        <w:rPr>
+          <w:sz w:val="20"/>
+          <w:szCs w:val="20"/>
+          <w:lang w:eastAsia="ja-JP"/>
+        </w:rPr>
+        <w:t>一ヶ月後に腺腫と結腸腫瘍</w:t>
+      </w:r>
+      <w:r>
+        <w:rPr>
+          <w:rFonts w:hint="eastAsia"/>
+          <w:sz w:val="20"/>
+          <w:szCs w:val="20"/>
+          <w:lang w:eastAsia="ja-JP"/>
+        </w:rPr>
+        <w:t>が</w:t>
+      </w:r>
+      <w:r>
+        <w:rPr>
+          <w:sz w:val="20"/>
+          <w:szCs w:val="20"/>
+          <w:lang w:eastAsia="ja-JP"/>
+        </w:rPr>
+        <w:t>形成</w:t>
+      </w:r>
+      <w:r>
+        <w:rPr>
+          <w:rFonts w:hint="eastAsia"/>
+          <w:sz w:val="20"/>
+          <w:szCs w:val="20"/>
+          <w:lang w:eastAsia="ja-JP"/>
+        </w:rPr>
+        <w:t>する</w:t>
+      </w:r>
+    </w:p>
+    <w:p>
+      <w:pPr>
+        <w:rPr>
+          <w:sz w:val="20"/>
+          <w:szCs w:val="20"/>
+          <w:lang w:eastAsia="ja-JP"/>
+        </w:rPr>
+      </w:pPr>
+    </w:p>
+    <w:p>
+      <w:pPr>
+        <w:rPr>
+          <w:sz w:val="20"/>
+          <w:szCs w:val="20"/>
+          <w:lang w:eastAsia="ja-JP"/>
+        </w:rPr>
+      </w:pPr>
       <w:proofErr w:type="spellStart"/>
       <w:r>
         <w:rPr>
-          <w:sz w:val="20"/>
-          <w:szCs w:val="20"/>
-          <w:lang w:eastAsia="ja-JP"/>
-        </w:rPr>
-        <w:t>tertile</w:t>
+          <w:i/>
+          <w:sz w:val="20"/>
+          <w:szCs w:val="20"/>
+          <w:lang w:eastAsia="ja-JP"/>
+        </w:rPr>
+        <w:t>Eschericia</w:t>
       </w:r>
       <w:proofErr w:type="spellEnd"/>
       <w:r>
         <w:rPr>
+          <w:i/>
+          <w:sz w:val="20"/>
+          <w:szCs w:val="20"/>
+          <w:lang w:eastAsia="ja-JP"/>
+        </w:rPr>
+        <w:t xml:space="preserve"> coli</w:t>
+      </w:r>
+      <w:r>
+        <w:rPr>
+          <w:sz w:val="20"/>
+          <w:szCs w:val="20"/>
+          <w:lang w:eastAsia="ja-JP"/>
+        </w:rPr>
+        <w:t xml:space="preserve"> (</w:t>
+      </w:r>
+      <w:r>
+        <w:rPr>
+          <w:i/>
+          <w:sz w:val="20"/>
+          <w:szCs w:val="20"/>
+          <w:lang w:eastAsia="ja-JP"/>
+        </w:rPr>
+        <w:t>E. coli</w:t>
+      </w:r>
+      <w:r>
+        <w:rPr>
+          <w:sz w:val="20"/>
+          <w:szCs w:val="20"/>
+          <w:lang w:eastAsia="ja-JP"/>
+        </w:rPr>
+        <w:t>)</w:t>
+      </w:r>
+    </w:p>
+    <w:p>
+      <w:pPr>
+        <w:pStyle w:val="ListParagraph"/>
+        <w:numPr>
+          <w:ilvl w:val="0"/>
+          <w:numId w:val="19"/>
+        </w:numPr>
+        <w:rPr>
+          <w:sz w:val="20"/>
+          <w:szCs w:val="20"/>
+          <w:lang w:eastAsia="ja-JP"/>
+        </w:rPr>
+      </w:pPr>
+      <w:r>
+        <w:rPr>
+          <w:i/>
+          <w:sz w:val="20"/>
+          <w:szCs w:val="20"/>
+          <w:lang w:eastAsia="ja-JP"/>
+        </w:rPr>
+        <w:t>E. coli</w:t>
+      </w:r>
+      <w:r>
+        <w:rPr>
+          <w:sz w:val="20"/>
+          <w:szCs w:val="20"/>
+          <w:lang w:eastAsia="ja-JP"/>
+        </w:rPr>
+        <w:t>は</w:t>
+      </w:r>
+      <w:proofErr w:type="spellStart"/>
+      <w:r>
+        <w:rPr>
+          <w:sz w:val="20"/>
+          <w:szCs w:val="20"/>
+          <w:lang w:eastAsia="ja-JP"/>
+        </w:rPr>
+        <w:t>proteobacteria</w:t>
+      </w:r>
+      <w:proofErr w:type="spellEnd"/>
+      <w:r>
+        <w:rPr>
+          <w:sz w:val="20"/>
+          <w:szCs w:val="20"/>
+          <w:lang w:eastAsia="ja-JP"/>
+        </w:rPr>
+        <w:t>に属する通性嫌気性常在菌</w:t>
+      </w:r>
+      <w:r>
+        <w:rPr>
           <w:rFonts w:hint="eastAsia"/>
           <w:sz w:val="20"/>
           <w:szCs w:val="20"/>
           <w:lang w:eastAsia="ja-JP"/>
         </w:rPr>
+        <w:t>であり、</w:t>
+      </w:r>
+      <w:r>
+        <w:rPr>
+          <w:sz w:val="20"/>
+          <w:szCs w:val="20"/>
+          <w:lang w:eastAsia="ja-JP"/>
+        </w:rPr>
+        <w:t>その中に</w:t>
+      </w:r>
+      <w:r>
+        <w:rPr>
+          <w:sz w:val="20"/>
+          <w:szCs w:val="20"/>
+          <w:lang w:eastAsia="ja-JP"/>
+        </w:rPr>
+        <w:t>IBD</w:t>
+      </w:r>
+      <w:r>
+        <w:rPr>
+          <w:sz w:val="20"/>
+          <w:szCs w:val="20"/>
+          <w:lang w:eastAsia="ja-JP"/>
+        </w:rPr>
+        <w:t>と</w:t>
+      </w:r>
+      <w:r>
+        <w:rPr>
+          <w:sz w:val="20"/>
+          <w:szCs w:val="20"/>
+          <w:lang w:eastAsia="ja-JP"/>
+        </w:rPr>
+        <w:t>CRC</w:t>
+      </w:r>
+      <w:r>
+        <w:rPr>
+          <w:sz w:val="20"/>
+          <w:szCs w:val="20"/>
+          <w:lang w:eastAsia="ja-JP"/>
+        </w:rPr>
+        <w:t>と関連する病原性</w:t>
+      </w:r>
+      <w:r>
+        <w:rPr>
+          <w:sz w:val="20"/>
+          <w:szCs w:val="20"/>
+          <w:lang w:eastAsia="ja-JP"/>
+        </w:rPr>
+        <w:t>B2</w:t>
+      </w:r>
+      <w:r>
+        <w:rPr>
+          <w:sz w:val="20"/>
+          <w:szCs w:val="20"/>
+          <w:lang w:eastAsia="ja-JP"/>
+        </w:rPr>
+        <w:t>株がある</w:t>
+      </w:r>
+    </w:p>
+    <w:p>
+      <w:pPr>
+        <w:pStyle w:val="ListParagraph"/>
+        <w:numPr>
+          <w:ilvl w:val="0"/>
+          <w:numId w:val="19"/>
+        </w:numPr>
+        <w:rPr>
+          <w:sz w:val="20"/>
+          <w:szCs w:val="20"/>
+          <w:lang w:eastAsia="ja-JP"/>
+        </w:rPr>
+      </w:pPr>
+      <w:r>
+        <w:rPr>
+          <w:sz w:val="20"/>
+          <w:szCs w:val="20"/>
+          <w:lang w:eastAsia="ja-JP"/>
+        </w:rPr>
+        <w:t>B2</w:t>
+      </w:r>
+      <w:r>
+        <w:rPr>
+          <w:sz w:val="20"/>
+          <w:szCs w:val="20"/>
+          <w:lang w:eastAsia="ja-JP"/>
+        </w:rPr>
+        <w:t>株</w:t>
+      </w:r>
+      <w:r>
+        <w:rPr>
+          <w:rFonts w:hint="eastAsia"/>
+          <w:sz w:val="20"/>
+          <w:szCs w:val="20"/>
+          <w:lang w:eastAsia="ja-JP"/>
+        </w:rPr>
+        <w:t>に</w:t>
+      </w:r>
+      <w:r>
+        <w:rPr>
+          <w:sz w:val="20"/>
+          <w:szCs w:val="20"/>
+          <w:lang w:eastAsia="ja-JP"/>
+        </w:rPr>
+        <w:t>”</w:t>
+      </w:r>
+      <w:proofErr w:type="spellStart"/>
+      <w:r>
+        <w:rPr>
+          <w:sz w:val="20"/>
+          <w:szCs w:val="20"/>
+          <w:lang w:eastAsia="ja-JP"/>
+        </w:rPr>
+        <w:t>pks</w:t>
+      </w:r>
+      <w:proofErr w:type="spellEnd"/>
+      <w:r>
+        <w:rPr>
+          <w:sz w:val="20"/>
+          <w:szCs w:val="20"/>
+          <w:lang w:eastAsia="ja-JP"/>
+        </w:rPr>
+        <w:t>”</w:t>
+      </w:r>
+      <w:r>
+        <w:rPr>
+          <w:sz w:val="20"/>
+          <w:szCs w:val="20"/>
+          <w:lang w:eastAsia="ja-JP"/>
+        </w:rPr>
+        <w:t>と呼ばれるゲノムアイランドがあり、それが</w:t>
+      </w:r>
+      <w:proofErr w:type="spellStart"/>
+      <w:r>
+        <w:rPr>
+          <w:sz w:val="20"/>
+          <w:szCs w:val="20"/>
+          <w:lang w:eastAsia="ja-JP"/>
+        </w:rPr>
+        <w:t>colibactin</w:t>
+      </w:r>
+      <w:proofErr w:type="spellEnd"/>
+      <w:r>
+        <w:rPr>
+          <w:sz w:val="20"/>
+          <w:szCs w:val="20"/>
+          <w:lang w:eastAsia="ja-JP"/>
+        </w:rPr>
+        <w:t>というポリケチドポリペプチド遺伝毒素を生成し</w:t>
+      </w:r>
+      <w:r>
+        <w:rPr>
+          <w:rFonts w:hint="eastAsia"/>
+          <w:sz w:val="20"/>
+          <w:szCs w:val="20"/>
+          <w:lang w:eastAsia="ja-JP"/>
+        </w:rPr>
+        <w:t>、</w:t>
+      </w:r>
+      <w:proofErr w:type="spellStart"/>
+      <w:r>
+        <w:rPr>
+          <w:sz w:val="20"/>
+          <w:szCs w:val="20"/>
+          <w:lang w:eastAsia="ja-JP"/>
+        </w:rPr>
+        <w:t>colibactin</w:t>
+      </w:r>
+      <w:proofErr w:type="spellEnd"/>
+      <w:r>
+        <w:rPr>
+          <w:sz w:val="20"/>
+          <w:szCs w:val="20"/>
+          <w:lang w:eastAsia="ja-JP"/>
+        </w:rPr>
+        <w:t>は細胞核に</w:t>
+      </w:r>
+      <w:r>
+        <w:rPr>
+          <w:rFonts w:hint="eastAsia"/>
+          <w:sz w:val="20"/>
+          <w:szCs w:val="20"/>
+          <w:lang w:eastAsia="ja-JP"/>
+        </w:rPr>
+        <w:t>移動し、</w:t>
+      </w:r>
+      <w:proofErr w:type="spellStart"/>
+      <w:r>
+        <w:rPr>
+          <w:sz w:val="20"/>
+          <w:szCs w:val="20"/>
+          <w:lang w:eastAsia="ja-JP"/>
+        </w:rPr>
+        <w:t>DNAse</w:t>
+      </w:r>
+      <w:proofErr w:type="spellEnd"/>
+      <w:r>
+        <w:rPr>
+          <w:sz w:val="20"/>
+          <w:szCs w:val="20"/>
+          <w:lang w:eastAsia="ja-JP"/>
+        </w:rPr>
+        <w:t>として働き</w:t>
+      </w:r>
+      <w:r>
+        <w:rPr>
+          <w:rFonts w:hint="eastAsia"/>
+          <w:sz w:val="20"/>
+          <w:szCs w:val="20"/>
+          <w:lang w:eastAsia="ja-JP"/>
+        </w:rPr>
+        <w:t>、</w:t>
+      </w:r>
+      <w:r>
+        <w:rPr>
+          <w:sz w:val="20"/>
+          <w:szCs w:val="20"/>
+          <w:lang w:eastAsia="ja-JP"/>
+        </w:rPr>
+        <w:t>染色体を異常化させる</w:t>
+      </w:r>
+    </w:p>
+    <w:p>
+      <w:pPr>
+        <w:pStyle w:val="ListParagraph"/>
+        <w:numPr>
+          <w:ilvl w:val="0"/>
+          <w:numId w:val="19"/>
+        </w:numPr>
+        <w:rPr>
+          <w:sz w:val="20"/>
+          <w:szCs w:val="20"/>
+          <w:lang w:eastAsia="ja-JP"/>
+        </w:rPr>
+      </w:pPr>
+      <w:r>
+        <w:rPr>
+          <w:rFonts w:hint="eastAsia"/>
+          <w:sz w:val="20"/>
+          <w:szCs w:val="20"/>
+          <w:lang w:eastAsia="ja-JP"/>
+        </w:rPr>
+        <w:t>無菌マウス</w:t>
+      </w:r>
+      <w:r>
+        <w:rPr>
+          <w:sz w:val="20"/>
+          <w:szCs w:val="20"/>
+          <w:lang w:eastAsia="ja-JP"/>
+        </w:rPr>
+        <w:t>の腸粘膜</w:t>
+      </w:r>
+      <w:r>
+        <w:rPr>
+          <w:rFonts w:hint="eastAsia"/>
+          <w:sz w:val="20"/>
+          <w:szCs w:val="20"/>
+          <w:lang w:eastAsia="ja-JP"/>
+        </w:rPr>
+        <w:t>に</w:t>
+      </w:r>
+      <w:r>
+        <w:rPr>
+          <w:sz w:val="20"/>
+          <w:szCs w:val="20"/>
+          <w:lang w:eastAsia="ja-JP"/>
+        </w:rPr>
+        <w:t>IgA</w:t>
+      </w:r>
+      <w:r>
+        <w:rPr>
+          <w:sz w:val="20"/>
+          <w:szCs w:val="20"/>
+          <w:lang w:eastAsia="ja-JP"/>
+        </w:rPr>
+        <w:t>生成</w:t>
+      </w:r>
+      <w:r>
+        <w:rPr>
+          <w:rFonts w:hint="eastAsia"/>
+          <w:sz w:val="20"/>
+          <w:szCs w:val="20"/>
+          <w:lang w:eastAsia="ja-JP"/>
+        </w:rPr>
+        <w:t>細胞が</w:t>
+      </w:r>
+      <w:r>
+        <w:rPr>
+          <w:sz w:val="20"/>
+          <w:szCs w:val="20"/>
+          <w:lang w:eastAsia="ja-JP"/>
+        </w:rPr>
+        <w:t>少なく</w:t>
+      </w:r>
+      <w:r>
+        <w:rPr>
+          <w:rFonts w:hint="eastAsia"/>
+          <w:sz w:val="20"/>
+          <w:szCs w:val="20"/>
+          <w:lang w:eastAsia="ja-JP"/>
+        </w:rPr>
+        <w:t>、</w:t>
+      </w:r>
+      <w:r>
+        <w:rPr>
+          <w:i/>
+          <w:sz w:val="20"/>
+          <w:szCs w:val="20"/>
+          <w:lang w:eastAsia="ja-JP"/>
+        </w:rPr>
+        <w:t xml:space="preserve">E. coli </w:t>
+      </w:r>
+      <w:r>
+        <w:rPr>
+          <w:sz w:val="20"/>
+          <w:szCs w:val="20"/>
+          <w:lang w:eastAsia="ja-JP"/>
+        </w:rPr>
+        <w:t>B2</w:t>
+      </w:r>
+      <w:r>
+        <w:rPr>
+          <w:rFonts w:hint="eastAsia"/>
+          <w:sz w:val="20"/>
+          <w:szCs w:val="20"/>
+          <w:lang w:eastAsia="ja-JP"/>
+        </w:rPr>
+        <w:t>や</w:t>
+      </w:r>
+      <w:r>
+        <w:rPr>
+          <w:i/>
+          <w:sz w:val="20"/>
+          <w:szCs w:val="20"/>
+          <w:lang w:eastAsia="ja-JP"/>
+        </w:rPr>
+        <w:t xml:space="preserve">E. </w:t>
+      </w:r>
+      <w:proofErr w:type="spellStart"/>
+      <w:r>
+        <w:rPr>
+          <w:i/>
+          <w:sz w:val="20"/>
+          <w:szCs w:val="20"/>
+          <w:lang w:eastAsia="ja-JP"/>
+        </w:rPr>
+        <w:t>faecalis</w:t>
+      </w:r>
+      <w:proofErr w:type="spellEnd"/>
+      <w:r>
+        <w:rPr>
+          <w:sz w:val="20"/>
+          <w:szCs w:val="20"/>
+          <w:lang w:eastAsia="ja-JP"/>
+        </w:rPr>
+        <w:t>植菌によって炎症</w:t>
+      </w:r>
+      <w:r>
+        <w:rPr>
+          <w:rFonts w:hint="eastAsia"/>
+          <w:sz w:val="20"/>
+          <w:szCs w:val="20"/>
+          <w:lang w:eastAsia="ja-JP"/>
+        </w:rPr>
+        <w:t>、</w:t>
+      </w:r>
+      <w:r>
+        <w:rPr>
+          <w:i/>
+          <w:sz w:val="20"/>
+          <w:szCs w:val="20"/>
+          <w:lang w:eastAsia="ja-JP"/>
+        </w:rPr>
+        <w:t>E. coli</w:t>
+      </w:r>
+      <w:r>
+        <w:rPr>
+          <w:sz w:val="20"/>
+          <w:szCs w:val="20"/>
+          <w:lang w:eastAsia="ja-JP"/>
+        </w:rPr>
+        <w:t xml:space="preserve"> B2</w:t>
+      </w:r>
+      <w:r>
+        <w:rPr>
+          <w:sz w:val="20"/>
+          <w:szCs w:val="20"/>
+          <w:lang w:eastAsia="ja-JP"/>
+        </w:rPr>
+        <w:t>植菌で結腸腫瘍</w:t>
+      </w:r>
+      <w:r>
+        <w:rPr>
+          <w:rFonts w:hint="eastAsia"/>
+          <w:sz w:val="20"/>
+          <w:szCs w:val="20"/>
+          <w:lang w:eastAsia="ja-JP"/>
+        </w:rPr>
+        <w:t>が</w:t>
+      </w:r>
+      <w:r>
+        <w:rPr>
+          <w:sz w:val="20"/>
+          <w:szCs w:val="20"/>
+          <w:lang w:eastAsia="ja-JP"/>
+        </w:rPr>
+        <w:t>発達</w:t>
+      </w:r>
+      <w:r>
+        <w:rPr>
+          <w:rFonts w:hint="eastAsia"/>
+          <w:sz w:val="20"/>
+          <w:szCs w:val="20"/>
+          <w:lang w:eastAsia="ja-JP"/>
+        </w:rPr>
+        <w:t>し、</w:t>
+      </w:r>
+      <w:proofErr w:type="spellStart"/>
+      <w:r>
+        <w:rPr>
+          <w:sz w:val="20"/>
+          <w:szCs w:val="20"/>
+          <w:lang w:eastAsia="ja-JP"/>
+        </w:rPr>
+        <w:t>colibactin</w:t>
+      </w:r>
+      <w:proofErr w:type="spellEnd"/>
+      <w:r>
+        <w:rPr>
+          <w:rFonts w:hint="eastAsia"/>
+          <w:sz w:val="20"/>
+          <w:szCs w:val="20"/>
+          <w:lang w:eastAsia="ja-JP"/>
+        </w:rPr>
+        <w:t>を</w:t>
+      </w:r>
+      <w:r>
+        <w:rPr>
+          <w:sz w:val="20"/>
+          <w:szCs w:val="20"/>
+          <w:lang w:eastAsia="ja-JP"/>
+        </w:rPr>
+        <w:t>発がん性細菌代謝物として同定</w:t>
+      </w:r>
+      <w:r>
+        <w:rPr>
+          <w:rFonts w:hint="eastAsia"/>
+          <w:sz w:val="20"/>
+          <w:szCs w:val="20"/>
+          <w:lang w:eastAsia="ja-JP"/>
+        </w:rPr>
+        <w:t>し、</w:t>
+      </w:r>
+      <w:r>
+        <w:rPr>
+          <w:sz w:val="20"/>
+          <w:szCs w:val="20"/>
+          <w:lang w:eastAsia="ja-JP"/>
+        </w:rPr>
+        <w:t>B2</w:t>
+      </w:r>
+      <w:r>
+        <w:rPr>
+          <w:sz w:val="20"/>
+          <w:szCs w:val="20"/>
+          <w:lang w:eastAsia="ja-JP"/>
+        </w:rPr>
+        <w:t>株と</w:t>
+      </w:r>
+      <w:proofErr w:type="spellStart"/>
+      <w:r>
+        <w:rPr>
+          <w:sz w:val="20"/>
+          <w:szCs w:val="20"/>
+          <w:lang w:eastAsia="ja-JP"/>
+        </w:rPr>
+        <w:t>colibactin</w:t>
+      </w:r>
+      <w:proofErr w:type="spellEnd"/>
+      <w:r>
+        <w:rPr>
+          <w:sz w:val="20"/>
+          <w:szCs w:val="20"/>
+          <w:lang w:eastAsia="ja-JP"/>
+        </w:rPr>
+        <w:t>は</w:t>
+      </w:r>
+      <w:r>
+        <w:rPr>
+          <w:sz w:val="20"/>
+          <w:szCs w:val="20"/>
+          <w:lang w:eastAsia="ja-JP"/>
+        </w:rPr>
+        <w:t>CRC</w:t>
+      </w:r>
+      <w:r>
+        <w:rPr>
+          <w:sz w:val="20"/>
+          <w:szCs w:val="20"/>
+          <w:lang w:eastAsia="ja-JP"/>
+        </w:rPr>
+        <w:t>発がん</w:t>
+      </w:r>
+      <w:r>
+        <w:rPr>
+          <w:rFonts w:hint="eastAsia"/>
+          <w:sz w:val="20"/>
+          <w:szCs w:val="20"/>
+          <w:lang w:eastAsia="ja-JP"/>
+        </w:rPr>
+        <w:t>への</w:t>
+      </w:r>
+      <w:r>
+        <w:rPr>
+          <w:sz w:val="20"/>
+          <w:szCs w:val="20"/>
+          <w:lang w:eastAsia="ja-JP"/>
+        </w:rPr>
+        <w:t>細菌の関与の有力候補</w:t>
+      </w:r>
+      <w:r>
+        <w:rPr>
+          <w:rFonts w:hint="eastAsia"/>
+          <w:sz w:val="20"/>
+          <w:szCs w:val="20"/>
+          <w:lang w:eastAsia="ja-JP"/>
+        </w:rPr>
+        <w:t>である</w:t>
+      </w:r>
+    </w:p>
+    <w:p>
+      <w:pPr>
+        <w:rPr>
+          <w:sz w:val="20"/>
+          <w:szCs w:val="20"/>
+          <w:lang w:eastAsia="ja-JP"/>
+        </w:rPr>
+      </w:pPr>
+    </w:p>
+    <w:p>
+      <w:pPr>
+        <w:rPr>
+          <w:sz w:val="20"/>
+          <w:szCs w:val="20"/>
+          <w:lang w:eastAsia="ja-JP"/>
+        </w:rPr>
+      </w:pPr>
+      <w:proofErr w:type="spellStart"/>
+      <w:r>
+        <w:rPr>
+          <w:i/>
+          <w:sz w:val="20"/>
+          <w:szCs w:val="20"/>
+          <w:lang w:eastAsia="ja-JP"/>
+        </w:rPr>
+        <w:t>Porphyromonas</w:t>
+      </w:r>
+      <w:proofErr w:type="spellEnd"/>
+      <w:r>
+        <w:rPr>
+          <w:sz w:val="20"/>
+          <w:szCs w:val="20"/>
+          <w:lang w:eastAsia="ja-JP"/>
+        </w:rPr>
+        <w:t xml:space="preserve"> (PM)</w:t>
+      </w:r>
+    </w:p>
+    <w:p>
+      <w:pPr>
+        <w:pStyle w:val="ListParagraph"/>
+        <w:numPr>
+          <w:ilvl w:val="0"/>
+          <w:numId w:val="20"/>
+        </w:numPr>
+        <w:rPr>
+          <w:i/>
+          <w:sz w:val="20"/>
+          <w:szCs w:val="20"/>
+          <w:lang w:eastAsia="ja-JP"/>
+        </w:rPr>
+      </w:pPr>
+      <w:r>
+        <w:rPr>
+          <w:sz w:val="20"/>
+          <w:szCs w:val="20"/>
+          <w:lang w:eastAsia="ja-JP"/>
+        </w:rPr>
+        <w:t>PM</w:t>
+      </w:r>
+      <w:r>
+        <w:rPr>
+          <w:sz w:val="20"/>
+          <w:szCs w:val="20"/>
+          <w:lang w:eastAsia="ja-JP"/>
+        </w:rPr>
+        <w:t>によって上皮細胞層</w:t>
+      </w:r>
+      <w:r>
+        <w:rPr>
+          <w:rFonts w:hint="eastAsia"/>
+          <w:sz w:val="20"/>
+          <w:szCs w:val="20"/>
+          <w:lang w:eastAsia="ja-JP"/>
+        </w:rPr>
+        <w:t>が</w:t>
+      </w:r>
+      <w:r>
+        <w:rPr>
+          <w:sz w:val="20"/>
+          <w:szCs w:val="20"/>
+          <w:lang w:eastAsia="ja-JP"/>
+        </w:rPr>
+        <w:t>障害</w:t>
+      </w:r>
+      <w:r>
+        <w:rPr>
+          <w:rFonts w:hint="eastAsia"/>
+          <w:sz w:val="20"/>
+          <w:szCs w:val="20"/>
+          <w:lang w:eastAsia="ja-JP"/>
+        </w:rPr>
+        <w:t>され、</w:t>
+      </w:r>
+      <w:r>
+        <w:rPr>
+          <w:sz w:val="20"/>
+          <w:szCs w:val="20"/>
+          <w:lang w:eastAsia="ja-JP"/>
+        </w:rPr>
+        <w:t>侵襲</w:t>
+      </w:r>
+      <w:r>
+        <w:rPr>
+          <w:rFonts w:hint="eastAsia"/>
+          <w:sz w:val="20"/>
+          <w:szCs w:val="20"/>
+          <w:lang w:eastAsia="ja-JP"/>
+        </w:rPr>
+        <w:t>と</w:t>
+      </w:r>
+      <w:r>
+        <w:rPr>
+          <w:sz w:val="20"/>
+          <w:szCs w:val="20"/>
+          <w:lang w:eastAsia="ja-JP"/>
+        </w:rPr>
+        <w:t>入植を可能にし</w:t>
+      </w:r>
+      <w:r>
+        <w:rPr>
+          <w:rFonts w:hint="eastAsia"/>
+          <w:sz w:val="20"/>
+          <w:szCs w:val="20"/>
+          <w:lang w:eastAsia="ja-JP"/>
+        </w:rPr>
+        <w:t>、</w:t>
+      </w:r>
+      <w:r>
+        <w:rPr>
+          <w:sz w:val="20"/>
+          <w:szCs w:val="20"/>
+          <w:lang w:eastAsia="ja-JP"/>
+        </w:rPr>
+        <w:t>そしてアポトーシス阻害、</w:t>
+      </w:r>
+      <w:r>
+        <w:rPr>
+          <w:sz w:val="20"/>
+          <w:szCs w:val="20"/>
+          <w:lang w:eastAsia="ja-JP"/>
+        </w:rPr>
+        <w:t>TNFα</w:t>
+      </w:r>
+      <w:r>
+        <w:rPr>
+          <w:sz w:val="20"/>
+          <w:szCs w:val="20"/>
+          <w:lang w:eastAsia="ja-JP"/>
+        </w:rPr>
+        <w:t>、一酸化窒素合成酵素の</w:t>
+      </w:r>
+      <w:r>
+        <w:rPr>
+          <w:rFonts w:hint="eastAsia"/>
+          <w:sz w:val="20"/>
+          <w:szCs w:val="20"/>
+          <w:lang w:eastAsia="ja-JP"/>
+        </w:rPr>
+        <w:t>発現増加</w:t>
+      </w:r>
+      <w:r>
+        <w:rPr>
+          <w:sz w:val="20"/>
+          <w:szCs w:val="20"/>
+          <w:lang w:eastAsia="ja-JP"/>
+        </w:rPr>
+        <w:t>によって腫瘍</w:t>
+      </w:r>
+      <w:r>
+        <w:rPr>
+          <w:rFonts w:hint="eastAsia"/>
+          <w:sz w:val="20"/>
+          <w:szCs w:val="20"/>
+          <w:lang w:eastAsia="ja-JP"/>
+        </w:rPr>
+        <w:t>が</w:t>
+      </w:r>
+      <w:r>
+        <w:rPr>
+          <w:sz w:val="20"/>
+          <w:szCs w:val="20"/>
+          <w:lang w:eastAsia="ja-JP"/>
+        </w:rPr>
+        <w:t>発生しやすい環境</w:t>
+      </w:r>
+      <w:r>
+        <w:rPr>
+          <w:rFonts w:hint="eastAsia"/>
+          <w:sz w:val="20"/>
+          <w:szCs w:val="20"/>
+          <w:lang w:eastAsia="ja-JP"/>
+        </w:rPr>
+        <w:t>を</w:t>
+      </w:r>
+      <w:r>
+        <w:rPr>
+          <w:sz w:val="20"/>
+          <w:szCs w:val="20"/>
+          <w:lang w:eastAsia="ja-JP"/>
+        </w:rPr>
+        <w:t>整える</w:t>
+      </w:r>
+    </w:p>
+    <w:p>
+      <w:pPr>
+        <w:rPr>
+          <w:sz w:val="20"/>
+          <w:szCs w:val="20"/>
+          <w:lang w:eastAsia="ja-JP"/>
+        </w:rPr>
+      </w:pPr>
+    </w:p>
+    <w:p>
+      <w:pPr>
+        <w:rPr>
+          <w:sz w:val="20"/>
+          <w:szCs w:val="20"/>
+          <w:lang w:eastAsia="ja-JP"/>
+        </w:rPr>
+      </w:pPr>
+      <w:r>
+        <w:rPr>
+          <w:sz w:val="20"/>
+          <w:szCs w:val="20"/>
+          <w:lang w:eastAsia="ja-JP"/>
+        </w:rPr>
+        <w:t>細菌代謝物</w:t>
+      </w:r>
+      <w:r>
+        <w:rPr>
+          <w:rFonts w:hint="eastAsia"/>
+          <w:sz w:val="20"/>
+          <w:szCs w:val="20"/>
+          <w:lang w:eastAsia="ja-JP"/>
+        </w:rPr>
+        <w:t>—</w:t>
+      </w:r>
+      <w:r>
+        <w:rPr>
+          <w:sz w:val="20"/>
+          <w:szCs w:val="20"/>
+          <w:lang w:eastAsia="ja-JP"/>
+        </w:rPr>
+        <w:t>短鎖脂肪酸</w:t>
+      </w:r>
+      <w:r>
+        <w:rPr>
+          <w:sz w:val="20"/>
+          <w:szCs w:val="20"/>
+          <w:lang w:eastAsia="ja-JP"/>
+        </w:rPr>
+        <w:t>(SCFA)</w:t>
+      </w:r>
+      <w:r>
+        <w:rPr>
+          <w:sz w:val="20"/>
+          <w:szCs w:val="20"/>
+          <w:lang w:eastAsia="ja-JP"/>
+        </w:rPr>
+        <w:t>と二次胆汁酸</w:t>
+      </w:r>
+      <w:r>
+        <w:rPr>
+          <w:sz w:val="20"/>
+          <w:szCs w:val="20"/>
+          <w:lang w:eastAsia="ja-JP"/>
+        </w:rPr>
+        <w:t>(SBA)</w:t>
+      </w:r>
+    </w:p>
+    <w:p>
+      <w:pPr>
+        <w:pStyle w:val="ListParagraph"/>
+        <w:numPr>
+          <w:ilvl w:val="0"/>
+          <w:numId w:val="20"/>
+        </w:numPr>
+        <w:rPr>
+          <w:sz w:val="20"/>
+          <w:szCs w:val="20"/>
+          <w:lang w:eastAsia="ja-JP"/>
+        </w:rPr>
+      </w:pPr>
+      <w:r>
+        <w:rPr>
+          <w:sz w:val="20"/>
+          <w:szCs w:val="20"/>
+          <w:lang w:eastAsia="ja-JP"/>
+        </w:rPr>
+        <w:t>SCFA</w:t>
+      </w:r>
+      <w:r>
+        <w:rPr>
+          <w:rFonts w:hint="eastAsia"/>
+          <w:sz w:val="20"/>
+          <w:szCs w:val="20"/>
+          <w:lang w:eastAsia="ja-JP"/>
+        </w:rPr>
+        <w:t>とは</w:t>
+      </w:r>
+      <w:r>
+        <w:rPr>
+          <w:sz w:val="20"/>
+          <w:szCs w:val="20"/>
+          <w:lang w:eastAsia="ja-JP"/>
+        </w:rPr>
+        <w:t>プロバイオティクスが生成した酪酸</w:t>
+      </w:r>
+      <w:r>
+        <w:rPr>
+          <w:rFonts w:hint="eastAsia"/>
+          <w:sz w:val="20"/>
+          <w:szCs w:val="20"/>
+          <w:lang w:eastAsia="ja-JP"/>
+        </w:rPr>
+        <w:t>、</w:t>
+      </w:r>
+      <w:r>
+        <w:rPr>
+          <w:sz w:val="20"/>
+          <w:szCs w:val="20"/>
+          <w:lang w:eastAsia="ja-JP"/>
+        </w:rPr>
+        <w:t>酢酸</w:t>
+      </w:r>
+      <w:r>
+        <w:rPr>
+          <w:rFonts w:hint="eastAsia"/>
+          <w:sz w:val="20"/>
+          <w:szCs w:val="20"/>
+          <w:lang w:eastAsia="ja-JP"/>
+        </w:rPr>
+        <w:t>、</w:t>
+      </w:r>
+      <w:r>
+        <w:rPr>
+          <w:sz w:val="20"/>
+          <w:szCs w:val="20"/>
+          <w:lang w:eastAsia="ja-JP"/>
+        </w:rPr>
+        <w:t>プロピオン酸</w:t>
+      </w:r>
+      <w:r>
+        <w:rPr>
+          <w:rFonts w:hint="eastAsia"/>
+          <w:sz w:val="20"/>
+          <w:szCs w:val="20"/>
+          <w:lang w:eastAsia="ja-JP"/>
+        </w:rPr>
+        <w:t>、吉草酸</w:t>
+      </w:r>
+      <w:r>
+        <w:rPr>
+          <w:sz w:val="20"/>
+          <w:szCs w:val="20"/>
+          <w:lang w:eastAsia="ja-JP"/>
+        </w:rPr>
+        <w:t>であり、結腸細胞の燃料、がんや炎症</w:t>
+      </w:r>
+      <w:r>
+        <w:rPr>
+          <w:rFonts w:hint="eastAsia"/>
+          <w:sz w:val="20"/>
+          <w:szCs w:val="20"/>
+          <w:lang w:eastAsia="ja-JP"/>
+        </w:rPr>
+        <w:t>抑制</w:t>
+      </w:r>
+      <w:r>
+        <w:rPr>
+          <w:sz w:val="20"/>
+          <w:szCs w:val="20"/>
+          <w:lang w:eastAsia="ja-JP"/>
+        </w:rPr>
+        <w:t>、粘膜障壁機能</w:t>
+      </w:r>
+      <w:r>
+        <w:rPr>
+          <w:rFonts w:hint="eastAsia"/>
+          <w:sz w:val="20"/>
+          <w:szCs w:val="20"/>
+          <w:lang w:eastAsia="ja-JP"/>
+        </w:rPr>
         <w:t>の</w:t>
       </w:r>
       <w:r>
@@ -9082,23 +10258,7 @@
           <w:szCs w:val="20"/>
           <w:lang w:eastAsia="ja-JP"/>
         </w:rPr>
-        <w:t>個体の腺腫リスクは</w:t>
-      </w:r>
-      <w:r>
-        <w:rPr>
-          <w:sz w:val="20"/>
-          <w:szCs w:val="20"/>
-          <w:lang w:eastAsia="ja-JP"/>
-        </w:rPr>
-        <w:t>3</w:t>
-      </w:r>
-      <w:r>
-        <w:rPr>
-          <w:sz w:val="20"/>
-          <w:szCs w:val="20"/>
-          <w:lang w:eastAsia="ja-JP"/>
-        </w:rPr>
-        <w:t>倍上昇</w:t>
+        <w:t>維持など様々</w:t>
       </w:r>
       <w:r>
         <w:rPr>
@@ -9107,15 +10267,166 @@
           <w:szCs w:val="20"/>
           <w:lang w:eastAsia="ja-JP"/>
         </w:rPr>
-        <w:t>し、腺腫性</w:t>
-      </w:r>
-      <w:r>
-        <w:rPr>
-          <w:sz w:val="20"/>
-          <w:szCs w:val="20"/>
-          <w:lang w:eastAsia="ja-JP"/>
-        </w:rPr>
-        <w:t>ポリープの</w:t>
+        <w:t>な効果を</w:t>
+      </w:r>
+      <w:r>
+        <w:rPr>
+          <w:sz w:val="20"/>
+          <w:szCs w:val="20"/>
+          <w:lang w:eastAsia="ja-JP"/>
+        </w:rPr>
+        <w:t>与える</w:t>
+      </w:r>
+    </w:p>
+    <w:p>
+      <w:pPr>
+        <w:pStyle w:val="ListParagraph"/>
+        <w:numPr>
+          <w:ilvl w:val="0"/>
+          <w:numId w:val="20"/>
+        </w:numPr>
+        <w:rPr>
+          <w:sz w:val="20"/>
+          <w:szCs w:val="20"/>
+          <w:lang w:eastAsia="ja-JP"/>
+        </w:rPr>
+      </w:pPr>
+      <w:proofErr w:type="spellStart"/>
+      <w:r>
+        <w:rPr>
+          <w:rFonts w:hint="eastAsia"/>
+          <w:sz w:val="20"/>
+          <w:szCs w:val="20"/>
+          <w:lang w:eastAsia="ja-JP"/>
+        </w:rPr>
+        <w:t>Bacteroidetes</w:t>
+      </w:r>
+      <w:proofErr w:type="spellEnd"/>
+      <w:r>
+        <w:rPr>
+          <w:sz w:val="20"/>
+          <w:szCs w:val="20"/>
+          <w:lang w:eastAsia="ja-JP"/>
+        </w:rPr>
+        <w:t>と</w:t>
+      </w:r>
+      <w:proofErr w:type="spellStart"/>
+      <w:r>
+        <w:rPr>
+          <w:sz w:val="20"/>
+          <w:szCs w:val="20"/>
+          <w:lang w:eastAsia="ja-JP"/>
+        </w:rPr>
+        <w:t>Firmicutes</w:t>
+      </w:r>
+      <w:proofErr w:type="spellEnd"/>
+      <w:r>
+        <w:rPr>
+          <w:rFonts w:hint="eastAsia"/>
+          <w:sz w:val="20"/>
+          <w:szCs w:val="20"/>
+          <w:lang w:eastAsia="ja-JP"/>
+        </w:rPr>
+        <w:t>門</w:t>
+      </w:r>
+      <w:r>
+        <w:rPr>
+          <w:sz w:val="20"/>
+          <w:szCs w:val="20"/>
+          <w:lang w:eastAsia="ja-JP"/>
+        </w:rPr>
+        <w:t>は酢酸</w:t>
+      </w:r>
+      <w:r>
+        <w:rPr>
+          <w:rFonts w:hint="eastAsia"/>
+          <w:sz w:val="20"/>
+          <w:szCs w:val="20"/>
+          <w:lang w:eastAsia="ja-JP"/>
+        </w:rPr>
+        <w:t>と</w:t>
+      </w:r>
+      <w:r>
+        <w:rPr>
+          <w:sz w:val="20"/>
+          <w:szCs w:val="20"/>
+          <w:lang w:eastAsia="ja-JP"/>
+        </w:rPr>
+        <w:t>プロピオン酸、</w:t>
+      </w:r>
+      <w:proofErr w:type="spellStart"/>
+      <w:r>
+        <w:rPr>
+          <w:sz w:val="20"/>
+          <w:szCs w:val="20"/>
+          <w:lang w:eastAsia="ja-JP"/>
+        </w:rPr>
+        <w:t>Bifidobacteriaceae</w:t>
+      </w:r>
+      <w:proofErr w:type="spellEnd"/>
+      <w:r>
+        <w:rPr>
+          <w:sz w:val="20"/>
+          <w:szCs w:val="20"/>
+          <w:lang w:eastAsia="ja-JP"/>
+        </w:rPr>
+        <w:t>は酪酸の主産菌である</w:t>
+      </w:r>
+    </w:p>
+    <w:p>
+      <w:pPr>
+        <w:pStyle w:val="ListParagraph"/>
+        <w:numPr>
+          <w:ilvl w:val="0"/>
+          <w:numId w:val="20"/>
+        </w:numPr>
+        <w:rPr>
+          <w:sz w:val="20"/>
+          <w:szCs w:val="20"/>
+          <w:lang w:eastAsia="ja-JP"/>
+        </w:rPr>
+      </w:pPr>
+      <w:r>
+        <w:rPr>
+          <w:sz w:val="20"/>
+          <w:szCs w:val="20"/>
+          <w:lang w:eastAsia="ja-JP"/>
+        </w:rPr>
+        <w:t>SCFA</w:t>
+      </w:r>
+      <w:r>
+        <w:rPr>
+          <w:sz w:val="20"/>
+          <w:szCs w:val="20"/>
+          <w:lang w:eastAsia="ja-JP"/>
+        </w:rPr>
+        <w:t>を遊離させるだけでなく</w:t>
+      </w:r>
+      <w:r>
+        <w:rPr>
+          <w:rFonts w:hint="eastAsia"/>
+          <w:sz w:val="20"/>
+          <w:szCs w:val="20"/>
+          <w:lang w:eastAsia="ja-JP"/>
+        </w:rPr>
+        <w:t>、</w:t>
+      </w:r>
+      <w:r>
+        <w:rPr>
+          <w:sz w:val="20"/>
+          <w:szCs w:val="20"/>
+          <w:lang w:eastAsia="ja-JP"/>
+        </w:rPr>
+        <w:t>アミノ酸発酵</w:t>
+      </w:r>
+      <w:r>
+        <w:rPr>
+          <w:rFonts w:hint="eastAsia"/>
+          <w:sz w:val="20"/>
+          <w:szCs w:val="20"/>
+          <w:lang w:eastAsia="ja-JP"/>
+        </w:rPr>
+        <w:t>によって</w:t>
       </w:r>
       <w:r>
         <w:rPr>
@@ -9131,24 +10442,38 @@
           <w:szCs w:val="20"/>
           <w:lang w:eastAsia="ja-JP"/>
         </w:rPr>
-        <w:t>への悪性化につれて</w:t>
-      </w:r>
-      <w:r>
-        <w:rPr>
-          <w:sz w:val="20"/>
-          <w:szCs w:val="20"/>
-          <w:lang w:eastAsia="ja-JP"/>
-        </w:rPr>
-        <w:t>FN</w:t>
-      </w:r>
-      <w:r>
-        <w:rPr>
-          <w:sz w:val="20"/>
-          <w:szCs w:val="20"/>
-          <w:lang w:eastAsia="ja-JP"/>
-        </w:rPr>
-        <w:t>が増え</w:t>
-      </w:r>
+        <w:t>や</w:t>
+      </w:r>
+      <w:r>
+        <w:rPr>
+          <w:sz w:val="20"/>
+          <w:szCs w:val="20"/>
+          <w:lang w:eastAsia="ja-JP"/>
+        </w:rPr>
+        <w:t>IBD</w:t>
+      </w:r>
+      <w:r>
+        <w:rPr>
+          <w:sz w:val="20"/>
+          <w:szCs w:val="20"/>
+          <w:lang w:eastAsia="ja-JP"/>
+        </w:rPr>
+        <w:t>に関与する有害物質を生成する</w:t>
+      </w:r>
+    </w:p>
+    <w:p>
+      <w:pPr>
+        <w:pStyle w:val="ListParagraph"/>
+        <w:numPr>
+          <w:ilvl w:val="0"/>
+          <w:numId w:val="20"/>
+        </w:numPr>
+        <w:rPr>
+          <w:sz w:val="20"/>
+          <w:szCs w:val="20"/>
+          <w:lang w:eastAsia="ja-JP"/>
+        </w:rPr>
+      </w:pPr>
       <w:r>
         <w:rPr>
           <w:rFonts w:hint="eastAsia"/>
@@ -9156,6 +10481,136 @@
           <w:szCs w:val="20"/>
           <w:lang w:eastAsia="ja-JP"/>
         </w:rPr>
+        <w:t>酪酸生成菌の</w:t>
+      </w:r>
+      <w:r>
+        <w:rPr>
+          <w:sz w:val="20"/>
+          <w:szCs w:val="20"/>
+          <w:lang w:eastAsia="ja-JP"/>
+        </w:rPr>
+        <w:t>減少</w:t>
+      </w:r>
+      <w:r>
+        <w:rPr>
+          <w:rFonts w:hint="eastAsia"/>
+          <w:sz w:val="20"/>
+          <w:szCs w:val="20"/>
+          <w:lang w:eastAsia="ja-JP"/>
+        </w:rPr>
+        <w:t>に</w:t>
+      </w:r>
+      <w:r>
+        <w:rPr>
+          <w:sz w:val="20"/>
+          <w:szCs w:val="20"/>
+          <w:lang w:eastAsia="ja-JP"/>
+        </w:rPr>
+        <w:t>よって結腸内</w:t>
+      </w:r>
+      <w:r>
+        <w:rPr>
+          <w:sz w:val="20"/>
+          <w:szCs w:val="20"/>
+          <w:lang w:eastAsia="ja-JP"/>
+        </w:rPr>
+        <w:t>pH</w:t>
+      </w:r>
+      <w:r>
+        <w:rPr>
+          <w:sz w:val="20"/>
+          <w:szCs w:val="20"/>
+          <w:lang w:eastAsia="ja-JP"/>
+        </w:rPr>
+        <w:t>値が高くなり</w:t>
+      </w:r>
+      <w:r>
+        <w:rPr>
+          <w:rFonts w:hint="eastAsia"/>
+          <w:sz w:val="20"/>
+          <w:szCs w:val="20"/>
+          <w:lang w:eastAsia="ja-JP"/>
+        </w:rPr>
+        <w:t>、腫瘍</w:t>
+      </w:r>
+      <w:r>
+        <w:rPr>
+          <w:sz w:val="20"/>
+          <w:szCs w:val="20"/>
+          <w:lang w:eastAsia="ja-JP"/>
+        </w:rPr>
+        <w:t>が発生しやすくなる</w:t>
+      </w:r>
+    </w:p>
+    <w:p>
+      <w:pPr>
+        <w:pStyle w:val="ListParagraph"/>
+        <w:numPr>
+          <w:ilvl w:val="0"/>
+          <w:numId w:val="20"/>
+        </w:numPr>
+        <w:rPr>
+          <w:sz w:val="20"/>
+          <w:szCs w:val="20"/>
+          <w:lang w:eastAsia="ja-JP"/>
+        </w:rPr>
+      </w:pPr>
+      <w:r>
+        <w:rPr>
+          <w:sz w:val="20"/>
+          <w:szCs w:val="20"/>
+          <w:lang w:eastAsia="ja-JP"/>
+        </w:rPr>
+        <w:t>常在菌による</w:t>
+      </w:r>
+      <w:r>
+        <w:rPr>
+          <w:rFonts w:hint="eastAsia"/>
+          <w:sz w:val="20"/>
+          <w:szCs w:val="20"/>
+          <w:lang w:eastAsia="ja-JP"/>
+        </w:rPr>
+        <w:t>一次胆汁酸</w:t>
+      </w:r>
+      <w:r>
+        <w:rPr>
+          <w:sz w:val="20"/>
+          <w:szCs w:val="20"/>
+          <w:lang w:eastAsia="ja-JP"/>
+        </w:rPr>
+        <w:t>(PBA)</w:t>
+      </w:r>
+      <w:r>
+        <w:rPr>
+          <w:sz w:val="20"/>
+          <w:szCs w:val="20"/>
+          <w:lang w:eastAsia="ja-JP"/>
+        </w:rPr>
+        <w:t>の脱水素化によって</w:t>
+      </w:r>
+      <w:r>
+        <w:rPr>
+          <w:sz w:val="20"/>
+          <w:szCs w:val="20"/>
+          <w:lang w:eastAsia="ja-JP"/>
+        </w:rPr>
+        <w:t>SBA</w:t>
+      </w:r>
+      <w:r>
+        <w:rPr>
+          <w:sz w:val="20"/>
+          <w:szCs w:val="20"/>
+          <w:lang w:eastAsia="ja-JP"/>
+        </w:rPr>
+        <w:t>が生成され</w:t>
+      </w:r>
+      <w:r>
+        <w:rPr>
+          <w:rFonts w:hint="eastAsia"/>
+          <w:sz w:val="20"/>
+          <w:szCs w:val="20"/>
+          <w:lang w:eastAsia="ja-JP"/>
+        </w:rPr>
         <w:t>、</w:t>
       </w:r>
       <w:r>
@@ -9164,7 +10619,15 @@
           <w:szCs w:val="20"/>
           <w:lang w:eastAsia="ja-JP"/>
         </w:rPr>
-        <w:t>腺腫、</w:t>
+        <w:t>SBA</w:t>
+      </w:r>
+      <w:r>
+        <w:rPr>
+          <w:sz w:val="20"/>
+          <w:szCs w:val="20"/>
+          <w:lang w:eastAsia="ja-JP"/>
+        </w:rPr>
+        <w:t>の一種</w:t>
       </w:r>
       <w:r>
         <w:rPr>
@@ -9173,10 +10636,2027 @@
           <w:szCs w:val="20"/>
           <w:lang w:eastAsia="ja-JP"/>
         </w:rPr>
-        <w:t>腺癌</w:t>
-      </w:r>
-      <w:r>
-        <w:rPr>
+        <w:t>である</w:t>
+      </w:r>
+      <w:r>
+        <w:rPr>
+          <w:sz w:val="20"/>
+          <w:szCs w:val="20"/>
+          <w:lang w:eastAsia="ja-JP"/>
+        </w:rPr>
+        <w:t>デオキシコール酸</w:t>
+      </w:r>
+      <w:r>
+        <w:rPr>
+          <w:sz w:val="20"/>
+          <w:szCs w:val="20"/>
+          <w:lang w:eastAsia="ja-JP"/>
+        </w:rPr>
+        <w:t>(DOC)</w:t>
+      </w:r>
+      <w:r>
+        <w:rPr>
+          <w:rFonts w:hint="eastAsia"/>
+          <w:sz w:val="20"/>
+          <w:szCs w:val="20"/>
+          <w:lang w:eastAsia="ja-JP"/>
+        </w:rPr>
+        <w:t>は</w:t>
+      </w:r>
+      <w:r>
+        <w:rPr>
+          <w:sz w:val="20"/>
+          <w:szCs w:val="20"/>
+          <w:lang w:eastAsia="ja-JP"/>
+        </w:rPr>
+        <w:t>アポトーシス耐性、</w:t>
+      </w:r>
+      <w:r>
+        <w:rPr>
+          <w:sz w:val="20"/>
+          <w:szCs w:val="20"/>
+          <w:lang w:eastAsia="ja-JP"/>
+        </w:rPr>
+        <w:t>ROS</w:t>
+      </w:r>
+      <w:r>
+        <w:rPr>
+          <w:sz w:val="20"/>
+          <w:szCs w:val="20"/>
+          <w:lang w:eastAsia="ja-JP"/>
+        </w:rPr>
+        <w:t>と</w:t>
+      </w:r>
+      <w:r>
+        <w:rPr>
+          <w:sz w:val="20"/>
+          <w:szCs w:val="20"/>
+          <w:lang w:eastAsia="ja-JP"/>
+        </w:rPr>
+        <w:t>RNS</w:t>
+      </w:r>
+      <w:r>
+        <w:rPr>
+          <w:sz w:val="20"/>
+          <w:szCs w:val="20"/>
+          <w:lang w:eastAsia="ja-JP"/>
+        </w:rPr>
+        <w:t>生成などによって腫瘍を発生しやすくする</w:t>
+      </w:r>
+    </w:p>
+    <w:p>
+      <w:pPr>
+        <w:rPr>
+          <w:sz w:val="20"/>
+          <w:szCs w:val="20"/>
+          <w:lang w:eastAsia="ja-JP"/>
+        </w:rPr>
+      </w:pPr>
+    </w:p>
+    <w:p>
+      <w:pPr>
+        <w:rPr>
+          <w:sz w:val="20"/>
+          <w:szCs w:val="20"/>
+          <w:lang w:eastAsia="ja-JP"/>
+        </w:rPr>
+      </w:pPr>
+      <w:r>
+        <w:rPr>
+          <w:rFonts w:hint="eastAsia"/>
+          <w:sz w:val="20"/>
+          <w:szCs w:val="20"/>
+          <w:lang w:eastAsia="ja-JP"/>
+        </w:rPr>
+        <w:t>動物実験</w:t>
+      </w:r>
+    </w:p>
+    <w:p>
+      <w:pPr>
+        <w:pStyle w:val="ListParagraph"/>
+        <w:numPr>
+          <w:ilvl w:val="0"/>
+          <w:numId w:val="21"/>
+        </w:numPr>
+        <w:rPr>
+          <w:sz w:val="20"/>
+          <w:szCs w:val="20"/>
+          <w:lang w:eastAsia="ja-JP"/>
+        </w:rPr>
+      </w:pPr>
+      <w:r>
+        <w:rPr>
+          <w:sz w:val="20"/>
+          <w:szCs w:val="20"/>
+          <w:lang w:eastAsia="ja-JP"/>
+        </w:rPr>
+        <w:t>炎症</w:t>
+      </w:r>
+      <w:r>
+        <w:rPr>
+          <w:rFonts w:hint="eastAsia"/>
+          <w:sz w:val="20"/>
+          <w:szCs w:val="20"/>
+          <w:lang w:eastAsia="ja-JP"/>
+        </w:rPr>
+        <w:t>モデル</w:t>
+      </w:r>
+      <w:r>
+        <w:rPr>
+          <w:sz w:val="20"/>
+          <w:szCs w:val="20"/>
+          <w:lang w:eastAsia="ja-JP"/>
+        </w:rPr>
+        <w:t>(AOM/DSS)</w:t>
+      </w:r>
+      <w:r>
+        <w:rPr>
+          <w:rFonts w:hint="eastAsia"/>
+          <w:sz w:val="20"/>
+          <w:szCs w:val="20"/>
+          <w:lang w:eastAsia="ja-JP"/>
+        </w:rPr>
+        <w:t>の</w:t>
+      </w:r>
+      <w:r>
+        <w:rPr>
+          <w:sz w:val="20"/>
+          <w:szCs w:val="20"/>
+          <w:lang w:eastAsia="ja-JP"/>
+        </w:rPr>
+        <w:t>動物実験</w:t>
+      </w:r>
+      <w:r>
+        <w:rPr>
+          <w:rFonts w:hint="eastAsia"/>
+          <w:sz w:val="20"/>
+          <w:szCs w:val="20"/>
+          <w:lang w:eastAsia="ja-JP"/>
+        </w:rPr>
+        <w:t>の</w:t>
+      </w:r>
+      <w:r>
+        <w:rPr>
+          <w:sz w:val="20"/>
+          <w:szCs w:val="20"/>
+          <w:lang w:eastAsia="ja-JP"/>
+        </w:rPr>
+        <w:t>初期菌叢から腫瘍の発達の予測と発がん</w:t>
+      </w:r>
+      <w:r>
+        <w:rPr>
+          <w:rFonts w:hint="eastAsia"/>
+          <w:sz w:val="20"/>
+          <w:szCs w:val="20"/>
+          <w:lang w:eastAsia="ja-JP"/>
+        </w:rPr>
+        <w:t>に対する</w:t>
+      </w:r>
+      <w:r>
+        <w:rPr>
+          <w:sz w:val="20"/>
+          <w:szCs w:val="20"/>
+          <w:lang w:eastAsia="ja-JP"/>
+        </w:rPr>
+        <w:t>抗生物質治療が可能である</w:t>
+      </w:r>
+    </w:p>
+    <w:p>
+      <w:pPr>
+        <w:pStyle w:val="ListParagraph"/>
+        <w:numPr>
+          <w:ilvl w:val="0"/>
+          <w:numId w:val="21"/>
+        </w:numPr>
+        <w:rPr>
+          <w:sz w:val="20"/>
+          <w:szCs w:val="20"/>
+          <w:lang w:eastAsia="ja-JP"/>
+        </w:rPr>
+      </w:pPr>
+      <w:proofErr w:type="spellStart"/>
+      <w:r>
+        <w:rPr>
+          <w:sz w:val="20"/>
+          <w:szCs w:val="20"/>
+          <w:lang w:eastAsia="ja-JP"/>
+        </w:rPr>
+        <w:t>gnotobiotic</w:t>
+      </w:r>
+      <w:proofErr w:type="spellEnd"/>
+      <w:r>
+        <w:rPr>
+          <w:sz w:val="20"/>
+          <w:szCs w:val="20"/>
+          <w:lang w:eastAsia="ja-JP"/>
+        </w:rPr>
+        <w:t>マウスに慢性炎症</w:t>
+      </w:r>
+      <w:r>
+        <w:rPr>
+          <w:sz w:val="20"/>
+          <w:szCs w:val="20"/>
+          <w:lang w:eastAsia="ja-JP"/>
+        </w:rPr>
+        <w:t>CRC</w:t>
+      </w:r>
+      <w:r>
+        <w:rPr>
+          <w:sz w:val="20"/>
+          <w:szCs w:val="20"/>
+          <w:lang w:eastAsia="ja-JP"/>
+        </w:rPr>
+        <w:t>マウス</w:t>
+      </w:r>
+      <w:r>
+        <w:rPr>
+          <w:rFonts w:hint="eastAsia"/>
+          <w:sz w:val="20"/>
+          <w:szCs w:val="20"/>
+          <w:lang w:eastAsia="ja-JP"/>
+        </w:rPr>
+        <w:t>の菌叢を</w:t>
+      </w:r>
+      <w:r>
+        <w:rPr>
+          <w:sz w:val="20"/>
+          <w:szCs w:val="20"/>
+          <w:lang w:eastAsia="ja-JP"/>
+        </w:rPr>
+        <w:t>植菌</w:t>
+      </w:r>
+      <w:r>
+        <w:rPr>
+          <w:rFonts w:hint="eastAsia"/>
+          <w:sz w:val="20"/>
+          <w:szCs w:val="20"/>
+          <w:lang w:eastAsia="ja-JP"/>
+        </w:rPr>
+        <w:t>すると</w:t>
+      </w:r>
+      <w:r>
+        <w:rPr>
+          <w:sz w:val="20"/>
+          <w:szCs w:val="20"/>
+          <w:lang w:eastAsia="ja-JP"/>
+        </w:rPr>
+        <w:t>腫瘍の数が</w:t>
+      </w:r>
+      <w:r>
+        <w:rPr>
+          <w:rFonts w:hint="eastAsia"/>
+          <w:sz w:val="20"/>
+          <w:szCs w:val="20"/>
+          <w:lang w:eastAsia="ja-JP"/>
+        </w:rPr>
+        <w:t>増加するが、</w:t>
+      </w:r>
+      <w:r>
+        <w:rPr>
+          <w:sz w:val="20"/>
+          <w:szCs w:val="20"/>
+          <w:lang w:eastAsia="ja-JP"/>
+        </w:rPr>
+        <w:t>健康なマウス</w:t>
+      </w:r>
+      <w:r>
+        <w:rPr>
+          <w:rFonts w:hint="eastAsia"/>
+          <w:sz w:val="20"/>
+          <w:szCs w:val="20"/>
+          <w:lang w:eastAsia="ja-JP"/>
+        </w:rPr>
+        <w:t>の</w:t>
+      </w:r>
+      <w:r>
+        <w:rPr>
+          <w:sz w:val="20"/>
+          <w:szCs w:val="20"/>
+          <w:lang w:eastAsia="ja-JP"/>
+        </w:rPr>
+        <w:t>便</w:t>
+      </w:r>
+      <w:r>
+        <w:rPr>
+          <w:rFonts w:hint="eastAsia"/>
+          <w:sz w:val="20"/>
+          <w:szCs w:val="20"/>
+          <w:lang w:eastAsia="ja-JP"/>
+        </w:rPr>
+        <w:t>で</w:t>
+      </w:r>
+      <w:r>
+        <w:rPr>
+          <w:sz w:val="20"/>
+          <w:szCs w:val="20"/>
+          <w:lang w:eastAsia="ja-JP"/>
+        </w:rPr>
+        <w:t>植菌すると腫瘍発生が減少する</w:t>
+      </w:r>
+    </w:p>
+    <w:p>
+      <w:pPr>
+        <w:pStyle w:val="ListParagraph"/>
+        <w:numPr>
+          <w:ilvl w:val="0"/>
+          <w:numId w:val="21"/>
+        </w:numPr>
+        <w:rPr>
+          <w:sz w:val="20"/>
+          <w:szCs w:val="20"/>
+          <w:lang w:eastAsia="ja-JP"/>
+        </w:rPr>
+      </w:pPr>
+      <w:r>
+        <w:rPr>
+          <w:sz w:val="20"/>
+          <w:szCs w:val="20"/>
+          <w:lang w:eastAsia="ja-JP"/>
+        </w:rPr>
+        <w:t>無菌条件下</w:t>
+      </w:r>
+      <w:r>
+        <w:rPr>
+          <w:rFonts w:hint="eastAsia"/>
+          <w:sz w:val="20"/>
+          <w:szCs w:val="20"/>
+          <w:lang w:eastAsia="ja-JP"/>
+        </w:rPr>
+        <w:t>では</w:t>
+      </w:r>
+      <w:r>
+        <w:rPr>
+          <w:sz w:val="20"/>
+          <w:szCs w:val="20"/>
+          <w:lang w:eastAsia="ja-JP"/>
+        </w:rPr>
+        <w:t>IL-10</w:t>
+      </w:r>
+      <w:r>
+        <w:rPr>
+          <w:sz w:val="20"/>
+          <w:szCs w:val="20"/>
+          <w:lang w:eastAsia="ja-JP"/>
+        </w:rPr>
+        <w:t>や</w:t>
+      </w:r>
+      <w:r>
+        <w:rPr>
+          <w:sz w:val="20"/>
+          <w:szCs w:val="20"/>
+          <w:lang w:eastAsia="ja-JP"/>
+        </w:rPr>
+        <w:t>p53</w:t>
+      </w:r>
+      <w:r>
+        <w:rPr>
+          <w:sz w:val="20"/>
+          <w:szCs w:val="20"/>
+          <w:lang w:eastAsia="ja-JP"/>
+        </w:rPr>
+        <w:t>ノックアウトマウスは</w:t>
+      </w:r>
+      <w:r>
+        <w:rPr>
+          <w:sz w:val="20"/>
+          <w:szCs w:val="20"/>
+          <w:lang w:eastAsia="ja-JP"/>
+        </w:rPr>
+        <w:t>CRC</w:t>
+      </w:r>
+      <w:r>
+        <w:rPr>
+          <w:sz w:val="20"/>
+          <w:szCs w:val="20"/>
+          <w:lang w:eastAsia="ja-JP"/>
+        </w:rPr>
+        <w:t>になら</w:t>
+      </w:r>
+      <w:r>
+        <w:rPr>
+          <w:rFonts w:hint="eastAsia"/>
+          <w:sz w:val="20"/>
+          <w:szCs w:val="20"/>
+          <w:lang w:eastAsia="ja-JP"/>
+        </w:rPr>
+        <w:t>ない</w:t>
+      </w:r>
+    </w:p>
+    <w:p>
+      <w:pPr>
+        <w:pStyle w:val="ListParagraph"/>
+        <w:numPr>
+          <w:ilvl w:val="0"/>
+          <w:numId w:val="21"/>
+        </w:numPr>
+        <w:rPr>
+          <w:sz w:val="20"/>
+          <w:szCs w:val="20"/>
+          <w:lang w:eastAsia="ja-JP"/>
+        </w:rPr>
+      </w:pPr>
+      <w:r>
+        <w:rPr>
+          <w:rFonts w:hint="eastAsia"/>
+          <w:sz w:val="20"/>
+          <w:szCs w:val="20"/>
+          <w:lang w:eastAsia="ja-JP"/>
+        </w:rPr>
+        <w:t>AOM/DSS</w:t>
+      </w:r>
+      <w:r>
+        <w:rPr>
+          <w:sz w:val="20"/>
+          <w:szCs w:val="20"/>
+          <w:lang w:eastAsia="ja-JP"/>
+        </w:rPr>
+        <w:t>モデルではマウスに抗生物質を投与し</w:t>
+      </w:r>
+      <w:r>
+        <w:rPr>
+          <w:rFonts w:hint="eastAsia"/>
+          <w:sz w:val="20"/>
+          <w:szCs w:val="20"/>
+          <w:lang w:eastAsia="ja-JP"/>
+        </w:rPr>
+        <w:t>、</w:t>
+      </w:r>
+      <w:r>
+        <w:rPr>
+          <w:sz w:val="20"/>
+          <w:szCs w:val="20"/>
+          <w:lang w:eastAsia="ja-JP"/>
+        </w:rPr>
+        <w:t>IL-17</w:t>
+      </w:r>
+      <w:r>
+        <w:rPr>
+          <w:sz w:val="20"/>
+          <w:szCs w:val="20"/>
+          <w:lang w:eastAsia="ja-JP"/>
+        </w:rPr>
+        <w:t>を抗体で妨害すれば腫瘍が発生しない</w:t>
+      </w:r>
+    </w:p>
+    <w:p>
+      <w:pPr>
+        <w:pStyle w:val="ListParagraph"/>
+        <w:numPr>
+          <w:ilvl w:val="0"/>
+          <w:numId w:val="21"/>
+        </w:numPr>
+        <w:rPr>
+          <w:sz w:val="20"/>
+          <w:szCs w:val="20"/>
+          <w:lang w:eastAsia="ja-JP"/>
+        </w:rPr>
+      </w:pPr>
+      <w:r>
+        <w:rPr>
+          <w:rFonts w:hint="eastAsia"/>
+          <w:sz w:val="20"/>
+          <w:szCs w:val="20"/>
+          <w:lang w:eastAsia="ja-JP"/>
+        </w:rPr>
+        <w:t>結論として、</w:t>
+      </w:r>
+      <w:r>
+        <w:rPr>
+          <w:sz w:val="20"/>
+          <w:szCs w:val="20"/>
+          <w:lang w:eastAsia="ja-JP"/>
+        </w:rPr>
+        <w:t>菌叢</w:t>
+      </w:r>
+      <w:r>
+        <w:rPr>
+          <w:rFonts w:hint="eastAsia"/>
+          <w:sz w:val="20"/>
+          <w:szCs w:val="20"/>
+          <w:lang w:eastAsia="ja-JP"/>
+        </w:rPr>
+        <w:t>の</w:t>
+      </w:r>
+      <w:r>
+        <w:rPr>
+          <w:sz w:val="20"/>
+          <w:szCs w:val="20"/>
+          <w:lang w:eastAsia="ja-JP"/>
+        </w:rPr>
+        <w:t>摂動が発がんの</w:t>
+      </w:r>
+      <w:r>
+        <w:rPr>
+          <w:rFonts w:hint="eastAsia"/>
+          <w:sz w:val="20"/>
+          <w:szCs w:val="20"/>
+          <w:lang w:eastAsia="ja-JP"/>
+        </w:rPr>
+        <w:t>遅延、</w:t>
+      </w:r>
+      <w:r>
+        <w:rPr>
+          <w:sz w:val="20"/>
+          <w:szCs w:val="20"/>
+          <w:lang w:eastAsia="ja-JP"/>
+        </w:rPr>
+        <w:t>菌叢宿主相互作用による腫瘍リスクへの関与が示される</w:t>
+      </w:r>
+    </w:p>
+    <w:p>
+      <w:pPr>
+        <w:rPr>
+          <w:sz w:val="20"/>
+          <w:szCs w:val="20"/>
+          <w:lang w:eastAsia="ja-JP"/>
+        </w:rPr>
+      </w:pPr>
+    </w:p>
+    <w:p>
+      <w:pPr>
+        <w:rPr>
+          <w:sz w:val="20"/>
+          <w:szCs w:val="20"/>
+          <w:lang w:eastAsia="ja-JP"/>
+        </w:rPr>
+      </w:pPr>
+      <w:r>
+        <w:rPr>
+          <w:rFonts w:hint="eastAsia"/>
+          <w:sz w:val="20"/>
+          <w:szCs w:val="20"/>
+          <w:lang w:eastAsia="ja-JP"/>
+        </w:rPr>
+        <w:t>化学療法</w:t>
+      </w:r>
+    </w:p>
+    <w:p>
+      <w:pPr>
+        <w:pStyle w:val="ListParagraph"/>
+        <w:numPr>
+          <w:ilvl w:val="0"/>
+          <w:numId w:val="22"/>
+        </w:numPr>
+        <w:rPr>
+          <w:sz w:val="20"/>
+          <w:szCs w:val="20"/>
+          <w:lang w:eastAsia="ja-JP"/>
+        </w:rPr>
+      </w:pPr>
+      <w:r>
+        <w:rPr>
+          <w:rFonts w:hint="eastAsia"/>
+          <w:sz w:val="20"/>
+          <w:szCs w:val="20"/>
+          <w:lang w:eastAsia="ja-JP"/>
+        </w:rPr>
+        <w:t>いくつかの</w:t>
+      </w:r>
+      <w:r>
+        <w:rPr>
+          <w:sz w:val="20"/>
+          <w:szCs w:val="20"/>
+          <w:lang w:eastAsia="ja-JP"/>
+        </w:rPr>
+        <w:t>化学療法剤</w:t>
+      </w:r>
+      <w:r>
+        <w:rPr>
+          <w:sz w:val="20"/>
+          <w:szCs w:val="20"/>
+          <w:lang w:eastAsia="ja-JP"/>
+        </w:rPr>
+        <w:t>(</w:t>
+      </w:r>
+      <w:proofErr w:type="spellStart"/>
+      <w:r>
+        <w:rPr>
+          <w:sz w:val="20"/>
+          <w:szCs w:val="20"/>
+          <w:lang w:eastAsia="ja-JP"/>
+        </w:rPr>
+        <w:t>oxaliplatin</w:t>
+      </w:r>
+      <w:proofErr w:type="spellEnd"/>
+      <w:r>
+        <w:rPr>
+          <w:sz w:val="20"/>
+          <w:szCs w:val="20"/>
+          <w:lang w:eastAsia="ja-JP"/>
+        </w:rPr>
+        <w:t>など</w:t>
+      </w:r>
+      <w:r>
+        <w:rPr>
+          <w:sz w:val="20"/>
+          <w:szCs w:val="20"/>
+          <w:lang w:eastAsia="ja-JP"/>
+        </w:rPr>
+        <w:t>)</w:t>
+      </w:r>
+      <w:r>
+        <w:rPr>
+          <w:sz w:val="20"/>
+          <w:szCs w:val="20"/>
+          <w:lang w:eastAsia="ja-JP"/>
+        </w:rPr>
+        <w:t>は菌が</w:t>
+      </w:r>
+      <w:r>
+        <w:rPr>
+          <w:rFonts w:hint="eastAsia"/>
+          <w:sz w:val="20"/>
+          <w:szCs w:val="20"/>
+          <w:lang w:eastAsia="ja-JP"/>
+        </w:rPr>
+        <w:t>引き起こす</w:t>
+      </w:r>
+      <w:r>
+        <w:rPr>
+          <w:sz w:val="20"/>
+          <w:szCs w:val="20"/>
+          <w:lang w:eastAsia="ja-JP"/>
+        </w:rPr>
+        <w:t>MyD88</w:t>
+      </w:r>
+      <w:r>
+        <w:rPr>
+          <w:sz w:val="20"/>
+          <w:szCs w:val="20"/>
+          <w:lang w:eastAsia="ja-JP"/>
+        </w:rPr>
+        <w:t>シグナル伝達</w:t>
+      </w:r>
+      <w:r>
+        <w:rPr>
+          <w:rFonts w:hint="eastAsia"/>
+          <w:sz w:val="20"/>
+          <w:szCs w:val="20"/>
+          <w:lang w:eastAsia="ja-JP"/>
+        </w:rPr>
+        <w:t>に</w:t>
+      </w:r>
+      <w:r>
+        <w:rPr>
+          <w:sz w:val="20"/>
+          <w:szCs w:val="20"/>
+          <w:lang w:eastAsia="ja-JP"/>
+        </w:rPr>
+        <w:t>依存し</w:t>
+      </w:r>
+      <w:r>
+        <w:rPr>
+          <w:rFonts w:hint="eastAsia"/>
+          <w:sz w:val="20"/>
+          <w:szCs w:val="20"/>
+          <w:lang w:eastAsia="ja-JP"/>
+        </w:rPr>
+        <w:t>、免疫治療の</w:t>
+      </w:r>
+      <w:r>
+        <w:rPr>
+          <w:sz w:val="20"/>
+          <w:szCs w:val="20"/>
+          <w:lang w:eastAsia="ja-JP"/>
+        </w:rPr>
+        <w:t>有効性は常在菌</w:t>
+      </w:r>
+      <w:r>
+        <w:rPr>
+          <w:rFonts w:hint="eastAsia"/>
+          <w:sz w:val="20"/>
+          <w:szCs w:val="20"/>
+          <w:lang w:eastAsia="ja-JP"/>
+        </w:rPr>
+        <w:t>に</w:t>
+      </w:r>
+      <w:r>
+        <w:rPr>
+          <w:sz w:val="20"/>
+          <w:szCs w:val="20"/>
+          <w:lang w:eastAsia="ja-JP"/>
+        </w:rPr>
+        <w:t>依存する</w:t>
+      </w:r>
+    </w:p>
+    <w:p>
+      <w:pPr>
+        <w:pStyle w:val="ListParagraph"/>
+        <w:numPr>
+          <w:ilvl w:val="0"/>
+          <w:numId w:val="22"/>
+        </w:numPr>
+        <w:rPr>
+          <w:sz w:val="20"/>
+          <w:szCs w:val="20"/>
+          <w:lang w:eastAsia="ja-JP"/>
+        </w:rPr>
+      </w:pPr>
+      <w:r>
+        <w:rPr>
+          <w:rFonts w:hint="eastAsia"/>
+          <w:sz w:val="20"/>
+          <w:szCs w:val="20"/>
+          <w:lang w:eastAsia="ja-JP"/>
+        </w:rPr>
+        <w:t>臨床試験から</w:t>
+      </w:r>
+      <w:r>
+        <w:rPr>
+          <w:sz w:val="20"/>
+          <w:szCs w:val="20"/>
+          <w:lang w:eastAsia="ja-JP"/>
+        </w:rPr>
+        <w:t>原発腫瘍が右側面性の</w:t>
+      </w:r>
+      <w:proofErr w:type="spellStart"/>
+      <w:r>
+        <w:rPr>
+          <w:sz w:val="20"/>
+          <w:szCs w:val="20"/>
+          <w:lang w:eastAsia="ja-JP"/>
+        </w:rPr>
+        <w:t>mCRC</w:t>
+      </w:r>
+      <w:proofErr w:type="spellEnd"/>
+      <w:r>
+        <w:rPr>
+          <w:sz w:val="20"/>
+          <w:szCs w:val="20"/>
+          <w:lang w:eastAsia="ja-JP"/>
+        </w:rPr>
+        <w:t>患者における</w:t>
+      </w:r>
+      <w:r>
+        <w:rPr>
+          <w:sz w:val="20"/>
+          <w:szCs w:val="20"/>
+          <w:lang w:eastAsia="ja-JP"/>
+        </w:rPr>
+        <w:t>EGFR</w:t>
+      </w:r>
+      <w:r>
+        <w:rPr>
+          <w:sz w:val="20"/>
+          <w:szCs w:val="20"/>
+          <w:lang w:eastAsia="ja-JP"/>
+        </w:rPr>
+        <w:t>抗体</w:t>
+      </w:r>
+      <w:r>
+        <w:rPr>
+          <w:rFonts w:hint="eastAsia"/>
+          <w:sz w:val="20"/>
+          <w:szCs w:val="20"/>
+          <w:lang w:eastAsia="ja-JP"/>
+        </w:rPr>
+        <w:t>の</w:t>
+      </w:r>
+      <w:r>
+        <w:rPr>
+          <w:sz w:val="20"/>
+          <w:szCs w:val="20"/>
+          <w:lang w:eastAsia="ja-JP"/>
+        </w:rPr>
+        <w:t>効果は薄く</w:t>
+      </w:r>
+      <w:r>
+        <w:rPr>
+          <w:rFonts w:hint="eastAsia"/>
+          <w:sz w:val="20"/>
+          <w:szCs w:val="20"/>
+          <w:lang w:eastAsia="ja-JP"/>
+        </w:rPr>
+        <w:t>、</w:t>
+      </w:r>
+      <w:r>
+        <w:rPr>
+          <w:sz w:val="20"/>
+          <w:szCs w:val="20"/>
+          <w:lang w:eastAsia="ja-JP"/>
+        </w:rPr>
+        <w:t>それはバイオフィルム</w:t>
+      </w:r>
+      <w:r>
+        <w:rPr>
+          <w:rFonts w:hint="eastAsia"/>
+          <w:sz w:val="20"/>
+          <w:szCs w:val="20"/>
+          <w:lang w:eastAsia="ja-JP"/>
+        </w:rPr>
+        <w:t>形成</w:t>
+      </w:r>
+      <w:r>
+        <w:rPr>
+          <w:sz w:val="20"/>
+          <w:szCs w:val="20"/>
+          <w:lang w:eastAsia="ja-JP"/>
+        </w:rPr>
+        <w:t>によるものと</w:t>
+      </w:r>
+      <w:r>
+        <w:rPr>
+          <w:rFonts w:hint="eastAsia"/>
+          <w:sz w:val="20"/>
+          <w:szCs w:val="20"/>
+          <w:lang w:eastAsia="ja-JP"/>
+        </w:rPr>
+        <w:t>考えられる</w:t>
+      </w:r>
+    </w:p>
+    <w:p>
+      <w:pPr>
+        <w:pStyle w:val="ListParagraph"/>
+        <w:numPr>
+          <w:ilvl w:val="0"/>
+          <w:numId w:val="22"/>
+        </w:numPr>
+        <w:rPr>
+          <w:sz w:val="20"/>
+          <w:szCs w:val="20"/>
+          <w:lang w:eastAsia="ja-JP"/>
+        </w:rPr>
+      </w:pPr>
+      <w:r>
+        <w:rPr>
+          <w:rFonts w:hint="eastAsia"/>
+          <w:sz w:val="20"/>
+          <w:szCs w:val="20"/>
+          <w:lang w:eastAsia="ja-JP"/>
+        </w:rPr>
+        <w:t>動物試験</w:t>
+      </w:r>
+      <w:r>
+        <w:rPr>
+          <w:sz w:val="20"/>
+          <w:szCs w:val="20"/>
+          <w:lang w:eastAsia="ja-JP"/>
+        </w:rPr>
+        <w:t>から</w:t>
+      </w:r>
+      <w:proofErr w:type="spellStart"/>
+      <w:r>
+        <w:rPr>
+          <w:sz w:val="20"/>
+          <w:szCs w:val="20"/>
+          <w:lang w:eastAsia="ja-JP"/>
+        </w:rPr>
+        <w:t>oxaliplatin</w:t>
+      </w:r>
+      <w:proofErr w:type="spellEnd"/>
+      <w:r>
+        <w:rPr>
+          <w:sz w:val="20"/>
+          <w:szCs w:val="20"/>
+          <w:lang w:eastAsia="ja-JP"/>
+        </w:rPr>
+        <w:t>と</w:t>
+      </w:r>
+      <w:r>
+        <w:rPr>
+          <w:sz w:val="20"/>
+          <w:szCs w:val="20"/>
+          <w:lang w:eastAsia="ja-JP"/>
+        </w:rPr>
+        <w:t>cyclophosphamide</w:t>
+      </w:r>
+      <w:r>
+        <w:rPr>
+          <w:sz w:val="20"/>
+          <w:szCs w:val="20"/>
+          <w:lang w:eastAsia="ja-JP"/>
+        </w:rPr>
+        <w:t>の最適効果のため</w:t>
+      </w:r>
+      <w:r>
+        <w:rPr>
+          <w:rFonts w:hint="eastAsia"/>
+          <w:sz w:val="20"/>
+          <w:szCs w:val="20"/>
+          <w:lang w:eastAsia="ja-JP"/>
+        </w:rPr>
+        <w:t>健康な菌叢</w:t>
+      </w:r>
+      <w:r>
+        <w:rPr>
+          <w:sz w:val="20"/>
+          <w:szCs w:val="20"/>
+          <w:lang w:eastAsia="ja-JP"/>
+        </w:rPr>
+        <w:t>が必要と示され、</w:t>
+      </w:r>
+      <w:r>
+        <w:rPr>
+          <w:i/>
+          <w:sz w:val="20"/>
+          <w:szCs w:val="20"/>
+          <w:lang w:eastAsia="ja-JP"/>
+        </w:rPr>
+        <w:t>in vitro</w:t>
+      </w:r>
+      <w:r>
+        <w:rPr>
+          <w:sz w:val="20"/>
+          <w:szCs w:val="20"/>
+          <w:lang w:eastAsia="ja-JP"/>
+        </w:rPr>
+        <w:t>研究から健康な菌叢が</w:t>
+      </w:r>
+      <w:r>
+        <w:rPr>
+          <w:sz w:val="20"/>
+          <w:szCs w:val="20"/>
+          <w:lang w:eastAsia="ja-JP"/>
+        </w:rPr>
+        <w:t>5-fluorouracil</w:t>
+      </w:r>
+      <w:r>
+        <w:rPr>
+          <w:sz w:val="20"/>
+          <w:szCs w:val="20"/>
+          <w:lang w:eastAsia="ja-JP"/>
+        </w:rPr>
+        <w:t>の応答増加</w:t>
+      </w:r>
+      <w:r>
+        <w:rPr>
+          <w:rFonts w:hint="eastAsia"/>
+          <w:sz w:val="20"/>
+          <w:szCs w:val="20"/>
+          <w:lang w:eastAsia="ja-JP"/>
+        </w:rPr>
+        <w:t>、</w:t>
+      </w:r>
+      <w:r>
+        <w:rPr>
+          <w:sz w:val="20"/>
+          <w:szCs w:val="20"/>
+          <w:lang w:eastAsia="ja-JP"/>
+        </w:rPr>
+        <w:t>延長を示した</w:t>
+      </w:r>
+    </w:p>
+    <w:p>
+      <w:pPr>
+        <w:pStyle w:val="ListParagraph"/>
+        <w:numPr>
+          <w:ilvl w:val="0"/>
+          <w:numId w:val="22"/>
+        </w:numPr>
+        <w:rPr>
+          <w:sz w:val="20"/>
+          <w:szCs w:val="20"/>
+          <w:lang w:eastAsia="ja-JP"/>
+        </w:rPr>
+      </w:pPr>
+      <w:r>
+        <w:rPr>
+          <w:rFonts w:hint="eastAsia"/>
+          <w:sz w:val="20"/>
+          <w:szCs w:val="20"/>
+          <w:lang w:eastAsia="ja-JP"/>
+        </w:rPr>
+        <w:t>理論上、</w:t>
+      </w:r>
+      <w:r>
+        <w:rPr>
+          <w:sz w:val="20"/>
+          <w:szCs w:val="20"/>
+          <w:lang w:eastAsia="ja-JP"/>
+        </w:rPr>
+        <w:t>手術前の</w:t>
+      </w:r>
+      <w:r>
+        <w:rPr>
+          <w:rFonts w:hint="eastAsia"/>
+          <w:sz w:val="20"/>
+          <w:szCs w:val="20"/>
+          <w:lang w:eastAsia="ja-JP"/>
+        </w:rPr>
+        <w:t>放射線療法</w:t>
+      </w:r>
+      <w:r>
+        <w:rPr>
+          <w:sz w:val="20"/>
+          <w:szCs w:val="20"/>
+          <w:lang w:eastAsia="ja-JP"/>
+        </w:rPr>
+        <w:t>、手術による</w:t>
+      </w:r>
+      <w:r>
+        <w:rPr>
+          <w:rFonts w:hint="eastAsia"/>
+          <w:sz w:val="20"/>
+          <w:szCs w:val="20"/>
+          <w:lang w:eastAsia="ja-JP"/>
+        </w:rPr>
+        <w:t>広範囲の</w:t>
+      </w:r>
+      <w:r>
+        <w:rPr>
+          <w:sz w:val="20"/>
+          <w:szCs w:val="20"/>
+          <w:lang w:eastAsia="ja-JP"/>
+        </w:rPr>
+        <w:t>外傷</w:t>
+      </w:r>
+      <w:r>
+        <w:rPr>
+          <w:rFonts w:hint="eastAsia"/>
+          <w:sz w:val="20"/>
+          <w:szCs w:val="20"/>
+          <w:lang w:eastAsia="ja-JP"/>
+        </w:rPr>
+        <w:t>と</w:t>
+      </w:r>
+      <w:r>
+        <w:rPr>
+          <w:sz w:val="20"/>
+          <w:szCs w:val="20"/>
+          <w:lang w:eastAsia="ja-JP"/>
+        </w:rPr>
+        <w:t>手術後</w:t>
+      </w:r>
+      <w:r>
+        <w:rPr>
+          <w:rFonts w:hint="eastAsia"/>
+          <w:sz w:val="20"/>
+          <w:szCs w:val="20"/>
+          <w:lang w:eastAsia="ja-JP"/>
+        </w:rPr>
+        <w:t>の</w:t>
+      </w:r>
+      <w:r>
+        <w:rPr>
+          <w:sz w:val="20"/>
+          <w:szCs w:val="20"/>
+          <w:lang w:eastAsia="ja-JP"/>
+        </w:rPr>
+        <w:t>抗生物質投与が化学療法</w:t>
+      </w:r>
+      <w:r>
+        <w:rPr>
+          <w:rFonts w:hint="eastAsia"/>
+          <w:sz w:val="20"/>
+          <w:szCs w:val="20"/>
+          <w:lang w:eastAsia="ja-JP"/>
+        </w:rPr>
+        <w:t>の</w:t>
+      </w:r>
+      <w:r>
+        <w:rPr>
+          <w:sz w:val="20"/>
+          <w:szCs w:val="20"/>
+          <w:lang w:eastAsia="ja-JP"/>
+        </w:rPr>
+        <w:t>効果減少につながると説明でき</w:t>
+      </w:r>
+      <w:r>
+        <w:rPr>
+          <w:rFonts w:hint="eastAsia"/>
+          <w:sz w:val="20"/>
+          <w:szCs w:val="20"/>
+          <w:lang w:eastAsia="ja-JP"/>
+        </w:rPr>
+        <w:t>、</w:t>
+      </w:r>
+      <w:r>
+        <w:rPr>
+          <w:sz w:val="20"/>
+          <w:szCs w:val="20"/>
+          <w:lang w:eastAsia="ja-JP"/>
+        </w:rPr>
+        <w:t>がん患者</w:t>
+      </w:r>
+      <w:r>
+        <w:rPr>
+          <w:rFonts w:hint="eastAsia"/>
+          <w:sz w:val="20"/>
+          <w:szCs w:val="20"/>
+          <w:lang w:eastAsia="ja-JP"/>
+        </w:rPr>
+        <w:t>における</w:t>
+      </w:r>
+      <w:r>
+        <w:rPr>
+          <w:sz w:val="20"/>
+          <w:szCs w:val="20"/>
+          <w:lang w:eastAsia="ja-JP"/>
+        </w:rPr>
+        <w:t>抗生物質</w:t>
+      </w:r>
+      <w:r>
+        <w:rPr>
+          <w:rFonts w:hint="eastAsia"/>
+          <w:sz w:val="20"/>
+          <w:szCs w:val="20"/>
+          <w:lang w:eastAsia="ja-JP"/>
+        </w:rPr>
+        <w:t>投与</w:t>
+      </w:r>
+      <w:r>
+        <w:rPr>
+          <w:sz w:val="20"/>
+          <w:szCs w:val="20"/>
+          <w:lang w:eastAsia="ja-JP"/>
+        </w:rPr>
+        <w:t>は丁重</w:t>
+      </w:r>
+      <w:r>
+        <w:rPr>
+          <w:rFonts w:hint="eastAsia"/>
+          <w:sz w:val="20"/>
+          <w:szCs w:val="20"/>
+          <w:lang w:eastAsia="ja-JP"/>
+        </w:rPr>
+        <w:t>でなければならない</w:t>
+      </w:r>
+    </w:p>
+    <w:p>
+      <w:pPr>
+        <w:pStyle w:val="ListParagraph"/>
+        <w:numPr>
+          <w:ilvl w:val="0"/>
+          <w:numId w:val="22"/>
+        </w:numPr>
+        <w:rPr>
+          <w:sz w:val="20"/>
+          <w:szCs w:val="20"/>
+          <w:lang w:eastAsia="ja-JP"/>
+        </w:rPr>
+      </w:pPr>
+      <w:r>
+        <w:rPr>
+          <w:rFonts w:hint="eastAsia"/>
+          <w:sz w:val="20"/>
+          <w:szCs w:val="20"/>
+          <w:lang w:eastAsia="ja-JP"/>
+        </w:rPr>
+        <w:t>手術や</w:t>
+      </w:r>
+      <w:r>
+        <w:rPr>
+          <w:sz w:val="20"/>
+          <w:szCs w:val="20"/>
+          <w:lang w:eastAsia="ja-JP"/>
+        </w:rPr>
+        <w:t>化学療法</w:t>
+      </w:r>
+      <w:r>
+        <w:rPr>
+          <w:rFonts w:hint="eastAsia"/>
+          <w:sz w:val="20"/>
+          <w:szCs w:val="20"/>
+          <w:lang w:eastAsia="ja-JP"/>
+        </w:rPr>
+        <w:t>からの回復に</w:t>
+      </w:r>
+      <w:r>
+        <w:rPr>
+          <w:sz w:val="20"/>
+          <w:szCs w:val="20"/>
+          <w:lang w:eastAsia="ja-JP"/>
+        </w:rPr>
+        <w:t>乳酸菌の増加や</w:t>
+      </w:r>
+      <w:r>
+        <w:rPr>
+          <w:sz w:val="20"/>
+          <w:szCs w:val="20"/>
+          <w:lang w:eastAsia="ja-JP"/>
+        </w:rPr>
+        <w:t>SCFA</w:t>
+      </w:r>
+      <w:r>
+        <w:rPr>
+          <w:sz w:val="20"/>
+          <w:szCs w:val="20"/>
+          <w:lang w:eastAsia="ja-JP"/>
+        </w:rPr>
+        <w:t>と菌叢の調整が有益と考えられる</w:t>
+      </w:r>
+    </w:p>
+    <w:p>
+      <w:pPr>
+        <w:pStyle w:val="ListParagraph"/>
+        <w:numPr>
+          <w:ilvl w:val="0"/>
+          <w:numId w:val="22"/>
+        </w:numPr>
+        <w:rPr>
+          <w:sz w:val="20"/>
+          <w:szCs w:val="20"/>
+          <w:lang w:eastAsia="ja-JP"/>
+        </w:rPr>
+      </w:pPr>
+      <w:r>
+        <w:rPr>
+          <w:sz w:val="20"/>
+          <w:szCs w:val="20"/>
+          <w:lang w:eastAsia="ja-JP"/>
+        </w:rPr>
+        <w:t>菌叢</w:t>
+      </w:r>
+      <w:r>
+        <w:rPr>
+          <w:rFonts w:hint="eastAsia"/>
+          <w:sz w:val="20"/>
+          <w:szCs w:val="20"/>
+          <w:lang w:eastAsia="ja-JP"/>
+        </w:rPr>
+        <w:t>を</w:t>
+      </w:r>
+      <w:r>
+        <w:rPr>
+          <w:sz w:val="20"/>
+          <w:szCs w:val="20"/>
+          <w:lang w:eastAsia="ja-JP"/>
+        </w:rPr>
+        <w:t>対象にすることで化学療法</w:t>
+      </w:r>
+      <w:r>
+        <w:rPr>
+          <w:rFonts w:hint="eastAsia"/>
+          <w:sz w:val="20"/>
+          <w:szCs w:val="20"/>
+          <w:lang w:eastAsia="ja-JP"/>
+        </w:rPr>
+        <w:t>剤の</w:t>
+      </w:r>
+      <w:r>
+        <w:rPr>
+          <w:sz w:val="20"/>
+          <w:szCs w:val="20"/>
+          <w:lang w:eastAsia="ja-JP"/>
+        </w:rPr>
+        <w:t>効果が上がることもある</w:t>
+      </w:r>
+    </w:p>
+    <w:p>
+      <w:pPr>
+        <w:rPr>
+          <w:sz w:val="20"/>
+          <w:szCs w:val="20"/>
+          <w:lang w:eastAsia="ja-JP"/>
+        </w:rPr>
+      </w:pPr>
+    </w:p>
+    <w:p>
+      <w:pPr>
+        <w:rPr>
+          <w:sz w:val="20"/>
+          <w:szCs w:val="20"/>
+          <w:lang w:eastAsia="ja-JP"/>
+        </w:rPr>
+      </w:pPr>
+      <w:r>
+        <w:rPr>
+          <w:rFonts w:hint="eastAsia"/>
+          <w:sz w:val="20"/>
+          <w:szCs w:val="20"/>
+          <w:lang w:eastAsia="ja-JP"/>
+        </w:rPr>
+        <w:t>肥満</w:t>
+      </w:r>
+      <w:r>
+        <w:rPr>
+          <w:sz w:val="20"/>
+          <w:szCs w:val="20"/>
+          <w:lang w:eastAsia="ja-JP"/>
+        </w:rPr>
+        <w:t>、炎症</w:t>
+      </w:r>
+      <w:r>
+        <w:rPr>
+          <w:rFonts w:hint="eastAsia"/>
+          <w:sz w:val="20"/>
+          <w:szCs w:val="20"/>
+          <w:lang w:eastAsia="ja-JP"/>
+        </w:rPr>
+        <w:t>と</w:t>
+      </w:r>
+      <w:r>
+        <w:rPr>
+          <w:sz w:val="20"/>
+          <w:szCs w:val="20"/>
+          <w:lang w:eastAsia="ja-JP"/>
+        </w:rPr>
+        <w:t>がん</w:t>
+      </w:r>
+    </w:p>
+    <w:p>
+      <w:pPr>
+        <w:pStyle w:val="ListParagraph"/>
+        <w:numPr>
+          <w:ilvl w:val="0"/>
+          <w:numId w:val="23"/>
+        </w:numPr>
+        <w:rPr>
+          <w:sz w:val="20"/>
+          <w:szCs w:val="20"/>
+          <w:lang w:eastAsia="ja-JP"/>
+        </w:rPr>
+      </w:pPr>
+      <w:r>
+        <w:rPr>
+          <w:sz w:val="20"/>
+          <w:szCs w:val="20"/>
+          <w:lang w:eastAsia="ja-JP"/>
+        </w:rPr>
+        <w:t>欧米では</w:t>
+      </w:r>
+      <w:r>
+        <w:rPr>
+          <w:sz w:val="20"/>
+          <w:szCs w:val="20"/>
+          <w:lang w:eastAsia="ja-JP"/>
+        </w:rPr>
+        <w:t>16%</w:t>
+      </w:r>
+      <w:r>
+        <w:rPr>
+          <w:sz w:val="20"/>
+          <w:szCs w:val="20"/>
+          <w:lang w:eastAsia="ja-JP"/>
+        </w:rPr>
+        <w:t>の成人</w:t>
+      </w:r>
+      <w:r>
+        <w:rPr>
+          <w:rFonts w:hint="eastAsia"/>
+          <w:sz w:val="20"/>
+          <w:szCs w:val="20"/>
+          <w:lang w:eastAsia="ja-JP"/>
+        </w:rPr>
+        <w:t>が</w:t>
+      </w:r>
+      <w:r>
+        <w:rPr>
+          <w:sz w:val="20"/>
+          <w:szCs w:val="20"/>
+          <w:lang w:eastAsia="ja-JP"/>
+        </w:rPr>
+        <w:t>肥満であり</w:t>
+      </w:r>
+      <w:r>
+        <w:rPr>
+          <w:rFonts w:hint="eastAsia"/>
+          <w:sz w:val="20"/>
+          <w:szCs w:val="20"/>
+          <w:lang w:eastAsia="ja-JP"/>
+        </w:rPr>
+        <w:t>、</w:t>
+      </w:r>
+      <w:r>
+        <w:rPr>
+          <w:sz w:val="20"/>
+          <w:szCs w:val="20"/>
+          <w:lang w:eastAsia="ja-JP"/>
+        </w:rPr>
+        <w:t>11%</w:t>
+      </w:r>
+      <w:r>
+        <w:rPr>
+          <w:sz w:val="20"/>
+          <w:szCs w:val="20"/>
+          <w:lang w:eastAsia="ja-JP"/>
+        </w:rPr>
+        <w:t>の</w:t>
+      </w:r>
+      <w:r>
+        <w:rPr>
+          <w:sz w:val="20"/>
+          <w:szCs w:val="20"/>
+          <w:lang w:eastAsia="ja-JP"/>
+        </w:rPr>
+        <w:t>CRC</w:t>
+      </w:r>
+      <w:r>
+        <w:rPr>
+          <w:sz w:val="20"/>
+          <w:szCs w:val="20"/>
+          <w:lang w:eastAsia="ja-JP"/>
+        </w:rPr>
+        <w:t>件数が肥満</w:t>
+      </w:r>
+      <w:r>
+        <w:rPr>
+          <w:rFonts w:hint="eastAsia"/>
+          <w:sz w:val="20"/>
+          <w:szCs w:val="20"/>
+          <w:lang w:eastAsia="ja-JP"/>
+        </w:rPr>
+        <w:t>と</w:t>
+      </w:r>
+      <w:r>
+        <w:rPr>
+          <w:sz w:val="20"/>
+          <w:szCs w:val="20"/>
+          <w:lang w:eastAsia="ja-JP"/>
+        </w:rPr>
+        <w:t>関連付けられる</w:t>
+      </w:r>
+    </w:p>
+    <w:p>
+      <w:pPr>
+        <w:pStyle w:val="ListParagraph"/>
+        <w:numPr>
+          <w:ilvl w:val="0"/>
+          <w:numId w:val="23"/>
+        </w:numPr>
+        <w:rPr>
+          <w:sz w:val="20"/>
+          <w:szCs w:val="20"/>
+          <w:lang w:eastAsia="ja-JP"/>
+        </w:rPr>
+      </w:pPr>
+      <w:r>
+        <w:rPr>
+          <w:rFonts w:hint="eastAsia"/>
+          <w:sz w:val="20"/>
+          <w:szCs w:val="20"/>
+          <w:lang w:eastAsia="ja-JP"/>
+        </w:rPr>
+        <w:t>肥満は</w:t>
+      </w:r>
+      <w:r>
+        <w:rPr>
+          <w:sz w:val="20"/>
+          <w:szCs w:val="20"/>
+          <w:lang w:eastAsia="ja-JP"/>
+        </w:rPr>
+        <w:t>多数</w:t>
+      </w:r>
+      <w:r>
+        <w:rPr>
+          <w:rFonts w:hint="eastAsia"/>
+          <w:sz w:val="20"/>
+          <w:szCs w:val="20"/>
+          <w:lang w:eastAsia="ja-JP"/>
+        </w:rPr>
+        <w:t>の</w:t>
+      </w:r>
+      <w:r>
+        <w:rPr>
+          <w:sz w:val="20"/>
+          <w:szCs w:val="20"/>
+          <w:lang w:eastAsia="ja-JP"/>
+        </w:rPr>
+        <w:t>器官</w:t>
+      </w:r>
+      <w:r>
+        <w:rPr>
+          <w:rFonts w:hint="eastAsia"/>
+          <w:sz w:val="20"/>
+          <w:szCs w:val="20"/>
+          <w:lang w:eastAsia="ja-JP"/>
+        </w:rPr>
+        <w:t>や</w:t>
+      </w:r>
+      <w:r>
+        <w:rPr>
+          <w:sz w:val="20"/>
+          <w:szCs w:val="20"/>
+          <w:lang w:eastAsia="ja-JP"/>
+        </w:rPr>
+        <w:t>組織、特に脂肪組織、の低級</w:t>
+      </w:r>
+      <w:r>
+        <w:rPr>
+          <w:rFonts w:hint="eastAsia"/>
+          <w:sz w:val="20"/>
+          <w:szCs w:val="20"/>
+          <w:lang w:eastAsia="ja-JP"/>
+        </w:rPr>
+        <w:t>炎症</w:t>
+      </w:r>
+      <w:r>
+        <w:rPr>
+          <w:sz w:val="20"/>
+          <w:szCs w:val="20"/>
+          <w:lang w:eastAsia="ja-JP"/>
+        </w:rPr>
+        <w:t>に関連され</w:t>
+      </w:r>
+      <w:r>
+        <w:rPr>
+          <w:rFonts w:hint="eastAsia"/>
+          <w:sz w:val="20"/>
+          <w:szCs w:val="20"/>
+          <w:lang w:eastAsia="ja-JP"/>
+        </w:rPr>
+        <w:t>る</w:t>
+      </w:r>
+    </w:p>
+    <w:p>
+      <w:pPr>
+        <w:pStyle w:val="ListParagraph"/>
+        <w:numPr>
+          <w:ilvl w:val="0"/>
+          <w:numId w:val="23"/>
+        </w:numPr>
+        <w:rPr>
+          <w:sz w:val="20"/>
+          <w:szCs w:val="20"/>
+          <w:lang w:eastAsia="ja-JP"/>
+        </w:rPr>
+      </w:pPr>
+      <w:r>
+        <w:rPr>
+          <w:sz w:val="20"/>
+          <w:szCs w:val="20"/>
+          <w:lang w:eastAsia="ja-JP"/>
+        </w:rPr>
+        <w:t>門</w:t>
+      </w:r>
+      <w:r>
+        <w:rPr>
+          <w:rFonts w:hint="eastAsia"/>
+          <w:sz w:val="20"/>
+          <w:szCs w:val="20"/>
+          <w:lang w:eastAsia="ja-JP"/>
+        </w:rPr>
+        <w:t>レベルで</w:t>
+      </w:r>
+      <w:r>
+        <w:rPr>
+          <w:sz w:val="20"/>
+          <w:szCs w:val="20"/>
+          <w:lang w:eastAsia="ja-JP"/>
+        </w:rPr>
+        <w:t>の変更</w:t>
+      </w:r>
+      <w:r>
+        <w:rPr>
+          <w:rFonts w:hint="eastAsia"/>
+          <w:sz w:val="20"/>
+          <w:szCs w:val="20"/>
+          <w:lang w:eastAsia="ja-JP"/>
+        </w:rPr>
+        <w:t>、</w:t>
+      </w:r>
+      <w:r>
+        <w:rPr>
+          <w:sz w:val="20"/>
+          <w:szCs w:val="20"/>
+          <w:lang w:eastAsia="ja-JP"/>
+        </w:rPr>
+        <w:t>多様性低下、細菌遺伝子と</w:t>
+      </w:r>
+      <w:r>
+        <w:rPr>
+          <w:rFonts w:hint="eastAsia"/>
+          <w:sz w:val="20"/>
+          <w:szCs w:val="20"/>
+          <w:lang w:eastAsia="ja-JP"/>
+        </w:rPr>
+        <w:t>代謝経路</w:t>
+      </w:r>
+      <w:r>
+        <w:rPr>
+          <w:sz w:val="20"/>
+          <w:szCs w:val="20"/>
+          <w:lang w:eastAsia="ja-JP"/>
+        </w:rPr>
+        <w:t>の変化</w:t>
+      </w:r>
+      <w:r>
+        <w:rPr>
+          <w:rFonts w:hint="eastAsia"/>
+          <w:sz w:val="20"/>
+          <w:szCs w:val="20"/>
+          <w:lang w:eastAsia="ja-JP"/>
+        </w:rPr>
+        <w:t>について、</w:t>
+      </w:r>
+      <w:r>
+        <w:rPr>
+          <w:sz w:val="20"/>
+          <w:szCs w:val="20"/>
+          <w:lang w:eastAsia="ja-JP"/>
+        </w:rPr>
+        <w:t>肥満個体の菌叢</w:t>
+      </w:r>
+      <w:r>
+        <w:rPr>
+          <w:rFonts w:hint="eastAsia"/>
+          <w:sz w:val="20"/>
+          <w:szCs w:val="20"/>
+          <w:lang w:eastAsia="ja-JP"/>
+        </w:rPr>
+        <w:t>の種類は</w:t>
+      </w:r>
+      <w:r>
+        <w:rPr>
+          <w:sz w:val="20"/>
+          <w:szCs w:val="20"/>
+          <w:lang w:eastAsia="ja-JP"/>
+        </w:rPr>
+        <w:t>異なる</w:t>
+      </w:r>
+    </w:p>
+    <w:p>
+      <w:pPr>
+        <w:pStyle w:val="ListParagraph"/>
+        <w:numPr>
+          <w:ilvl w:val="0"/>
+          <w:numId w:val="23"/>
+        </w:numPr>
+        <w:rPr>
+          <w:sz w:val="20"/>
+          <w:szCs w:val="20"/>
+          <w:lang w:eastAsia="ja-JP"/>
+        </w:rPr>
+      </w:pPr>
+      <w:r>
+        <w:rPr>
+          <w:sz w:val="20"/>
+          <w:szCs w:val="20"/>
+          <w:lang w:eastAsia="ja-JP"/>
+        </w:rPr>
+        <w:t>疫学データから肥満</w:t>
+      </w:r>
+      <w:r>
+        <w:rPr>
+          <w:rFonts w:hint="eastAsia"/>
+          <w:sz w:val="20"/>
+          <w:szCs w:val="20"/>
+          <w:lang w:eastAsia="ja-JP"/>
+        </w:rPr>
+        <w:t>と</w:t>
+      </w:r>
+      <w:r>
+        <w:rPr>
+          <w:sz w:val="20"/>
+          <w:szCs w:val="20"/>
+          <w:lang w:eastAsia="ja-JP"/>
+        </w:rPr>
+        <w:t>CRC</w:t>
+      </w:r>
+      <w:r>
+        <w:rPr>
+          <w:sz w:val="20"/>
+          <w:szCs w:val="20"/>
+          <w:lang w:eastAsia="ja-JP"/>
+        </w:rPr>
+        <w:t>リスクの</w:t>
+      </w:r>
+      <w:r>
+        <w:rPr>
+          <w:sz w:val="20"/>
+          <w:szCs w:val="20"/>
+          <w:lang w:eastAsia="ja-JP"/>
+        </w:rPr>
+        <w:t>30-70%</w:t>
+      </w:r>
+      <w:r>
+        <w:rPr>
+          <w:sz w:val="20"/>
+          <w:szCs w:val="20"/>
+          <w:lang w:eastAsia="ja-JP"/>
+        </w:rPr>
+        <w:t>増加</w:t>
+      </w:r>
+      <w:r>
+        <w:rPr>
+          <w:rFonts w:hint="eastAsia"/>
+          <w:sz w:val="20"/>
+          <w:szCs w:val="20"/>
+          <w:lang w:eastAsia="ja-JP"/>
+        </w:rPr>
+        <w:t>と</w:t>
+      </w:r>
+      <w:r>
+        <w:rPr>
+          <w:sz w:val="20"/>
+          <w:szCs w:val="20"/>
+          <w:lang w:eastAsia="ja-JP"/>
+        </w:rPr>
+        <w:t>関連され</w:t>
+      </w:r>
+      <w:r>
+        <w:rPr>
+          <w:rFonts w:hint="eastAsia"/>
+          <w:sz w:val="20"/>
+          <w:szCs w:val="20"/>
+          <w:lang w:eastAsia="ja-JP"/>
+        </w:rPr>
+        <w:t>、</w:t>
+      </w:r>
+      <w:r>
+        <w:rPr>
+          <w:sz w:val="20"/>
+          <w:szCs w:val="20"/>
+          <w:lang w:eastAsia="ja-JP"/>
+        </w:rPr>
+        <w:t>再発と死亡率にも関連される</w:t>
+      </w:r>
+    </w:p>
+    <w:p>
+      <w:pPr>
+        <w:rPr>
+          <w:sz w:val="20"/>
+          <w:szCs w:val="20"/>
+          <w:lang w:eastAsia="ja-JP"/>
+        </w:rPr>
+      </w:pPr>
+    </w:p>
+    <w:p>
+      <w:pPr>
+        <w:rPr>
+          <w:rFonts w:hint="eastAsia"/>
+          <w:sz w:val="20"/>
+          <w:szCs w:val="20"/>
+          <w:lang w:eastAsia="ja-JP"/>
+        </w:rPr>
+      </w:pPr>
+      <w:r>
+        <w:rPr>
+          <w:sz w:val="20"/>
+          <w:szCs w:val="20"/>
+          <w:lang w:eastAsia="ja-JP"/>
+        </w:rPr>
+        <w:t>結論</w:t>
+      </w:r>
+    </w:p>
+    <w:p>
+      <w:pPr>
+        <w:pStyle w:val="ListParagraph"/>
+        <w:numPr>
+          <w:ilvl w:val="0"/>
+          <w:numId w:val="24"/>
+        </w:numPr>
+        <w:rPr>
+          <w:sz w:val="20"/>
+          <w:szCs w:val="20"/>
+          <w:lang w:eastAsia="ja-JP"/>
+        </w:rPr>
+      </w:pPr>
+      <w:r>
+        <w:rPr>
+          <w:sz w:val="20"/>
+          <w:szCs w:val="20"/>
+          <w:lang w:eastAsia="ja-JP"/>
+        </w:rPr>
+        <w:t>失調は結腸粘膜における炎症性応答と有害環境を形成させ、形成異常と悪性化は菌叢</w:t>
+      </w:r>
+      <w:r>
+        <w:rPr>
+          <w:rFonts w:hint="eastAsia"/>
+          <w:sz w:val="20"/>
+          <w:szCs w:val="20"/>
+          <w:lang w:eastAsia="ja-JP"/>
+        </w:rPr>
+        <w:t>に</w:t>
+      </w:r>
+      <w:r>
+        <w:rPr>
+          <w:sz w:val="20"/>
+          <w:szCs w:val="20"/>
+          <w:lang w:eastAsia="ja-JP"/>
+        </w:rPr>
+        <w:t>おける他菌</w:t>
+      </w:r>
+      <w:r>
+        <w:rPr>
+          <w:rFonts w:hint="eastAsia"/>
+          <w:sz w:val="20"/>
+          <w:szCs w:val="20"/>
+          <w:lang w:eastAsia="ja-JP"/>
+        </w:rPr>
+        <w:t>種</w:t>
+      </w:r>
+      <w:r>
+        <w:rPr>
+          <w:sz w:val="20"/>
+          <w:szCs w:val="20"/>
+          <w:lang w:eastAsia="ja-JP"/>
+        </w:rPr>
+        <w:t>変化</w:t>
+      </w:r>
+      <w:r>
+        <w:rPr>
+          <w:rFonts w:hint="eastAsia"/>
+          <w:sz w:val="20"/>
+          <w:szCs w:val="20"/>
+          <w:lang w:eastAsia="ja-JP"/>
+        </w:rPr>
+        <w:t>と関連される</w:t>
+      </w:r>
+    </w:p>
+    <w:p>
+      <w:pPr>
+        <w:pStyle w:val="ListParagraph"/>
+        <w:numPr>
+          <w:ilvl w:val="0"/>
+          <w:numId w:val="24"/>
+        </w:numPr>
+        <w:rPr>
+          <w:sz w:val="20"/>
+          <w:szCs w:val="20"/>
+          <w:lang w:eastAsia="ja-JP"/>
+        </w:rPr>
+      </w:pPr>
+      <w:r>
+        <w:rPr>
+          <w:rFonts w:hint="eastAsia"/>
+          <w:sz w:val="20"/>
+          <w:szCs w:val="20"/>
+          <w:lang w:eastAsia="ja-JP"/>
+        </w:rPr>
+        <w:t>CRC</w:t>
+      </w:r>
+      <w:r>
+        <w:rPr>
+          <w:sz w:val="20"/>
+          <w:szCs w:val="20"/>
+          <w:lang w:eastAsia="ja-JP"/>
+        </w:rPr>
+        <w:t>発がん</w:t>
+      </w:r>
+      <w:r>
+        <w:rPr>
+          <w:rFonts w:hint="eastAsia"/>
+          <w:sz w:val="20"/>
+          <w:szCs w:val="20"/>
+          <w:lang w:eastAsia="ja-JP"/>
+        </w:rPr>
+        <w:t>と</w:t>
+      </w:r>
+      <w:r>
+        <w:rPr>
+          <w:sz w:val="20"/>
+          <w:szCs w:val="20"/>
+          <w:lang w:eastAsia="ja-JP"/>
+        </w:rPr>
+        <w:t>菌叢の関連はデータ</w:t>
+      </w:r>
+      <w:r>
+        <w:rPr>
+          <w:rFonts w:hint="eastAsia"/>
+          <w:sz w:val="20"/>
+          <w:szCs w:val="20"/>
+          <w:lang w:eastAsia="ja-JP"/>
+        </w:rPr>
+        <w:t>によって</w:t>
+      </w:r>
+      <w:r>
+        <w:rPr>
+          <w:sz w:val="20"/>
+          <w:szCs w:val="20"/>
+          <w:lang w:eastAsia="ja-JP"/>
+        </w:rPr>
+        <w:t>裏付けされ、</w:t>
+      </w:r>
+      <w:r>
+        <w:rPr>
+          <w:sz w:val="20"/>
+          <w:szCs w:val="20"/>
+          <w:lang w:eastAsia="ja-JP"/>
+        </w:rPr>
+        <w:t>CRC</w:t>
+      </w:r>
+      <w:r>
+        <w:rPr>
+          <w:sz w:val="20"/>
+          <w:szCs w:val="20"/>
+          <w:lang w:eastAsia="ja-JP"/>
+        </w:rPr>
+        <w:t>治療や防止のための菌叢調節の探索に細菌</w:t>
+      </w:r>
+      <w:r>
+        <w:rPr>
+          <w:rFonts w:hint="eastAsia"/>
+          <w:sz w:val="20"/>
+          <w:szCs w:val="20"/>
+          <w:lang w:eastAsia="ja-JP"/>
+        </w:rPr>
+        <w:t>の</w:t>
+      </w:r>
+      <w:r>
+        <w:rPr>
+          <w:sz w:val="20"/>
+          <w:szCs w:val="20"/>
+          <w:lang w:eastAsia="ja-JP"/>
+        </w:rPr>
+        <w:t>工程の理解が必要である</w:t>
+      </w:r>
+    </w:p>
+    <w:p>
+      <w:pPr>
+        <w:pStyle w:val="ListParagraph"/>
+        <w:numPr>
+          <w:ilvl w:val="0"/>
+          <w:numId w:val="24"/>
+        </w:numPr>
+        <w:rPr>
+          <w:sz w:val="20"/>
+          <w:szCs w:val="20"/>
+          <w:lang w:eastAsia="ja-JP"/>
+        </w:rPr>
+      </w:pPr>
+      <w:r>
+        <w:rPr>
+          <w:sz w:val="20"/>
+          <w:szCs w:val="20"/>
+          <w:lang w:eastAsia="ja-JP"/>
+        </w:rPr>
+        <w:t>バイオフィルムは形成異常</w:t>
+      </w:r>
+      <w:r>
+        <w:rPr>
+          <w:rFonts w:hint="eastAsia"/>
+          <w:sz w:val="20"/>
+          <w:szCs w:val="20"/>
+          <w:lang w:eastAsia="ja-JP"/>
+        </w:rPr>
+        <w:t>と</w:t>
+      </w:r>
+      <w:r>
+        <w:rPr>
+          <w:sz w:val="20"/>
+          <w:szCs w:val="20"/>
+          <w:lang w:eastAsia="ja-JP"/>
+        </w:rPr>
+        <w:t>悪性化を促進させ</w:t>
+      </w:r>
+      <w:r>
+        <w:rPr>
+          <w:rFonts w:hint="eastAsia"/>
+          <w:sz w:val="20"/>
+          <w:szCs w:val="20"/>
+          <w:lang w:eastAsia="ja-JP"/>
+        </w:rPr>
+        <w:t>、</w:t>
+      </w:r>
+      <w:r>
+        <w:rPr>
+          <w:sz w:val="20"/>
+          <w:szCs w:val="20"/>
+          <w:lang w:eastAsia="ja-JP"/>
+        </w:rPr>
+        <w:t>結腸粘膜層へのバイオフィルム侵襲</w:t>
+      </w:r>
+      <w:r>
+        <w:rPr>
+          <w:rFonts w:hint="eastAsia"/>
+          <w:sz w:val="20"/>
+          <w:szCs w:val="20"/>
+          <w:lang w:eastAsia="ja-JP"/>
+        </w:rPr>
+        <w:t>は</w:t>
+      </w:r>
+      <w:r>
+        <w:rPr>
+          <w:sz w:val="20"/>
+          <w:szCs w:val="20"/>
+          <w:lang w:eastAsia="ja-JP"/>
+        </w:rPr>
+        <w:t>病原</w:t>
+      </w:r>
+      <w:r>
+        <w:rPr>
+          <w:rFonts w:hint="eastAsia"/>
+          <w:sz w:val="20"/>
+          <w:szCs w:val="20"/>
+          <w:lang w:eastAsia="ja-JP"/>
+        </w:rPr>
+        <w:t>状態</w:t>
+      </w:r>
+      <w:r>
+        <w:rPr>
+          <w:sz w:val="20"/>
+          <w:szCs w:val="20"/>
+          <w:lang w:eastAsia="ja-JP"/>
+        </w:rPr>
+        <w:t>を意味する</w:t>
+      </w:r>
+    </w:p>
+    <w:p>
+      <w:pPr>
+        <w:pStyle w:val="ListParagraph"/>
+        <w:numPr>
+          <w:ilvl w:val="0"/>
+          <w:numId w:val="24"/>
+        </w:numPr>
+        <w:rPr>
+          <w:sz w:val="20"/>
+          <w:szCs w:val="20"/>
+          <w:lang w:eastAsia="ja-JP"/>
+        </w:rPr>
+      </w:pPr>
+      <w:r>
+        <w:rPr>
+          <w:rFonts w:hint="eastAsia"/>
+          <w:sz w:val="20"/>
+          <w:szCs w:val="20"/>
+          <w:lang w:eastAsia="ja-JP"/>
+        </w:rPr>
+        <w:t>CRC</w:t>
+      </w:r>
+      <w:r>
+        <w:rPr>
+          <w:rFonts w:hint="eastAsia"/>
           <w:sz w:val="20"/>
           <w:szCs w:val="20"/>
           <w:lang w:eastAsia="ja-JP"/>
@@ -9189,7 +12669,121 @@
           <w:szCs w:val="20"/>
           <w:lang w:eastAsia="ja-JP"/>
         </w:rPr>
-        <w:t>FN</w:t>
+        <w:t>バイオフィルム形成データによ</w:t>
+      </w:r>
+      <w:r>
+        <w:rPr>
+          <w:rFonts w:hint="eastAsia"/>
+          <w:sz w:val="20"/>
+          <w:szCs w:val="20"/>
+          <w:lang w:eastAsia="ja-JP"/>
+        </w:rPr>
+        <w:t>って</w:t>
+      </w:r>
+      <w:r>
+        <w:rPr>
+          <w:sz w:val="20"/>
+          <w:szCs w:val="20"/>
+          <w:lang w:eastAsia="ja-JP"/>
+        </w:rPr>
+        <w:t>バイオフィルム検査や右結腸生体検査がスクリーニングに含まれるようになるかもしれない</w:t>
+      </w:r>
+    </w:p>
+    <w:p>
+      <w:pPr>
+        <w:pStyle w:val="ListParagraph"/>
+        <w:numPr>
+          <w:ilvl w:val="0"/>
+          <w:numId w:val="24"/>
+        </w:numPr>
+        <w:rPr>
+          <w:sz w:val="20"/>
+          <w:szCs w:val="20"/>
+          <w:lang w:eastAsia="ja-JP"/>
+        </w:rPr>
+      </w:pPr>
+      <w:r>
+        <w:rPr>
+          <w:rFonts w:hint="eastAsia"/>
+          <w:sz w:val="20"/>
+          <w:szCs w:val="20"/>
+          <w:lang w:eastAsia="ja-JP"/>
+        </w:rPr>
+        <w:t>バイオフィルム陽性の</w:t>
+      </w:r>
+      <w:r>
+        <w:rPr>
+          <w:sz w:val="20"/>
+          <w:szCs w:val="20"/>
+          <w:lang w:eastAsia="ja-JP"/>
+        </w:rPr>
+        <w:t>患者</w:t>
+      </w:r>
+      <w:r>
+        <w:rPr>
+          <w:rFonts w:hint="eastAsia"/>
+          <w:sz w:val="20"/>
+          <w:szCs w:val="20"/>
+          <w:lang w:eastAsia="ja-JP"/>
+        </w:rPr>
+        <w:t>に</w:t>
+      </w:r>
+      <w:r>
+        <w:rPr>
+          <w:sz w:val="20"/>
+          <w:szCs w:val="20"/>
+          <w:lang w:eastAsia="ja-JP"/>
+        </w:rPr>
+        <w:t>腺腫患者と同等</w:t>
+      </w:r>
+      <w:r>
+        <w:rPr>
+          <w:rFonts w:hint="eastAsia"/>
+          <w:sz w:val="20"/>
+          <w:szCs w:val="20"/>
+          <w:lang w:eastAsia="ja-JP"/>
+        </w:rPr>
+        <w:t>な</w:t>
+      </w:r>
+      <w:r>
+        <w:rPr>
+          <w:sz w:val="20"/>
+          <w:szCs w:val="20"/>
+          <w:lang w:eastAsia="ja-JP"/>
+        </w:rPr>
+        <w:t>ケアーが必要</w:t>
+      </w:r>
+      <w:r>
+        <w:rPr>
+          <w:rFonts w:hint="eastAsia"/>
+          <w:sz w:val="20"/>
+          <w:szCs w:val="20"/>
+          <w:lang w:eastAsia="ja-JP"/>
+        </w:rPr>
+        <w:t>と思われる</w:t>
+      </w:r>
+    </w:p>
+    <w:p>
+      <w:pPr>
+        <w:pStyle w:val="ListParagraph"/>
+        <w:numPr>
+          <w:ilvl w:val="0"/>
+          <w:numId w:val="24"/>
+        </w:numPr>
+        <w:rPr>
+          <w:sz w:val="20"/>
+          <w:szCs w:val="20"/>
+          <w:lang w:eastAsia="ja-JP"/>
+        </w:rPr>
+      </w:pPr>
+      <w:r>
+        <w:rPr>
+          <w:rFonts w:hint="eastAsia"/>
+          <w:sz w:val="20"/>
+          <w:szCs w:val="20"/>
+          <w:lang w:eastAsia="ja-JP"/>
+        </w:rPr>
+        <w:t>バイオフィルム形成阻害</w:t>
       </w:r>
       <w:r>
         <w:rPr>
@@ -9201,28 +12795,67 @@
       </w:r>
       <w:r>
         <w:rPr>
+          <w:sz w:val="20"/>
+          <w:szCs w:val="20"/>
+          <w:lang w:eastAsia="ja-JP"/>
+        </w:rPr>
+        <w:t>CRC</w:t>
+      </w:r>
+      <w:r>
+        <w:rPr>
+          <w:sz w:val="20"/>
+          <w:szCs w:val="20"/>
+          <w:lang w:eastAsia="ja-JP"/>
+        </w:rPr>
+        <w:t>にとって胃がん</w:t>
+      </w:r>
+      <w:r>
+        <w:rPr>
           <w:rFonts w:hint="eastAsia"/>
           <w:sz w:val="20"/>
           <w:szCs w:val="20"/>
           <w:lang w:eastAsia="ja-JP"/>
         </w:rPr>
-        <w:t>正常の個体の</w:t>
-      </w:r>
-      <w:r>
-        <w:rPr>
-          <w:sz w:val="20"/>
-          <w:szCs w:val="20"/>
-          <w:lang w:eastAsia="ja-JP"/>
-        </w:rPr>
-        <w:t>10-100</w:t>
-      </w:r>
-      <w:r>
-        <w:rPr>
-          <w:sz w:val="20"/>
-          <w:szCs w:val="20"/>
-          <w:lang w:eastAsia="ja-JP"/>
-        </w:rPr>
-        <w:t>倍高く、予測マーカーとして</w:t>
+        <w:t>の</w:t>
+      </w:r>
+      <w:r>
+        <w:rPr>
+          <w:i/>
+          <w:sz w:val="20"/>
+          <w:szCs w:val="20"/>
+          <w:lang w:eastAsia="ja-JP"/>
+        </w:rPr>
+        <w:t>H. pylori</w:t>
+      </w:r>
+      <w:r>
+        <w:rPr>
+          <w:sz w:val="20"/>
+          <w:szCs w:val="20"/>
+          <w:lang w:eastAsia="ja-JP"/>
+        </w:rPr>
+        <w:t>抗生物質と同様である</w:t>
+      </w:r>
+    </w:p>
+    <w:p>
+      <w:pPr>
+        <w:pStyle w:val="ListParagraph"/>
+        <w:numPr>
+          <w:ilvl w:val="0"/>
+          <w:numId w:val="24"/>
+        </w:numPr>
+        <w:rPr>
+          <w:sz w:val="20"/>
+          <w:szCs w:val="20"/>
+          <w:lang w:eastAsia="ja-JP"/>
+        </w:rPr>
+      </w:pPr>
+      <w:r>
+        <w:rPr>
+          <w:sz w:val="20"/>
+          <w:szCs w:val="20"/>
+          <w:lang w:eastAsia="ja-JP"/>
+        </w:rPr>
+        <w:t>プロバイオティクスとそれ由来</w:t>
       </w:r>
       <w:r>
         <w:rPr>
@@ -9231,15 +12864,31 @@
           <w:szCs w:val="20"/>
           <w:lang w:eastAsia="ja-JP"/>
         </w:rPr>
-        <w:t>使えるかどうか</w:t>
-      </w:r>
-      <w:r>
-        <w:rPr>
-          <w:sz w:val="20"/>
-          <w:szCs w:val="20"/>
-          <w:lang w:eastAsia="ja-JP"/>
-        </w:rPr>
-        <w:t>について</w:t>
+        <w:t>の</w:t>
+      </w:r>
+      <w:r>
+        <w:rPr>
+          <w:sz w:val="20"/>
+          <w:szCs w:val="20"/>
+          <w:lang w:eastAsia="ja-JP"/>
+        </w:rPr>
+        <w:t>SCFA</w:t>
+      </w:r>
+      <w:r>
+        <w:rPr>
+          <w:sz w:val="20"/>
+          <w:szCs w:val="20"/>
+          <w:lang w:eastAsia="ja-JP"/>
+        </w:rPr>
+        <w:t>は従来の</w:t>
+      </w:r>
+      <w:r>
+        <w:rPr>
+          <w:sz w:val="20"/>
+          <w:szCs w:val="20"/>
+          <w:lang w:eastAsia="ja-JP"/>
+        </w:rPr>
+        <w:t>CRC</w:t>
       </w:r>
       <w:r>
         <w:rPr>
@@ -9248,17 +12897,779 @@
           <w:szCs w:val="20"/>
           <w:lang w:eastAsia="ja-JP"/>
         </w:rPr>
-        <w:t>研究される</w:t>
-      </w:r>
-    </w:p>
-    <w:p>
-      <w:pPr>
-        <w:rPr>
-          <w:sz w:val="20"/>
-          <w:szCs w:val="20"/>
-          <w:lang w:eastAsia="ja-JP"/>
-        </w:rPr>
-      </w:pPr>
+        <w:t>治療</w:t>
+      </w:r>
+      <w:r>
+        <w:rPr>
+          <w:sz w:val="20"/>
+          <w:szCs w:val="20"/>
+          <w:lang w:eastAsia="ja-JP"/>
+        </w:rPr>
+        <w:t>と合同に行える安全なツールと思われ</w:t>
+      </w:r>
+      <w:r>
+        <w:rPr>
+          <w:rFonts w:hint="eastAsia"/>
+          <w:sz w:val="20"/>
+          <w:szCs w:val="20"/>
+          <w:lang w:eastAsia="ja-JP"/>
+        </w:rPr>
+        <w:t>、</w:t>
+      </w:r>
+      <w:r>
+        <w:rPr>
+          <w:sz w:val="20"/>
+          <w:szCs w:val="20"/>
+          <w:lang w:eastAsia="ja-JP"/>
+        </w:rPr>
+        <w:t>その有効性</w:t>
+      </w:r>
+      <w:r>
+        <w:rPr>
+          <w:rFonts w:hint="eastAsia"/>
+          <w:sz w:val="20"/>
+          <w:szCs w:val="20"/>
+          <w:lang w:eastAsia="ja-JP"/>
+        </w:rPr>
+        <w:t>は</w:t>
+      </w:r>
+      <w:r>
+        <w:rPr>
+          <w:sz w:val="20"/>
+          <w:szCs w:val="20"/>
+          <w:lang w:eastAsia="ja-JP"/>
+        </w:rPr>
+        <w:t>1</w:t>
+      </w:r>
+      <w:r>
+        <w:rPr>
+          <w:sz w:val="20"/>
+          <w:szCs w:val="20"/>
+          <w:lang w:eastAsia="ja-JP"/>
+        </w:rPr>
+        <w:t>つの臨床試験</w:t>
+      </w:r>
+      <w:r>
+        <w:rPr>
+          <w:rFonts w:hint="eastAsia"/>
+          <w:sz w:val="20"/>
+          <w:szCs w:val="20"/>
+          <w:lang w:eastAsia="ja-JP"/>
+        </w:rPr>
+        <w:t>に</w:t>
+      </w:r>
+      <w:r>
+        <w:rPr>
+          <w:sz w:val="20"/>
+          <w:szCs w:val="20"/>
+          <w:lang w:eastAsia="ja-JP"/>
+        </w:rPr>
+        <w:t>示される</w:t>
+      </w:r>
+    </w:p>
+    <w:p>
+      <w:pPr>
+        <w:pStyle w:val="ListParagraph"/>
+        <w:numPr>
+          <w:ilvl w:val="0"/>
+          <w:numId w:val="24"/>
+        </w:numPr>
+        <w:rPr>
+          <w:sz w:val="20"/>
+          <w:szCs w:val="20"/>
+          <w:lang w:eastAsia="ja-JP"/>
+        </w:rPr>
+      </w:pPr>
+      <w:r>
+        <w:rPr>
+          <w:rFonts w:hint="eastAsia"/>
+          <w:sz w:val="20"/>
+          <w:szCs w:val="20"/>
+          <w:lang w:eastAsia="ja-JP"/>
+        </w:rPr>
+        <w:t>便</w:t>
+      </w:r>
+      <w:r>
+        <w:rPr>
+          <w:sz w:val="20"/>
+          <w:szCs w:val="20"/>
+          <w:lang w:eastAsia="ja-JP"/>
+        </w:rPr>
+        <w:t>や菌叢</w:t>
+      </w:r>
+      <w:r>
+        <w:rPr>
+          <w:rFonts w:hint="eastAsia"/>
+          <w:sz w:val="20"/>
+          <w:szCs w:val="20"/>
+          <w:lang w:eastAsia="ja-JP"/>
+        </w:rPr>
+        <w:t>移植</w:t>
+      </w:r>
+      <w:r>
+        <w:rPr>
+          <w:sz w:val="20"/>
+          <w:szCs w:val="20"/>
+          <w:lang w:eastAsia="ja-JP"/>
+        </w:rPr>
+        <w:t>(MT)</w:t>
+      </w:r>
+      <w:r>
+        <w:rPr>
+          <w:sz w:val="20"/>
+          <w:szCs w:val="20"/>
+          <w:lang w:eastAsia="ja-JP"/>
+        </w:rPr>
+        <w:t>は</w:t>
+      </w:r>
+      <w:r>
+        <w:rPr>
+          <w:sz w:val="20"/>
+          <w:szCs w:val="20"/>
+          <w:lang w:eastAsia="ja-JP"/>
+        </w:rPr>
+        <w:t>CRC</w:t>
+      </w:r>
+      <w:r>
+        <w:rPr>
+          <w:sz w:val="20"/>
+          <w:szCs w:val="20"/>
+          <w:lang w:eastAsia="ja-JP"/>
+        </w:rPr>
+        <w:t>の新たな概念であり</w:t>
+      </w:r>
+      <w:r>
+        <w:rPr>
+          <w:rFonts w:hint="eastAsia"/>
+          <w:sz w:val="20"/>
+          <w:szCs w:val="20"/>
+          <w:lang w:eastAsia="ja-JP"/>
+        </w:rPr>
+        <w:t>、</w:t>
+      </w:r>
+      <w:r>
+        <w:rPr>
+          <w:sz w:val="20"/>
+          <w:szCs w:val="20"/>
+          <w:lang w:eastAsia="ja-JP"/>
+        </w:rPr>
+        <w:t>CRC</w:t>
+      </w:r>
+      <w:r>
+        <w:rPr>
+          <w:rFonts w:hint="eastAsia"/>
+          <w:sz w:val="20"/>
+          <w:szCs w:val="20"/>
+          <w:lang w:eastAsia="ja-JP"/>
+        </w:rPr>
+        <w:t>への影響は</w:t>
+      </w:r>
+      <w:r>
+        <w:rPr>
+          <w:sz w:val="20"/>
+          <w:szCs w:val="20"/>
+          <w:lang w:eastAsia="ja-JP"/>
+        </w:rPr>
+        <w:t>まだ解明されないが、簡単、安価</w:t>
+      </w:r>
+      <w:r>
+        <w:rPr>
+          <w:rFonts w:hint="eastAsia"/>
+          <w:sz w:val="20"/>
+          <w:szCs w:val="20"/>
+          <w:lang w:eastAsia="ja-JP"/>
+        </w:rPr>
+        <w:t>、</w:t>
+      </w:r>
+      <w:r>
+        <w:rPr>
+          <w:sz w:val="20"/>
+          <w:szCs w:val="20"/>
+          <w:lang w:eastAsia="ja-JP"/>
+        </w:rPr>
+        <w:t>安全</w:t>
+      </w:r>
+      <w:r>
+        <w:rPr>
+          <w:rFonts w:hint="eastAsia"/>
+          <w:sz w:val="20"/>
+          <w:szCs w:val="20"/>
+          <w:lang w:eastAsia="ja-JP"/>
+        </w:rPr>
+        <w:t>に</w:t>
+      </w:r>
+      <w:r>
+        <w:rPr>
+          <w:sz w:val="20"/>
+          <w:szCs w:val="20"/>
+          <w:lang w:eastAsia="ja-JP"/>
+        </w:rPr>
+        <w:t>菌叢が調節</w:t>
+      </w:r>
+      <w:r>
+        <w:rPr>
+          <w:rFonts w:hint="eastAsia"/>
+          <w:sz w:val="20"/>
+          <w:szCs w:val="20"/>
+          <w:lang w:eastAsia="ja-JP"/>
+        </w:rPr>
+        <w:t>できる</w:t>
+      </w:r>
+      <w:r>
+        <w:rPr>
+          <w:sz w:val="20"/>
+          <w:szCs w:val="20"/>
+          <w:lang w:eastAsia="ja-JP"/>
+        </w:rPr>
+        <w:t>技術</w:t>
+      </w:r>
+      <w:r>
+        <w:rPr>
+          <w:rFonts w:hint="eastAsia"/>
+          <w:sz w:val="20"/>
+          <w:szCs w:val="20"/>
+          <w:lang w:eastAsia="ja-JP"/>
+        </w:rPr>
+        <w:t>と思われる</w:t>
+      </w:r>
+    </w:p>
+    <w:p>
+      <w:pPr>
+        <w:pStyle w:val="ListParagraph"/>
+        <w:numPr>
+          <w:ilvl w:val="0"/>
+          <w:numId w:val="24"/>
+        </w:numPr>
+        <w:rPr>
+          <w:sz w:val="20"/>
+          <w:szCs w:val="20"/>
+          <w:lang w:eastAsia="ja-JP"/>
+        </w:rPr>
+      </w:pPr>
+      <w:r>
+        <w:rPr>
+          <w:sz w:val="20"/>
+          <w:szCs w:val="20"/>
+          <w:lang w:eastAsia="ja-JP"/>
+        </w:rPr>
+        <w:t>将来では菌叢を</w:t>
+      </w:r>
+      <w:r>
+        <w:rPr>
+          <w:rFonts w:hint="eastAsia"/>
+          <w:sz w:val="20"/>
+          <w:szCs w:val="20"/>
+          <w:lang w:eastAsia="ja-JP"/>
+        </w:rPr>
+        <w:t>標的に</w:t>
+      </w:r>
+      <w:r>
+        <w:rPr>
+          <w:sz w:val="20"/>
+          <w:szCs w:val="20"/>
+          <w:lang w:eastAsia="ja-JP"/>
+        </w:rPr>
+        <w:t>すること</w:t>
+      </w:r>
+      <w:r>
+        <w:rPr>
+          <w:rFonts w:hint="eastAsia"/>
+          <w:sz w:val="20"/>
+          <w:szCs w:val="20"/>
+          <w:lang w:eastAsia="ja-JP"/>
+        </w:rPr>
+        <w:t>が</w:t>
+      </w:r>
+      <w:r>
+        <w:rPr>
+          <w:sz w:val="20"/>
+          <w:szCs w:val="20"/>
+          <w:lang w:eastAsia="ja-JP"/>
+        </w:rPr>
+        <w:t>CRC</w:t>
+      </w:r>
+      <w:r>
+        <w:rPr>
+          <w:sz w:val="20"/>
+          <w:szCs w:val="20"/>
+          <w:lang w:eastAsia="ja-JP"/>
+        </w:rPr>
+        <w:t>に対する</w:t>
+      </w:r>
+      <w:r>
+        <w:rPr>
+          <w:rFonts w:hint="eastAsia"/>
+          <w:sz w:val="20"/>
+          <w:szCs w:val="20"/>
+          <w:lang w:eastAsia="ja-JP"/>
+        </w:rPr>
+        <w:t>強力な</w:t>
+      </w:r>
+      <w:r>
+        <w:rPr>
+          <w:sz w:val="20"/>
+          <w:szCs w:val="20"/>
+          <w:lang w:eastAsia="ja-JP"/>
+        </w:rPr>
+        <w:t>武器になると思われ</w:t>
+      </w:r>
+      <w:r>
+        <w:rPr>
+          <w:rFonts w:hint="eastAsia"/>
+          <w:sz w:val="20"/>
+          <w:szCs w:val="20"/>
+          <w:lang w:eastAsia="ja-JP"/>
+        </w:rPr>
+        <w:t>、</w:t>
+      </w:r>
+      <w:r>
+        <w:rPr>
+          <w:sz w:val="20"/>
+          <w:szCs w:val="20"/>
+          <w:lang w:eastAsia="ja-JP"/>
+        </w:rPr>
+        <w:t>その代謝物と健康との関連</w:t>
+      </w:r>
+      <w:r>
+        <w:rPr>
+          <w:sz w:val="20"/>
+          <w:szCs w:val="20"/>
+          <w:lang w:eastAsia="ja-JP"/>
+        </w:rPr>
+        <w:t>も腸内微生物額</w:t>
+      </w:r>
+      <w:r>
+        <w:rPr>
+          <w:rFonts w:hint="eastAsia"/>
+          <w:sz w:val="20"/>
+          <w:szCs w:val="20"/>
+          <w:lang w:eastAsia="ja-JP"/>
+        </w:rPr>
+        <w:t>と</w:t>
+      </w:r>
+      <w:r>
+        <w:rPr>
+          <w:sz w:val="20"/>
+          <w:szCs w:val="20"/>
+          <w:lang w:eastAsia="ja-JP"/>
+        </w:rPr>
+        <w:t>ゲノム、メタボロムデータによって解明されるであろう</w:t>
+      </w:r>
+    </w:p>
+    <w:p>
+      <w:pPr>
+        <w:pStyle w:val="ListParagraph"/>
+        <w:numPr>
+          <w:ilvl w:val="0"/>
+          <w:numId w:val="24"/>
+        </w:numPr>
+        <w:rPr>
+          <w:sz w:val="20"/>
+          <w:szCs w:val="20"/>
+          <w:lang w:eastAsia="ja-JP"/>
+        </w:rPr>
+      </w:pPr>
+      <w:r>
+        <w:rPr>
+          <w:sz w:val="20"/>
+          <w:szCs w:val="20"/>
+          <w:lang w:eastAsia="ja-JP"/>
+        </w:rPr>
+        <w:t>研究</w:t>
+      </w:r>
+      <w:r>
+        <w:rPr>
+          <w:rFonts w:hint="eastAsia"/>
+          <w:sz w:val="20"/>
+          <w:szCs w:val="20"/>
+          <w:lang w:eastAsia="ja-JP"/>
+        </w:rPr>
+        <w:t>に</w:t>
+      </w:r>
+      <w:r>
+        <w:rPr>
+          <w:sz w:val="20"/>
+          <w:szCs w:val="20"/>
+          <w:lang w:eastAsia="ja-JP"/>
+        </w:rPr>
+        <w:t>よって食生活</w:t>
+      </w:r>
+      <w:r>
+        <w:rPr>
+          <w:rFonts w:hint="eastAsia"/>
+          <w:sz w:val="20"/>
+          <w:szCs w:val="20"/>
+          <w:lang w:eastAsia="ja-JP"/>
+        </w:rPr>
+        <w:t>、</w:t>
+      </w:r>
+      <w:r>
+        <w:rPr>
+          <w:sz w:val="20"/>
+          <w:szCs w:val="20"/>
+          <w:lang w:eastAsia="ja-JP"/>
+        </w:rPr>
+        <w:t>肥満</w:t>
+      </w:r>
+      <w:r>
+        <w:rPr>
+          <w:rFonts w:hint="eastAsia"/>
+          <w:sz w:val="20"/>
+          <w:szCs w:val="20"/>
+          <w:lang w:eastAsia="ja-JP"/>
+        </w:rPr>
+        <w:t>、</w:t>
+      </w:r>
+      <w:r>
+        <w:rPr>
+          <w:sz w:val="20"/>
+          <w:szCs w:val="20"/>
+          <w:lang w:eastAsia="ja-JP"/>
+        </w:rPr>
+        <w:t>個人間</w:t>
+      </w:r>
+      <w:r>
+        <w:rPr>
+          <w:rFonts w:hint="eastAsia"/>
+          <w:sz w:val="20"/>
+          <w:szCs w:val="20"/>
+          <w:lang w:eastAsia="ja-JP"/>
+        </w:rPr>
+        <w:t>多様性</w:t>
+      </w:r>
+      <w:r>
+        <w:rPr>
+          <w:sz w:val="20"/>
+          <w:szCs w:val="20"/>
+          <w:lang w:eastAsia="ja-JP"/>
+        </w:rPr>
+        <w:t>の影響</w:t>
+      </w:r>
+      <w:r>
+        <w:rPr>
+          <w:rFonts w:hint="eastAsia"/>
+          <w:sz w:val="20"/>
+          <w:szCs w:val="20"/>
+          <w:lang w:eastAsia="ja-JP"/>
+        </w:rPr>
+        <w:t>を</w:t>
+      </w:r>
+      <w:r>
+        <w:rPr>
+          <w:sz w:val="20"/>
+          <w:szCs w:val="20"/>
+          <w:lang w:eastAsia="ja-JP"/>
+        </w:rPr>
+        <w:t>理解し</w:t>
+      </w:r>
+      <w:r>
+        <w:rPr>
+          <w:rFonts w:hint="eastAsia"/>
+          <w:sz w:val="20"/>
+          <w:szCs w:val="20"/>
+          <w:lang w:eastAsia="ja-JP"/>
+        </w:rPr>
+        <w:t>、</w:t>
+      </w:r>
+      <w:r>
+        <w:rPr>
+          <w:sz w:val="20"/>
+          <w:szCs w:val="20"/>
+          <w:lang w:eastAsia="ja-JP"/>
+        </w:rPr>
+        <w:t>疾患防止</w:t>
+      </w:r>
+      <w:r>
+        <w:rPr>
+          <w:rFonts w:hint="eastAsia"/>
+          <w:sz w:val="20"/>
+          <w:szCs w:val="20"/>
+          <w:lang w:eastAsia="ja-JP"/>
+        </w:rPr>
+        <w:t>の</w:t>
+      </w:r>
+      <w:r>
+        <w:rPr>
+          <w:sz w:val="20"/>
+          <w:szCs w:val="20"/>
+          <w:lang w:eastAsia="ja-JP"/>
+        </w:rPr>
+        <w:t>新たな方法</w:t>
+      </w:r>
+      <w:r>
+        <w:rPr>
+          <w:rFonts w:hint="eastAsia"/>
+          <w:sz w:val="20"/>
+          <w:szCs w:val="20"/>
+          <w:lang w:eastAsia="ja-JP"/>
+        </w:rPr>
+        <w:t>を</w:t>
+      </w:r>
+      <w:r>
+        <w:rPr>
+          <w:sz w:val="20"/>
+          <w:szCs w:val="20"/>
+          <w:lang w:eastAsia="ja-JP"/>
+        </w:rPr>
+        <w:t>生み出すと思われる</w:t>
+      </w:r>
+    </w:p>
+    <w:p>
+      <w:pPr>
+        <w:pStyle w:val="ListParagraph"/>
+        <w:numPr>
+          <w:ilvl w:val="0"/>
+          <w:numId w:val="24"/>
+        </w:numPr>
+        <w:rPr>
+          <w:sz w:val="20"/>
+          <w:szCs w:val="20"/>
+          <w:lang w:eastAsia="ja-JP"/>
+        </w:rPr>
+      </w:pPr>
+      <w:r>
+        <w:rPr>
+          <w:sz w:val="20"/>
+          <w:szCs w:val="20"/>
+          <w:lang w:eastAsia="ja-JP"/>
+        </w:rPr>
+        <w:t>prebiotic, probiotic</w:t>
+      </w:r>
+      <w:r>
+        <w:rPr>
+          <w:sz w:val="20"/>
+          <w:szCs w:val="20"/>
+          <w:lang w:eastAsia="ja-JP"/>
+        </w:rPr>
+        <w:t>と</w:t>
+      </w:r>
+      <w:r>
+        <w:rPr>
+          <w:sz w:val="20"/>
+          <w:szCs w:val="20"/>
+          <w:lang w:eastAsia="ja-JP"/>
+        </w:rPr>
+        <w:t>MT</w:t>
+      </w:r>
+      <w:r>
+        <w:rPr>
+          <w:rFonts w:hint="eastAsia"/>
+          <w:sz w:val="20"/>
+          <w:szCs w:val="20"/>
+          <w:lang w:eastAsia="ja-JP"/>
+        </w:rPr>
+        <w:t>によって</w:t>
+      </w:r>
+      <w:r>
+        <w:rPr>
+          <w:sz w:val="20"/>
+          <w:szCs w:val="20"/>
+          <w:lang w:eastAsia="ja-JP"/>
+        </w:rPr>
+        <w:t>菌叢恒常性が回復し</w:t>
+      </w:r>
+      <w:r>
+        <w:rPr>
+          <w:rFonts w:hint="eastAsia"/>
+          <w:sz w:val="20"/>
+          <w:szCs w:val="20"/>
+          <w:lang w:eastAsia="ja-JP"/>
+        </w:rPr>
+        <w:t>、</w:t>
+      </w:r>
+      <w:r>
+        <w:rPr>
+          <w:sz w:val="20"/>
+          <w:szCs w:val="20"/>
+          <w:lang w:eastAsia="ja-JP"/>
+        </w:rPr>
+        <w:t>特定の細菌の毒性</w:t>
+      </w:r>
+      <w:r>
+        <w:rPr>
+          <w:rFonts w:hint="eastAsia"/>
+          <w:sz w:val="20"/>
+          <w:szCs w:val="20"/>
+          <w:lang w:eastAsia="ja-JP"/>
+        </w:rPr>
+        <w:t>、</w:t>
+      </w:r>
+      <w:r>
+        <w:rPr>
+          <w:sz w:val="20"/>
+          <w:szCs w:val="20"/>
+          <w:lang w:eastAsia="ja-JP"/>
+        </w:rPr>
+        <w:t>炎症、分裂促進</w:t>
+      </w:r>
+      <w:r>
+        <w:rPr>
+          <w:rFonts w:hint="eastAsia"/>
+          <w:sz w:val="20"/>
+          <w:szCs w:val="20"/>
+          <w:lang w:eastAsia="ja-JP"/>
+        </w:rPr>
+        <w:t>や</w:t>
+      </w:r>
+      <w:r>
+        <w:rPr>
+          <w:sz w:val="20"/>
+          <w:szCs w:val="20"/>
+          <w:lang w:eastAsia="ja-JP"/>
+        </w:rPr>
+        <w:t>抗アポトーシスシグナル減少させ、抗生物質ががん患者</w:t>
+      </w:r>
+      <w:r>
+        <w:rPr>
+          <w:rFonts w:hint="eastAsia"/>
+          <w:sz w:val="20"/>
+          <w:szCs w:val="20"/>
+          <w:lang w:eastAsia="ja-JP"/>
+        </w:rPr>
+        <w:t>における</w:t>
+      </w:r>
+      <w:r>
+        <w:rPr>
+          <w:sz w:val="20"/>
+          <w:szCs w:val="20"/>
+          <w:lang w:eastAsia="ja-JP"/>
+        </w:rPr>
+        <w:t>化学療法の有効性</w:t>
+      </w:r>
+      <w:r>
+        <w:rPr>
+          <w:rFonts w:hint="eastAsia"/>
+          <w:sz w:val="20"/>
+          <w:szCs w:val="20"/>
+          <w:lang w:eastAsia="ja-JP"/>
+        </w:rPr>
+        <w:t>に</w:t>
+      </w:r>
+      <w:r>
+        <w:rPr>
+          <w:sz w:val="20"/>
+          <w:szCs w:val="20"/>
+          <w:lang w:eastAsia="ja-JP"/>
+        </w:rPr>
+        <w:t>関与すると思われる</w:t>
+      </w:r>
+    </w:p>
+    <w:p>
+      <w:pPr>
+        <w:pStyle w:val="ListParagraph"/>
+        <w:numPr>
+          <w:ilvl w:val="0"/>
+          <w:numId w:val="24"/>
+        </w:numPr>
+        <w:rPr>
+          <w:sz w:val="20"/>
+          <w:szCs w:val="20"/>
+          <w:lang w:eastAsia="ja-JP"/>
+        </w:rPr>
+      </w:pPr>
+      <w:r>
+        <w:rPr>
+          <w:rFonts w:hint="eastAsia"/>
+          <w:sz w:val="20"/>
+          <w:szCs w:val="20"/>
+          <w:lang w:eastAsia="ja-JP"/>
+        </w:rPr>
+        <w:t>最後に、</w:t>
+      </w:r>
+      <w:r>
+        <w:rPr>
+          <w:sz w:val="20"/>
+          <w:szCs w:val="20"/>
+          <w:lang w:eastAsia="ja-JP"/>
+        </w:rPr>
+        <w:t>QS</w:t>
+      </w:r>
+      <w:r>
+        <w:rPr>
+          <w:sz w:val="20"/>
+          <w:szCs w:val="20"/>
+          <w:lang w:eastAsia="ja-JP"/>
+        </w:rPr>
+        <w:t>阻害剤やバイオフィルム形成阻害剤と言った新たな</w:t>
+      </w:r>
+      <w:r>
+        <w:rPr>
+          <w:rFonts w:hint="eastAsia"/>
+          <w:sz w:val="20"/>
+          <w:szCs w:val="20"/>
+          <w:lang w:eastAsia="ja-JP"/>
+        </w:rPr>
+        <w:t>抗生物質</w:t>
+      </w:r>
+      <w:r>
+        <w:rPr>
+          <w:sz w:val="20"/>
+          <w:szCs w:val="20"/>
+          <w:lang w:eastAsia="ja-JP"/>
+        </w:rPr>
+        <w:t>分類が特定のドライバー</w:t>
+      </w:r>
+      <w:r>
+        <w:rPr>
+          <w:rFonts w:hint="eastAsia"/>
+          <w:sz w:val="20"/>
+          <w:szCs w:val="20"/>
+          <w:lang w:eastAsia="ja-JP"/>
+        </w:rPr>
+        <w:t>細菌の</w:t>
+      </w:r>
+      <w:r>
+        <w:rPr>
+          <w:sz w:val="20"/>
+          <w:szCs w:val="20"/>
+          <w:lang w:eastAsia="ja-JP"/>
+        </w:rPr>
+        <w:t>病原性や耐性、細菌による</w:t>
+      </w:r>
+      <w:r>
+        <w:rPr>
+          <w:sz w:val="20"/>
+          <w:szCs w:val="20"/>
+          <w:lang w:eastAsia="ja-JP"/>
+        </w:rPr>
+        <w:t>CRC</w:t>
+      </w:r>
+      <w:r>
+        <w:rPr>
+          <w:sz w:val="20"/>
+          <w:szCs w:val="20"/>
+          <w:lang w:eastAsia="ja-JP"/>
+        </w:rPr>
+        <w:t>発がん進行を変化</w:t>
+      </w:r>
+      <w:r>
+        <w:rPr>
+          <w:rFonts w:hint="eastAsia"/>
+          <w:sz w:val="20"/>
+          <w:szCs w:val="20"/>
+          <w:lang w:eastAsia="ja-JP"/>
+        </w:rPr>
+        <w:t>させる</w:t>
+      </w:r>
+      <w:r>
+        <w:rPr>
+          <w:sz w:val="20"/>
+          <w:szCs w:val="20"/>
+          <w:lang w:eastAsia="ja-JP"/>
+        </w:rPr>
+        <w:t>重要なツールになると思われる</w:t>
+      </w:r>
+    </w:p>
+    <w:p>
+      <w:pPr>
+        <w:rPr>
+          <w:sz w:val="20"/>
+          <w:szCs w:val="20"/>
+          <w:lang w:eastAsia="ja-JP"/>
+        </w:rPr>
+      </w:pPr>
+      <w:bookmarkStart w:id="0" w:name="_GoBack"/>
+      <w:bookmarkEnd w:id="0"/>
     </w:p>
     <w:p>
       <w:pPr>
@@ -9275,7 +13686,6 @@
           <w:noProof/>
           <w:sz w:val="20"/>
           <w:szCs w:val="20"/>
-          <w:lang w:eastAsia="ja-JP"/>
         </w:rPr>
         <w:drawing>
           <wp:inline distT="0" distB="0" distL="0" distR="0" wp14:anchorId="3F8D8FFA" wp14:editId="4EB2C697">
@@ -9370,13 +13780,11 @@
           <w:lang w:eastAsia="ja-JP"/>
         </w:rPr>
       </w:pPr>
-      <w:bookmarkStart w:id="0" w:name="_GoBack"/>
       <w:r>
         <w:rPr>
           <w:noProof/>
           <w:sz w:val="20"/>
           <w:szCs w:val="20"/>
-          <w:lang w:eastAsia="ja-JP"/>
         </w:rPr>
         <w:drawing>
           <wp:inline distT="0" distB="0" distL="0" distR="0" wp14:anchorId="73D02BD8" wp14:editId="748734E9">
@@ -9427,7 +13835,6 @@
           </wp:inline>
         </w:drawing>
       </w:r>
-      <w:bookmarkEnd w:id="0"/>
     </w:p>
     <w:p>
       <w:pPr>
@@ -9444,9 +13851,7 @@
           <w:noProof/>
           <w:sz w:val="20"/>
           <w:szCs w:val="20"/>
-          <w:lang w:eastAsia="ja-JP"/>
-        </w:rPr>
-        <w:lastRenderedPageBreak/>
+        </w:rPr>
         <w:drawing>
           <wp:inline distT="0" distB="0" distL="0" distR="0" wp14:anchorId="207ECB8D" wp14:editId="5371BCFF">
             <wp:extent cx="5483225" cy="4055533"/>
@@ -9523,7 +13928,6 @@
           <w:noProof/>
           <w:sz w:val="20"/>
           <w:szCs w:val="20"/>
-          <w:lang w:eastAsia="ja-JP"/>
         </w:rPr>
         <w:drawing>
           <wp:inline distT="0" distB="0" distL="0" distR="0" wp14:anchorId="51060C01" wp14:editId="5E8A0509">
@@ -9576,18 +13980,19 @@
       </w:r>
     </w:p>
     <w:sectPr>
-      <w:pgSz w:w="11900" w:h="16840"/>
+      <w:pgSz w:w="11900" w:h="16840" w:code="9"/>
       <w:pgMar w:top="720" w:right="720" w:bottom="720" w:left="720" w:header="708" w:footer="708" w:gutter="0"/>
       <w:cols w:space="708"/>
       <w:docGrid w:linePitch="360"/>
+      <w:printerSettings r:id="rId8"/>
     </w:sectPr>
   </w:body>
 </w:document>
 </file>
 
 <file path=word/numbering.xml><?xml version="1.0" encoding="utf-8"?>
-<w:numbering xmlns:wpc="http://schemas.microsoft.com/office/word/2010/wordprocessingCanvas" xmlns:cx="http://schemas.microsoft.com/office/drawing/2014/chartex" xmlns:cx1="http://schemas.microsoft.com/office/drawing/2015/9/8/chartex" xmlns:mc="http://schemas.openxmlformats.org/markup-compatibility/2006" xmlns:o="urn:schemas-microsoft-com:office:office" xmlns:r="http://schemas.openxmlformats.org/officeDocument/2006/relationships" xmlns:m="http://schemas.openxmlformats.org/officeDocument/2006/math" xmlns:v="urn:schemas-microsoft-com:vml" xmlns:wp14="http://schemas.microsoft.com/office/word/2010/wordprocessingDrawing" xmlns:wp="http://schemas.openxmlformats.org/drawingml/2006/wordprocessingDrawing" xmlns:w10="urn:schemas-microsoft-com:office:word" xmlns:w="http://schemas.openxmlformats.org/wordprocessingml/2006/main" xmlns:w14="http://schemas.microsoft.com/office/word/2010/wordml" xmlns:w15="http://schemas.microsoft.com/office/word/2012/wordml" xmlns:w16se="http://schemas.microsoft.com/office/word/2015/wordml/symex" xmlns:wpg="http://schemas.microsoft.com/office/word/2010/wordprocessingGroup" xmlns:wpi="http://schemas.microsoft.com/office/word/2010/wordprocessingInk" xmlns:wne="http://schemas.microsoft.com/office/word/2006/wordml" xmlns:wps="http://schemas.microsoft.com/office/word/2010/wordprocessingShape" mc:Ignorable="w14 w15 w16se wp14">
-  <w:abstractNum w:abstractNumId="0" w15:restartNumberingAfterBreak="0">
+<w:numbering xmlns:wpc="http://schemas.microsoft.com/office/word/2010/wordprocessingCanvas" xmlns:mo="http://schemas.microsoft.com/office/mac/office/2008/main" xmlns:mc="http://schemas.openxmlformats.org/markup-compatibility/2006" xmlns:mv="urn:schemas-microsoft-com:mac:vml" xmlns:o="urn:schemas-microsoft-com:office:office" xmlns:r="http://schemas.openxmlformats.org/officeDocument/2006/relationships" xmlns:m="http://schemas.openxmlformats.org/officeDocument/2006/math" xmlns:v="urn:schemas-microsoft-com:vml" xmlns:wp14="http://schemas.microsoft.com/office/word/2010/wordprocessingDrawing" xmlns:wp="http://schemas.openxmlformats.org/drawingml/2006/wordprocessingDrawing" xmlns:w10="urn:schemas-microsoft-com:office:word" xmlns:w="http://schemas.openxmlformats.org/wordprocessingml/2006/main" xmlns:w14="http://schemas.microsoft.com/office/word/2010/wordml" xmlns:w15="http://schemas.microsoft.com/office/word/2012/wordml" xmlns:wpg="http://schemas.microsoft.com/office/word/2010/wordprocessingGroup" xmlns:wpi="http://schemas.microsoft.com/office/word/2010/wordprocessingInk" xmlns:wne="http://schemas.microsoft.com/office/word/2006/wordml" xmlns:wps="http://schemas.microsoft.com/office/word/2010/wordprocessingShape" mc:Ignorable="w14 w15 wp14">
+  <w:abstractNum w:abstractNumId="0">
     <w:nsid w:val="014F5431"/>
     <w:multiLevelType w:val="hybridMultilevel"/>
     <w:tmpl w:val="58C27B80"/>
@@ -9700,7 +14105,120 @@
       </w:rPr>
     </w:lvl>
   </w:abstractNum>
-  <w:abstractNum w:abstractNumId="1" w15:restartNumberingAfterBreak="0">
+  <w:abstractNum w:abstractNumId="1">
+    <w:nsid w:val="09246D4C"/>
+    <w:multiLevelType w:val="hybridMultilevel"/>
+    <w:tmpl w:val="B626693E"/>
+    <w:lvl w:ilvl="0" w:tplc="04090001">
+      <w:start w:val="1"/>
+      <w:numFmt w:val="bullet"/>
+      <w:lvlText w:val=""/>
+      <w:lvlJc w:val="left"/>
+      <w:pPr>
+        <w:ind w:left="360" w:hanging="360"/>
+      </w:pPr>
+      <w:rPr>
+        <w:rFonts w:ascii="Symbol" w:hAnsi="Symbol" w:hint="default"/>
+      </w:rPr>
+    </w:lvl>
+    <w:lvl w:ilvl="1" w:tplc="04090003">
+      <w:start w:val="1"/>
+      <w:numFmt w:val="bullet"/>
+      <w:lvlText w:val="o"/>
+      <w:lvlJc w:val="left"/>
+      <w:pPr>
+        <w:ind w:left="1080" w:hanging="360"/>
+      </w:pPr>
+      <w:rPr>
+        <w:rFonts w:ascii="Courier New" w:hAnsi="Courier New" w:cs="Courier New" w:hint="default"/>
+      </w:rPr>
+    </w:lvl>
+    <w:lvl w:ilvl="2" w:tplc="04090005" w:tentative="1">
+      <w:start w:val="1"/>
+      <w:numFmt w:val="bullet"/>
+      <w:lvlText w:val=""/>
+      <w:lvlJc w:val="left"/>
+      <w:pPr>
+        <w:ind w:left="1800" w:hanging="360"/>
+      </w:pPr>
+      <w:rPr>
+        <w:rFonts w:ascii="Wingdings" w:hAnsi="Wingdings" w:hint="default"/>
+      </w:rPr>
+    </w:lvl>
+    <w:lvl w:ilvl="3" w:tplc="04090001" w:tentative="1">
+      <w:start w:val="1"/>
+      <w:numFmt w:val="bullet"/>
+      <w:lvlText w:val=""/>
+      <w:lvlJc w:val="left"/>
+      <w:pPr>
+        <w:ind w:left="2520" w:hanging="360"/>
+      </w:pPr>
+      <w:rPr>
+        <w:rFonts w:ascii="Symbol" w:hAnsi="Symbol" w:hint="default"/>
+      </w:rPr>
+    </w:lvl>
+    <w:lvl w:ilvl="4" w:tplc="04090003" w:tentative="1">
+      <w:start w:val="1"/>
+      <w:numFmt w:val="bullet"/>
+      <w:lvlText w:val="o"/>
+      <w:lvlJc w:val="left"/>
+      <w:pPr>
+        <w:ind w:left="3240" w:hanging="360"/>
+      </w:pPr>
+      <w:rPr>
+        <w:rFonts w:ascii="Courier New" w:hAnsi="Courier New" w:cs="Courier New" w:hint="default"/>
+      </w:rPr>
+    </w:lvl>
+    <w:lvl w:ilvl="5" w:tplc="04090005" w:tentative="1">
+      <w:start w:val="1"/>
+      <w:numFmt w:val="bullet"/>
+      <w:lvlText w:val=""/>
+      <w:lvlJc w:val="left"/>
+      <w:pPr>
+        <w:ind w:left="3960" w:hanging="360"/>
+      </w:pPr>
+      <w:rPr>
+        <w:rFonts w:ascii="Wingdings" w:hAnsi="Wingdings" w:hint="default"/>
+      </w:rPr>
+    </w:lvl>
+    <w:lvl w:ilvl="6" w:tplc="04090001" w:tentative="1">
+      <w:start w:val="1"/>
+      <w:numFmt w:val="bullet"/>
+      <w:lvlText w:val=""/>
+      <w:lvlJc w:val="left"/>
+      <w:pPr>
+        <w:ind w:left="4680" w:hanging="360"/>
+      </w:pPr>
+      <w:rPr>
+        <w:rFonts w:ascii="Symbol" w:hAnsi="Symbol" w:hint="default"/>
+      </w:rPr>
+    </w:lvl>
+    <w:lvl w:ilvl="7" w:tplc="04090003" w:tentative="1">
+      <w:start w:val="1"/>
+      <w:numFmt w:val="bullet"/>
+      <w:lvlText w:val="o"/>
+      <w:lvlJc w:val="left"/>
+      <w:pPr>
+        <w:ind w:left="5400" w:hanging="360"/>
+      </w:pPr>
+      <w:rPr>
+        <w:rFonts w:ascii="Courier New" w:hAnsi="Courier New" w:cs="Courier New" w:hint="default"/>
+      </w:rPr>
+    </w:lvl>
+    <w:lvl w:ilvl="8" w:tplc="04090005" w:tentative="1">
+      <w:start w:val="1"/>
+      <w:numFmt w:val="bullet"/>
+      <w:lvlText w:val=""/>
+      <w:lvlJc w:val="left"/>
+      <w:pPr>
+        <w:ind w:left="6120" w:hanging="360"/>
+      </w:pPr>
+      <w:rPr>
+        <w:rFonts w:ascii="Wingdings" w:hAnsi="Wingdings" w:hint="default"/>
+      </w:rPr>
+    </w:lvl>
+  </w:abstractNum>
+  <w:abstractNum w:abstractNumId="2">
     <w:nsid w:val="0A3A0CA1"/>
     <w:multiLevelType w:val="hybridMultilevel"/>
     <w:tmpl w:val="79E0F872"/>
@@ -9813,7 +14331,7 @@
       </w:rPr>
     </w:lvl>
   </w:abstractNum>
-  <w:abstractNum w:abstractNumId="2" w15:restartNumberingAfterBreak="0">
+  <w:abstractNum w:abstractNumId="3">
     <w:nsid w:val="21C11FC3"/>
     <w:multiLevelType w:val="hybridMultilevel"/>
     <w:tmpl w:val="4E242906"/>
@@ -9926,7 +14444,120 @@
       </w:rPr>
     </w:lvl>
   </w:abstractNum>
-  <w:abstractNum w:abstractNumId="3" w15:restartNumberingAfterBreak="0">
+  <w:abstractNum w:abstractNumId="4">
+    <w:nsid w:val="27A64F20"/>
+    <w:multiLevelType w:val="hybridMultilevel"/>
+    <w:tmpl w:val="1AB2817E"/>
+    <w:lvl w:ilvl="0" w:tplc="04090001">
+      <w:start w:val="1"/>
+      <w:numFmt w:val="bullet"/>
+      <w:lvlText w:val=""/>
+      <w:lvlJc w:val="left"/>
+      <w:pPr>
+        <w:ind w:left="360" w:hanging="360"/>
+      </w:pPr>
+      <w:rPr>
+        <w:rFonts w:ascii="Symbol" w:hAnsi="Symbol" w:hint="default"/>
+      </w:rPr>
+    </w:lvl>
+    <w:lvl w:ilvl="1" w:tplc="04090003" w:tentative="1">
+      <w:start w:val="1"/>
+      <w:numFmt w:val="bullet"/>
+      <w:lvlText w:val="o"/>
+      <w:lvlJc w:val="left"/>
+      <w:pPr>
+        <w:ind w:left="1080" w:hanging="360"/>
+      </w:pPr>
+      <w:rPr>
+        <w:rFonts w:ascii="Courier New" w:hAnsi="Courier New" w:cs="Courier New" w:hint="default"/>
+      </w:rPr>
+    </w:lvl>
+    <w:lvl w:ilvl="2" w:tplc="04090005" w:tentative="1">
+      <w:start w:val="1"/>
+      <w:numFmt w:val="bullet"/>
+      <w:lvlText w:val=""/>
+      <w:lvlJc w:val="left"/>
+      <w:pPr>
+        <w:ind w:left="1800" w:hanging="360"/>
+      </w:pPr>
+      <w:rPr>
+        <w:rFonts w:ascii="Wingdings" w:hAnsi="Wingdings" w:hint="default"/>
+      </w:rPr>
+    </w:lvl>
+    <w:lvl w:ilvl="3" w:tplc="04090001" w:tentative="1">
+      <w:start w:val="1"/>
+      <w:numFmt w:val="bullet"/>
+      <w:lvlText w:val=""/>
+      <w:lvlJc w:val="left"/>
+      <w:pPr>
+        <w:ind w:left="2520" w:hanging="360"/>
+      </w:pPr>
+      <w:rPr>
+        <w:rFonts w:ascii="Symbol" w:hAnsi="Symbol" w:hint="default"/>
+      </w:rPr>
+    </w:lvl>
+    <w:lvl w:ilvl="4" w:tplc="04090003" w:tentative="1">
+      <w:start w:val="1"/>
+      <w:numFmt w:val="bullet"/>
+      <w:lvlText w:val="o"/>
+      <w:lvlJc w:val="left"/>
+      <w:pPr>
+        <w:ind w:left="3240" w:hanging="360"/>
+      </w:pPr>
+      <w:rPr>
+        <w:rFonts w:ascii="Courier New" w:hAnsi="Courier New" w:cs="Courier New" w:hint="default"/>
+      </w:rPr>
+    </w:lvl>
+    <w:lvl w:ilvl="5" w:tplc="04090005" w:tentative="1">
+      <w:start w:val="1"/>
+      <w:numFmt w:val="bullet"/>
+      <w:lvlText w:val=""/>
+      <w:lvlJc w:val="left"/>
+      <w:pPr>
+        <w:ind w:left="3960" w:hanging="360"/>
+      </w:pPr>
+      <w:rPr>
+        <w:rFonts w:ascii="Wingdings" w:hAnsi="Wingdings" w:hint="default"/>
+      </w:rPr>
+    </w:lvl>
+    <w:lvl w:ilvl="6" w:tplc="04090001" w:tentative="1">
+      <w:start w:val="1"/>
+      <w:numFmt w:val="bullet"/>
+      <w:lvlText w:val=""/>
+      <w:lvlJc w:val="left"/>
+      <w:pPr>
+        <w:ind w:left="4680" w:hanging="360"/>
+      </w:pPr>
+      <w:rPr>
+        <w:rFonts w:ascii="Symbol" w:hAnsi="Symbol" w:hint="default"/>
+      </w:rPr>
+    </w:lvl>
+    <w:lvl w:ilvl="7" w:tplc="04090003" w:tentative="1">
+      <w:start w:val="1"/>
+      <w:numFmt w:val="bullet"/>
+      <w:lvlText w:val="o"/>
+      <w:lvlJc w:val="left"/>
+      <w:pPr>
+        <w:ind w:left="5400" w:hanging="360"/>
+      </w:pPr>
+      <w:rPr>
+        <w:rFonts w:ascii="Courier New" w:hAnsi="Courier New" w:cs="Courier New" w:hint="default"/>
+      </w:rPr>
+    </w:lvl>
+    <w:lvl w:ilvl="8" w:tplc="04090005" w:tentative="1">
+      <w:start w:val="1"/>
+      <w:numFmt w:val="bullet"/>
+      <w:lvlText w:val=""/>
+      <w:lvlJc w:val="left"/>
+      <w:pPr>
+        <w:ind w:left="6120" w:hanging="360"/>
+      </w:pPr>
+      <w:rPr>
+        <w:rFonts w:ascii="Wingdings" w:hAnsi="Wingdings" w:hint="default"/>
+      </w:rPr>
+    </w:lvl>
+  </w:abstractNum>
+  <w:abstractNum w:abstractNumId="5">
     <w:nsid w:val="285329A4"/>
     <w:multiLevelType w:val="hybridMultilevel"/>
     <w:tmpl w:val="499E9FF2"/>
@@ -10039,7 +14670,120 @@
       </w:rPr>
     </w:lvl>
   </w:abstractNum>
-  <w:abstractNum w:abstractNumId="4" w15:restartNumberingAfterBreak="0">
+  <w:abstractNum w:abstractNumId="6">
+    <w:nsid w:val="34085F59"/>
+    <w:multiLevelType w:val="hybridMultilevel"/>
+    <w:tmpl w:val="484E5354"/>
+    <w:lvl w:ilvl="0" w:tplc="04090001">
+      <w:start w:val="1"/>
+      <w:numFmt w:val="bullet"/>
+      <w:lvlText w:val=""/>
+      <w:lvlJc w:val="left"/>
+      <w:pPr>
+        <w:ind w:left="360" w:hanging="360"/>
+      </w:pPr>
+      <w:rPr>
+        <w:rFonts w:ascii="Symbol" w:hAnsi="Symbol" w:hint="default"/>
+      </w:rPr>
+    </w:lvl>
+    <w:lvl w:ilvl="1" w:tplc="04090003" w:tentative="1">
+      <w:start w:val="1"/>
+      <w:numFmt w:val="bullet"/>
+      <w:lvlText w:val="o"/>
+      <w:lvlJc w:val="left"/>
+      <w:pPr>
+        <w:ind w:left="1080" w:hanging="360"/>
+      </w:pPr>
+      <w:rPr>
+        <w:rFonts w:ascii="Courier New" w:hAnsi="Courier New" w:cs="Courier New" w:hint="default"/>
+      </w:rPr>
+    </w:lvl>
+    <w:lvl w:ilvl="2" w:tplc="04090005" w:tentative="1">
+      <w:start w:val="1"/>
+      <w:numFmt w:val="bullet"/>
+      <w:lvlText w:val=""/>
+      <w:lvlJc w:val="left"/>
+      <w:pPr>
+        <w:ind w:left="1800" w:hanging="360"/>
+      </w:pPr>
+      <w:rPr>
+        <w:rFonts w:ascii="Wingdings" w:hAnsi="Wingdings" w:hint="default"/>
+      </w:rPr>
+    </w:lvl>
+    <w:lvl w:ilvl="3" w:tplc="04090001" w:tentative="1">
+      <w:start w:val="1"/>
+      <w:numFmt w:val="bullet"/>
+      <w:lvlText w:val=""/>
+      <w:lvlJc w:val="left"/>
+      <w:pPr>
+        <w:ind w:left="2520" w:hanging="360"/>
+      </w:pPr>
+      <w:rPr>
+        <w:rFonts w:ascii="Symbol" w:hAnsi="Symbol" w:hint="default"/>
+      </w:rPr>
+    </w:lvl>
+    <w:lvl w:ilvl="4" w:tplc="04090003" w:tentative="1">
+      <w:start w:val="1"/>
+      <w:numFmt w:val="bullet"/>
+      <w:lvlText w:val="o"/>
+      <w:lvlJc w:val="left"/>
+      <w:pPr>
+        <w:ind w:left="3240" w:hanging="360"/>
+      </w:pPr>
+      <w:rPr>
+        <w:rFonts w:ascii="Courier New" w:hAnsi="Courier New" w:cs="Courier New" w:hint="default"/>
+      </w:rPr>
+    </w:lvl>
+    <w:lvl w:ilvl="5" w:tplc="04090005" w:tentative="1">
+      <w:start w:val="1"/>
+      <w:numFmt w:val="bullet"/>
+      <w:lvlText w:val=""/>
+      <w:lvlJc w:val="left"/>
+      <w:pPr>
+        <w:ind w:left="3960" w:hanging="360"/>
+      </w:pPr>
+      <w:rPr>
+        <w:rFonts w:ascii="Wingdings" w:hAnsi="Wingdings" w:hint="default"/>
+      </w:rPr>
+    </w:lvl>
+    <w:lvl w:ilvl="6" w:tplc="04090001" w:tentative="1">
+      <w:start w:val="1"/>
+      <w:numFmt w:val="bullet"/>
+      <w:lvlText w:val=""/>
+      <w:lvlJc w:val="left"/>
+      <w:pPr>
+        <w:ind w:left="4680" w:hanging="360"/>
+      </w:pPr>
+      <w:rPr>
+        <w:rFonts w:ascii="Symbol" w:hAnsi="Symbol" w:hint="default"/>
+      </w:rPr>
+    </w:lvl>
+    <w:lvl w:ilvl="7" w:tplc="04090003" w:tentative="1">
+      <w:start w:val="1"/>
+      <w:numFmt w:val="bullet"/>
+      <w:lvlText w:val="o"/>
+      <w:lvlJc w:val="left"/>
+      <w:pPr>
+        <w:ind w:left="5400" w:hanging="360"/>
+      </w:pPr>
+      <w:rPr>
+        <w:rFonts w:ascii="Courier New" w:hAnsi="Courier New" w:cs="Courier New" w:hint="default"/>
+      </w:rPr>
+    </w:lvl>
+    <w:lvl w:ilvl="8" w:tplc="04090005" w:tentative="1">
+      <w:start w:val="1"/>
+      <w:numFmt w:val="bullet"/>
+      <w:lvlText w:val=""/>
+      <w:lvlJc w:val="left"/>
+      <w:pPr>
+        <w:ind w:left="6120" w:hanging="360"/>
+      </w:pPr>
+      <w:rPr>
+        <w:rFonts w:ascii="Wingdings" w:hAnsi="Wingdings" w:hint="default"/>
+      </w:rPr>
+    </w:lvl>
+  </w:abstractNum>
+  <w:abstractNum w:abstractNumId="7">
     <w:nsid w:val="340B3B6D"/>
     <w:multiLevelType w:val="hybridMultilevel"/>
     <w:tmpl w:val="EE802364"/>
@@ -10152,7 +14896,7 @@
       </w:rPr>
     </w:lvl>
   </w:abstractNum>
-  <w:abstractNum w:abstractNumId="5" w15:restartNumberingAfterBreak="0">
+  <w:abstractNum w:abstractNumId="8">
     <w:nsid w:val="37087BC1"/>
     <w:multiLevelType w:val="hybridMultilevel"/>
     <w:tmpl w:val="E8CA4146"/>
@@ -10265,7 +15009,7 @@
       </w:rPr>
     </w:lvl>
   </w:abstractNum>
-  <w:abstractNum w:abstractNumId="6" w15:restartNumberingAfterBreak="0">
+  <w:abstractNum w:abstractNumId="9">
     <w:nsid w:val="3BCF2D05"/>
     <w:multiLevelType w:val="hybridMultilevel"/>
     <w:tmpl w:val="B6D804CC"/>
@@ -10378,7 +15122,233 @@
       </w:rPr>
     </w:lvl>
   </w:abstractNum>
-  <w:abstractNum w:abstractNumId="7" w15:restartNumberingAfterBreak="0">
+  <w:abstractNum w:abstractNumId="10">
+    <w:nsid w:val="3E1559C2"/>
+    <w:multiLevelType w:val="hybridMultilevel"/>
+    <w:tmpl w:val="7EC610A4"/>
+    <w:lvl w:ilvl="0" w:tplc="04090001">
+      <w:start w:val="1"/>
+      <w:numFmt w:val="bullet"/>
+      <w:lvlText w:val=""/>
+      <w:lvlJc w:val="left"/>
+      <w:pPr>
+        <w:ind w:left="360" w:hanging="360"/>
+      </w:pPr>
+      <w:rPr>
+        <w:rFonts w:ascii="Symbol" w:hAnsi="Symbol" w:hint="default"/>
+      </w:rPr>
+    </w:lvl>
+    <w:lvl w:ilvl="1" w:tplc="04090003" w:tentative="1">
+      <w:start w:val="1"/>
+      <w:numFmt w:val="bullet"/>
+      <w:lvlText w:val="o"/>
+      <w:lvlJc w:val="left"/>
+      <w:pPr>
+        <w:ind w:left="1080" w:hanging="360"/>
+      </w:pPr>
+      <w:rPr>
+        <w:rFonts w:ascii="Courier New" w:hAnsi="Courier New" w:cs="Courier New" w:hint="default"/>
+      </w:rPr>
+    </w:lvl>
+    <w:lvl w:ilvl="2" w:tplc="04090005" w:tentative="1">
+      <w:start w:val="1"/>
+      <w:numFmt w:val="bullet"/>
+      <w:lvlText w:val=""/>
+      <w:lvlJc w:val="left"/>
+      <w:pPr>
+        <w:ind w:left="1800" w:hanging="360"/>
+      </w:pPr>
+      <w:rPr>
+        <w:rFonts w:ascii="Wingdings" w:hAnsi="Wingdings" w:hint="default"/>
+      </w:rPr>
+    </w:lvl>
+    <w:lvl w:ilvl="3" w:tplc="04090001" w:tentative="1">
+      <w:start w:val="1"/>
+      <w:numFmt w:val="bullet"/>
+      <w:lvlText w:val=""/>
+      <w:lvlJc w:val="left"/>
+      <w:pPr>
+        <w:ind w:left="2520" w:hanging="360"/>
+      </w:pPr>
+      <w:rPr>
+        <w:rFonts w:ascii="Symbol" w:hAnsi="Symbol" w:hint="default"/>
+      </w:rPr>
+    </w:lvl>
+    <w:lvl w:ilvl="4" w:tplc="04090003" w:tentative="1">
+      <w:start w:val="1"/>
+      <w:numFmt w:val="bullet"/>
+      <w:lvlText w:val="o"/>
+      <w:lvlJc w:val="left"/>
+      <w:pPr>
+        <w:ind w:left="3240" w:hanging="360"/>
+      </w:pPr>
+      <w:rPr>
+        <w:rFonts w:ascii="Courier New" w:hAnsi="Courier New" w:cs="Courier New" w:hint="default"/>
+      </w:rPr>
+    </w:lvl>
+    <w:lvl w:ilvl="5" w:tplc="04090005" w:tentative="1">
+      <w:start w:val="1"/>
+      <w:numFmt w:val="bullet"/>
+      <w:lvlText w:val=""/>
+      <w:lvlJc w:val="left"/>
+      <w:pPr>
+        <w:ind w:left="3960" w:hanging="360"/>
+      </w:pPr>
+      <w:rPr>
+        <w:rFonts w:ascii="Wingdings" w:hAnsi="Wingdings" w:hint="default"/>
+      </w:rPr>
+    </w:lvl>
+    <w:lvl w:ilvl="6" w:tplc="04090001" w:tentative="1">
+      <w:start w:val="1"/>
+      <w:numFmt w:val="bullet"/>
+      <w:lvlText w:val=""/>
+      <w:lvlJc w:val="left"/>
+      <w:pPr>
+        <w:ind w:left="4680" w:hanging="360"/>
+      </w:pPr>
+      <w:rPr>
+        <w:rFonts w:ascii="Symbol" w:hAnsi="Symbol" w:hint="default"/>
+      </w:rPr>
+    </w:lvl>
+    <w:lvl w:ilvl="7" w:tplc="04090003" w:tentative="1">
+      <w:start w:val="1"/>
+      <w:numFmt w:val="bullet"/>
+      <w:lvlText w:val="o"/>
+      <w:lvlJc w:val="left"/>
+      <w:pPr>
+        <w:ind w:left="5400" w:hanging="360"/>
+      </w:pPr>
+      <w:rPr>
+        <w:rFonts w:ascii="Courier New" w:hAnsi="Courier New" w:cs="Courier New" w:hint="default"/>
+      </w:rPr>
+    </w:lvl>
+    <w:lvl w:ilvl="8" w:tplc="04090005" w:tentative="1">
+      <w:start w:val="1"/>
+      <w:numFmt w:val="bullet"/>
+      <w:lvlText w:val=""/>
+      <w:lvlJc w:val="left"/>
+      <w:pPr>
+        <w:ind w:left="6120" w:hanging="360"/>
+      </w:pPr>
+      <w:rPr>
+        <w:rFonts w:ascii="Wingdings" w:hAnsi="Wingdings" w:hint="default"/>
+      </w:rPr>
+    </w:lvl>
+  </w:abstractNum>
+  <w:abstractNum w:abstractNumId="11">
+    <w:nsid w:val="41A35989"/>
+    <w:multiLevelType w:val="hybridMultilevel"/>
+    <w:tmpl w:val="60E0C5F2"/>
+    <w:lvl w:ilvl="0" w:tplc="04090001">
+      <w:start w:val="1"/>
+      <w:numFmt w:val="bullet"/>
+      <w:lvlText w:val=""/>
+      <w:lvlJc w:val="left"/>
+      <w:pPr>
+        <w:ind w:left="360" w:hanging="360"/>
+      </w:pPr>
+      <w:rPr>
+        <w:rFonts w:ascii="Symbol" w:hAnsi="Symbol" w:hint="default"/>
+      </w:rPr>
+    </w:lvl>
+    <w:lvl w:ilvl="1" w:tplc="04090003" w:tentative="1">
+      <w:start w:val="1"/>
+      <w:numFmt w:val="bullet"/>
+      <w:lvlText w:val="o"/>
+      <w:lvlJc w:val="left"/>
+      <w:pPr>
+        <w:ind w:left="1080" w:hanging="360"/>
+      </w:pPr>
+      <w:rPr>
+        <w:rFonts w:ascii="Courier New" w:hAnsi="Courier New" w:cs="Courier New" w:hint="default"/>
+      </w:rPr>
+    </w:lvl>
+    <w:lvl w:ilvl="2" w:tplc="04090005" w:tentative="1">
+      <w:start w:val="1"/>
+      <w:numFmt w:val="bullet"/>
+      <w:lvlText w:val=""/>
+      <w:lvlJc w:val="left"/>
+      <w:pPr>
+        <w:ind w:left="1800" w:hanging="360"/>
+      </w:pPr>
+      <w:rPr>
+        <w:rFonts w:ascii="Wingdings" w:hAnsi="Wingdings" w:hint="default"/>
+      </w:rPr>
+    </w:lvl>
+    <w:lvl w:ilvl="3" w:tplc="04090001" w:tentative="1">
+      <w:start w:val="1"/>
+      <w:numFmt w:val="bullet"/>
+      <w:lvlText w:val=""/>
+      <w:lvlJc w:val="left"/>
+      <w:pPr>
+        <w:ind w:left="2520" w:hanging="360"/>
+      </w:pPr>
+      <w:rPr>
+        <w:rFonts w:ascii="Symbol" w:hAnsi="Symbol" w:hint="default"/>
+      </w:rPr>
+    </w:lvl>
+    <w:lvl w:ilvl="4" w:tplc="04090003" w:tentative="1">
+      <w:start w:val="1"/>
+      <w:numFmt w:val="bullet"/>
+      <w:lvlText w:val="o"/>
+      <w:lvlJc w:val="left"/>
+      <w:pPr>
+        <w:ind w:left="3240" w:hanging="360"/>
+      </w:pPr>
+      <w:rPr>
+        <w:rFonts w:ascii="Courier New" w:hAnsi="Courier New" w:cs="Courier New" w:hint="default"/>
+      </w:rPr>
+    </w:lvl>
+    <w:lvl w:ilvl="5" w:tplc="04090005" w:tentative="1">
+      <w:start w:val="1"/>
+      <w:numFmt w:val="bullet"/>
+      <w:lvlText w:val=""/>
+      <w:lvlJc w:val="left"/>
+      <w:pPr>
+        <w:ind w:left="3960" w:hanging="360"/>
+      </w:pPr>
+      <w:rPr>
+        <w:rFonts w:ascii="Wingdings" w:hAnsi="Wingdings" w:hint="default"/>
+      </w:rPr>
+    </w:lvl>
+    <w:lvl w:ilvl="6" w:tplc="04090001" w:tentative="1">
+      <w:start w:val="1"/>
+      <w:numFmt w:val="bullet"/>
+      <w:lvlText w:val=""/>
+      <w:lvlJc w:val="left"/>
+      <w:pPr>
+        <w:ind w:left="4680" w:hanging="360"/>
+      </w:pPr>
+      <w:rPr>
+        <w:rFonts w:ascii="Symbol" w:hAnsi="Symbol" w:hint="default"/>
+      </w:rPr>
+    </w:lvl>
+    <w:lvl w:ilvl="7" w:tplc="04090003" w:tentative="1">
+      <w:start w:val="1"/>
+      <w:numFmt w:val="bullet"/>
+      <w:lvlText w:val="o"/>
+      <w:lvlJc w:val="left"/>
+      <w:pPr>
+        <w:ind w:left="5400" w:hanging="360"/>
+      </w:pPr>
+      <w:rPr>
+        <w:rFonts w:ascii="Courier New" w:hAnsi="Courier New" w:cs="Courier New" w:hint="default"/>
+      </w:rPr>
+    </w:lvl>
+    <w:lvl w:ilvl="8" w:tplc="04090005" w:tentative="1">
+      <w:start w:val="1"/>
+      <w:numFmt w:val="bullet"/>
+      <w:lvlText w:val=""/>
+      <w:lvlJc w:val="left"/>
+      <w:pPr>
+        <w:ind w:left="6120" w:hanging="360"/>
+      </w:pPr>
+      <w:rPr>
+        <w:rFonts w:ascii="Wingdings" w:hAnsi="Wingdings" w:hint="default"/>
+      </w:rPr>
+    </w:lvl>
+  </w:abstractNum>
+  <w:abstractNum w:abstractNumId="12">
     <w:nsid w:val="46630FB3"/>
     <w:multiLevelType w:val="hybridMultilevel"/>
     <w:tmpl w:val="10AC076C"/>
@@ -10491,7 +15461,7 @@
       </w:rPr>
     </w:lvl>
   </w:abstractNum>
-  <w:abstractNum w:abstractNumId="8" w15:restartNumberingAfterBreak="0">
+  <w:abstractNum w:abstractNumId="13">
     <w:nsid w:val="4C1203D3"/>
     <w:multiLevelType w:val="hybridMultilevel"/>
     <w:tmpl w:val="AD4CA752"/>
@@ -10604,7 +15574,7 @@
       </w:rPr>
     </w:lvl>
   </w:abstractNum>
-  <w:abstractNum w:abstractNumId="9" w15:restartNumberingAfterBreak="0">
+  <w:abstractNum w:abstractNumId="14">
     <w:nsid w:val="53576E77"/>
     <w:multiLevelType w:val="hybridMultilevel"/>
     <w:tmpl w:val="5152327A"/>
@@ -10717,7 +15687,233 @@
       </w:rPr>
     </w:lvl>
   </w:abstractNum>
-  <w:abstractNum w:abstractNumId="10" w15:restartNumberingAfterBreak="0">
+  <w:abstractNum w:abstractNumId="15">
+    <w:nsid w:val="5422668D"/>
+    <w:multiLevelType w:val="hybridMultilevel"/>
+    <w:tmpl w:val="18F6E7E6"/>
+    <w:lvl w:ilvl="0" w:tplc="04090001">
+      <w:start w:val="1"/>
+      <w:numFmt w:val="bullet"/>
+      <w:lvlText w:val=""/>
+      <w:lvlJc w:val="left"/>
+      <w:pPr>
+        <w:ind w:left="360" w:hanging="360"/>
+      </w:pPr>
+      <w:rPr>
+        <w:rFonts w:ascii="Symbol" w:hAnsi="Symbol" w:hint="default"/>
+      </w:rPr>
+    </w:lvl>
+    <w:lvl w:ilvl="1" w:tplc="04090003" w:tentative="1">
+      <w:start w:val="1"/>
+      <w:numFmt w:val="bullet"/>
+      <w:lvlText w:val="o"/>
+      <w:lvlJc w:val="left"/>
+      <w:pPr>
+        <w:ind w:left="1080" w:hanging="360"/>
+      </w:pPr>
+      <w:rPr>
+        <w:rFonts w:ascii="Courier New" w:hAnsi="Courier New" w:cs="Courier New" w:hint="default"/>
+      </w:rPr>
+    </w:lvl>
+    <w:lvl w:ilvl="2" w:tplc="04090005" w:tentative="1">
+      <w:start w:val="1"/>
+      <w:numFmt w:val="bullet"/>
+      <w:lvlText w:val=""/>
+      <w:lvlJc w:val="left"/>
+      <w:pPr>
+        <w:ind w:left="1800" w:hanging="360"/>
+      </w:pPr>
+      <w:rPr>
+        <w:rFonts w:ascii="Wingdings" w:hAnsi="Wingdings" w:hint="default"/>
+      </w:rPr>
+    </w:lvl>
+    <w:lvl w:ilvl="3" w:tplc="04090001" w:tentative="1">
+      <w:start w:val="1"/>
+      <w:numFmt w:val="bullet"/>
+      <w:lvlText w:val=""/>
+      <w:lvlJc w:val="left"/>
+      <w:pPr>
+        <w:ind w:left="2520" w:hanging="360"/>
+      </w:pPr>
+      <w:rPr>
+        <w:rFonts w:ascii="Symbol" w:hAnsi="Symbol" w:hint="default"/>
+      </w:rPr>
+    </w:lvl>
+    <w:lvl w:ilvl="4" w:tplc="04090003" w:tentative="1">
+      <w:start w:val="1"/>
+      <w:numFmt w:val="bullet"/>
+      <w:lvlText w:val="o"/>
+      <w:lvlJc w:val="left"/>
+      <w:pPr>
+        <w:ind w:left="3240" w:hanging="360"/>
+      </w:pPr>
+      <w:rPr>
+        <w:rFonts w:ascii="Courier New" w:hAnsi="Courier New" w:cs="Courier New" w:hint="default"/>
+      </w:rPr>
+    </w:lvl>
+    <w:lvl w:ilvl="5" w:tplc="04090005" w:tentative="1">
+      <w:start w:val="1"/>
+      <w:numFmt w:val="bullet"/>
+      <w:lvlText w:val=""/>
+      <w:lvlJc w:val="left"/>
+      <w:pPr>
+        <w:ind w:left="3960" w:hanging="360"/>
+      </w:pPr>
+      <w:rPr>
+        <w:rFonts w:ascii="Wingdings" w:hAnsi="Wingdings" w:hint="default"/>
+      </w:rPr>
+    </w:lvl>
+    <w:lvl w:ilvl="6" w:tplc="04090001" w:tentative="1">
+      <w:start w:val="1"/>
+      <w:numFmt w:val="bullet"/>
+      <w:lvlText w:val=""/>
+      <w:lvlJc w:val="left"/>
+      <w:pPr>
+        <w:ind w:left="4680" w:hanging="360"/>
+      </w:pPr>
+      <w:rPr>
+        <w:rFonts w:ascii="Symbol" w:hAnsi="Symbol" w:hint="default"/>
+      </w:rPr>
+    </w:lvl>
+    <w:lvl w:ilvl="7" w:tplc="04090003" w:tentative="1">
+      <w:start w:val="1"/>
+      <w:numFmt w:val="bullet"/>
+      <w:lvlText w:val="o"/>
+      <w:lvlJc w:val="left"/>
+      <w:pPr>
+        <w:ind w:left="5400" w:hanging="360"/>
+      </w:pPr>
+      <w:rPr>
+        <w:rFonts w:ascii="Courier New" w:hAnsi="Courier New" w:cs="Courier New" w:hint="default"/>
+      </w:rPr>
+    </w:lvl>
+    <w:lvl w:ilvl="8" w:tplc="04090005" w:tentative="1">
+      <w:start w:val="1"/>
+      <w:numFmt w:val="bullet"/>
+      <w:lvlText w:val=""/>
+      <w:lvlJc w:val="left"/>
+      <w:pPr>
+        <w:ind w:left="6120" w:hanging="360"/>
+      </w:pPr>
+      <w:rPr>
+        <w:rFonts w:ascii="Wingdings" w:hAnsi="Wingdings" w:hint="default"/>
+      </w:rPr>
+    </w:lvl>
+  </w:abstractNum>
+  <w:abstractNum w:abstractNumId="16">
+    <w:nsid w:val="57907C01"/>
+    <w:multiLevelType w:val="hybridMultilevel"/>
+    <w:tmpl w:val="27F420E6"/>
+    <w:lvl w:ilvl="0" w:tplc="04090001">
+      <w:start w:val="1"/>
+      <w:numFmt w:val="bullet"/>
+      <w:lvlText w:val=""/>
+      <w:lvlJc w:val="left"/>
+      <w:pPr>
+        <w:ind w:left="360" w:hanging="360"/>
+      </w:pPr>
+      <w:rPr>
+        <w:rFonts w:ascii="Symbol" w:hAnsi="Symbol" w:hint="default"/>
+      </w:rPr>
+    </w:lvl>
+    <w:lvl w:ilvl="1" w:tplc="04090003" w:tentative="1">
+      <w:start w:val="1"/>
+      <w:numFmt w:val="bullet"/>
+      <w:lvlText w:val="o"/>
+      <w:lvlJc w:val="left"/>
+      <w:pPr>
+        <w:ind w:left="1080" w:hanging="360"/>
+      </w:pPr>
+      <w:rPr>
+        <w:rFonts w:ascii="Courier New" w:hAnsi="Courier New" w:cs="Courier New" w:hint="default"/>
+      </w:rPr>
+    </w:lvl>
+    <w:lvl w:ilvl="2" w:tplc="04090005" w:tentative="1">
+      <w:start w:val="1"/>
+      <w:numFmt w:val="bullet"/>
+      <w:lvlText w:val=""/>
+      <w:lvlJc w:val="left"/>
+      <w:pPr>
+        <w:ind w:left="1800" w:hanging="360"/>
+      </w:pPr>
+      <w:rPr>
+        <w:rFonts w:ascii="Wingdings" w:hAnsi="Wingdings" w:hint="default"/>
+      </w:rPr>
+    </w:lvl>
+    <w:lvl w:ilvl="3" w:tplc="04090001" w:tentative="1">
+      <w:start w:val="1"/>
+      <w:numFmt w:val="bullet"/>
+      <w:lvlText w:val=""/>
+      <w:lvlJc w:val="left"/>
+      <w:pPr>
+        <w:ind w:left="2520" w:hanging="360"/>
+      </w:pPr>
+      <w:rPr>
+        <w:rFonts w:ascii="Symbol" w:hAnsi="Symbol" w:hint="default"/>
+      </w:rPr>
+    </w:lvl>
+    <w:lvl w:ilvl="4" w:tplc="04090003" w:tentative="1">
+      <w:start w:val="1"/>
+      <w:numFmt w:val="bullet"/>
+      <w:lvlText w:val="o"/>
+      <w:lvlJc w:val="left"/>
+      <w:pPr>
+        <w:ind w:left="3240" w:hanging="360"/>
+      </w:pPr>
+      <w:rPr>
+        <w:rFonts w:ascii="Courier New" w:hAnsi="Courier New" w:cs="Courier New" w:hint="default"/>
+      </w:rPr>
+    </w:lvl>
+    <w:lvl w:ilvl="5" w:tplc="04090005" w:tentative="1">
+      <w:start w:val="1"/>
+      <w:numFmt w:val="bullet"/>
+      <w:lvlText w:val=""/>
+      <w:lvlJc w:val="left"/>
+      <w:pPr>
+        <w:ind w:left="3960" w:hanging="360"/>
+      </w:pPr>
+      <w:rPr>
+        <w:rFonts w:ascii="Wingdings" w:hAnsi="Wingdings" w:hint="default"/>
+      </w:rPr>
+    </w:lvl>
+    <w:lvl w:ilvl="6" w:tplc="04090001" w:tentative="1">
+      <w:start w:val="1"/>
+      <w:numFmt w:val="bullet"/>
+      <w:lvlText w:val=""/>
+      <w:lvlJc w:val="left"/>
+      <w:pPr>
+        <w:ind w:left="4680" w:hanging="360"/>
+      </w:pPr>
+      <w:rPr>
+        <w:rFonts w:ascii="Symbol" w:hAnsi="Symbol" w:hint="default"/>
+      </w:rPr>
+    </w:lvl>
+    <w:lvl w:ilvl="7" w:tplc="04090003" w:tentative="1">
+      <w:start w:val="1"/>
+      <w:numFmt w:val="bullet"/>
+      <w:lvlText w:val="o"/>
+      <w:lvlJc w:val="left"/>
+      <w:pPr>
+        <w:ind w:left="5400" w:hanging="360"/>
+      </w:pPr>
+      <w:rPr>
+        <w:rFonts w:ascii="Courier New" w:hAnsi="Courier New" w:cs="Courier New" w:hint="default"/>
+      </w:rPr>
+    </w:lvl>
+    <w:lvl w:ilvl="8" w:tplc="04090005" w:tentative="1">
+      <w:start w:val="1"/>
+      <w:numFmt w:val="bullet"/>
+      <w:lvlText w:val=""/>
+      <w:lvlJc w:val="left"/>
+      <w:pPr>
+        <w:ind w:left="6120" w:hanging="360"/>
+      </w:pPr>
+      <w:rPr>
+        <w:rFonts w:ascii="Wingdings" w:hAnsi="Wingdings" w:hint="default"/>
+      </w:rPr>
+    </w:lvl>
+  </w:abstractNum>
+  <w:abstractNum w:abstractNumId="17">
     <w:nsid w:val="59AA2023"/>
     <w:multiLevelType w:val="hybridMultilevel"/>
     <w:tmpl w:val="52BEC23E"/>
@@ -10830,7 +16026,120 @@
       </w:rPr>
     </w:lvl>
   </w:abstractNum>
-  <w:abstractNum w:abstractNumId="11" w15:restartNumberingAfterBreak="0">
+  <w:abstractNum w:abstractNumId="18">
+    <w:nsid w:val="5B8957F4"/>
+    <w:multiLevelType w:val="hybridMultilevel"/>
+    <w:tmpl w:val="0A20F19E"/>
+    <w:lvl w:ilvl="0" w:tplc="04090001">
+      <w:start w:val="1"/>
+      <w:numFmt w:val="bullet"/>
+      <w:lvlText w:val=""/>
+      <w:lvlJc w:val="left"/>
+      <w:pPr>
+        <w:ind w:left="360" w:hanging="360"/>
+      </w:pPr>
+      <w:rPr>
+        <w:rFonts w:ascii="Symbol" w:hAnsi="Symbol" w:hint="default"/>
+      </w:rPr>
+    </w:lvl>
+    <w:lvl w:ilvl="1" w:tplc="04090003" w:tentative="1">
+      <w:start w:val="1"/>
+      <w:numFmt w:val="bullet"/>
+      <w:lvlText w:val="o"/>
+      <w:lvlJc w:val="left"/>
+      <w:pPr>
+        <w:ind w:left="1080" w:hanging="360"/>
+      </w:pPr>
+      <w:rPr>
+        <w:rFonts w:ascii="Courier New" w:hAnsi="Courier New" w:cs="Courier New" w:hint="default"/>
+      </w:rPr>
+    </w:lvl>
+    <w:lvl w:ilvl="2" w:tplc="04090005" w:tentative="1">
+      <w:start w:val="1"/>
+      <w:numFmt w:val="bullet"/>
+      <w:lvlText w:val=""/>
+      <w:lvlJc w:val="left"/>
+      <w:pPr>
+        <w:ind w:left="1800" w:hanging="360"/>
+      </w:pPr>
+      <w:rPr>
+        <w:rFonts w:ascii="Wingdings" w:hAnsi="Wingdings" w:hint="default"/>
+      </w:rPr>
+    </w:lvl>
+    <w:lvl w:ilvl="3" w:tplc="04090001" w:tentative="1">
+      <w:start w:val="1"/>
+      <w:numFmt w:val="bullet"/>
+      <w:lvlText w:val=""/>
+      <w:lvlJc w:val="left"/>
+      <w:pPr>
+        <w:ind w:left="2520" w:hanging="360"/>
+      </w:pPr>
+      <w:rPr>
+        <w:rFonts w:ascii="Symbol" w:hAnsi="Symbol" w:hint="default"/>
+      </w:rPr>
+    </w:lvl>
+    <w:lvl w:ilvl="4" w:tplc="04090003" w:tentative="1">
+      <w:start w:val="1"/>
+      <w:numFmt w:val="bullet"/>
+      <w:lvlText w:val="o"/>
+      <w:lvlJc w:val="left"/>
+      <w:pPr>
+        <w:ind w:left="3240" w:hanging="360"/>
+      </w:pPr>
+      <w:rPr>
+        <w:rFonts w:ascii="Courier New" w:hAnsi="Courier New" w:cs="Courier New" w:hint="default"/>
+      </w:rPr>
+    </w:lvl>
+    <w:lvl w:ilvl="5" w:tplc="04090005" w:tentative="1">
+      <w:start w:val="1"/>
+      <w:numFmt w:val="bullet"/>
+      <w:lvlText w:val=""/>
+      <w:lvlJc w:val="left"/>
+      <w:pPr>
+        <w:ind w:left="3960" w:hanging="360"/>
+      </w:pPr>
+      <w:rPr>
+        <w:rFonts w:ascii="Wingdings" w:hAnsi="Wingdings" w:hint="default"/>
+      </w:rPr>
+    </w:lvl>
+    <w:lvl w:ilvl="6" w:tplc="04090001" w:tentative="1">
+      <w:start w:val="1"/>
+      <w:numFmt w:val="bullet"/>
+      <w:lvlText w:val=""/>
+      <w:lvlJc w:val="left"/>
+      <w:pPr>
+        <w:ind w:left="4680" w:hanging="360"/>
+      </w:pPr>
+      <w:rPr>
+        <w:rFonts w:ascii="Symbol" w:hAnsi="Symbol" w:hint="default"/>
+      </w:rPr>
+    </w:lvl>
+    <w:lvl w:ilvl="7" w:tplc="04090003" w:tentative="1">
+      <w:start w:val="1"/>
+      <w:numFmt w:val="bullet"/>
+      <w:lvlText w:val="o"/>
+      <w:lvlJc w:val="left"/>
+      <w:pPr>
+        <w:ind w:left="5400" w:hanging="360"/>
+      </w:pPr>
+      <w:rPr>
+        <w:rFonts w:ascii="Courier New" w:hAnsi="Courier New" w:cs="Courier New" w:hint="default"/>
+      </w:rPr>
+    </w:lvl>
+    <w:lvl w:ilvl="8" w:tplc="04090005" w:tentative="1">
+      <w:start w:val="1"/>
+      <w:numFmt w:val="bullet"/>
+      <w:lvlText w:val=""/>
+      <w:lvlJc w:val="left"/>
+      <w:pPr>
+        <w:ind w:left="6120" w:hanging="360"/>
+      </w:pPr>
+      <w:rPr>
+        <w:rFonts w:ascii="Wingdings" w:hAnsi="Wingdings" w:hint="default"/>
+      </w:rPr>
+    </w:lvl>
+  </w:abstractNum>
+  <w:abstractNum w:abstractNumId="19">
     <w:nsid w:val="60DE68B3"/>
     <w:multiLevelType w:val="hybridMultilevel"/>
     <w:tmpl w:val="DA268A6A"/>
@@ -10943,7 +16252,7 @@
       </w:rPr>
     </w:lvl>
   </w:abstractNum>
-  <w:abstractNum w:abstractNumId="12" w15:restartNumberingAfterBreak="0">
+  <w:abstractNum w:abstractNumId="20">
     <w:nsid w:val="68E27256"/>
     <w:multiLevelType w:val="hybridMultilevel"/>
     <w:tmpl w:val="3DA08B50"/>
@@ -11056,7 +16365,120 @@
       </w:rPr>
     </w:lvl>
   </w:abstractNum>
-  <w:abstractNum w:abstractNumId="13" w15:restartNumberingAfterBreak="0">
+  <w:abstractNum w:abstractNumId="21">
+    <w:nsid w:val="6AA21013"/>
+    <w:multiLevelType w:val="hybridMultilevel"/>
+    <w:tmpl w:val="91DE7AE2"/>
+    <w:lvl w:ilvl="0" w:tplc="04090001">
+      <w:start w:val="1"/>
+      <w:numFmt w:val="bullet"/>
+      <w:lvlText w:val=""/>
+      <w:lvlJc w:val="left"/>
+      <w:pPr>
+        <w:ind w:left="360" w:hanging="360"/>
+      </w:pPr>
+      <w:rPr>
+        <w:rFonts w:ascii="Symbol" w:hAnsi="Symbol" w:hint="default"/>
+      </w:rPr>
+    </w:lvl>
+    <w:lvl w:ilvl="1" w:tplc="04090003" w:tentative="1">
+      <w:start w:val="1"/>
+      <w:numFmt w:val="bullet"/>
+      <w:lvlText w:val="o"/>
+      <w:lvlJc w:val="left"/>
+      <w:pPr>
+        <w:ind w:left="1080" w:hanging="360"/>
+      </w:pPr>
+      <w:rPr>
+        <w:rFonts w:ascii="Courier New" w:hAnsi="Courier New" w:cs="Courier New" w:hint="default"/>
+      </w:rPr>
+    </w:lvl>
+    <w:lvl w:ilvl="2" w:tplc="04090005" w:tentative="1">
+      <w:start w:val="1"/>
+      <w:numFmt w:val="bullet"/>
+      <w:lvlText w:val=""/>
+      <w:lvlJc w:val="left"/>
+      <w:pPr>
+        <w:ind w:left="1800" w:hanging="360"/>
+      </w:pPr>
+      <w:rPr>
+        <w:rFonts w:ascii="Wingdings" w:hAnsi="Wingdings" w:hint="default"/>
+      </w:rPr>
+    </w:lvl>
+    <w:lvl w:ilvl="3" w:tplc="04090001" w:tentative="1">
+      <w:start w:val="1"/>
+      <w:numFmt w:val="bullet"/>
+      <w:lvlText w:val=""/>
+      <w:lvlJc w:val="left"/>
+      <w:pPr>
+        <w:ind w:left="2520" w:hanging="360"/>
+      </w:pPr>
+      <w:rPr>
+        <w:rFonts w:ascii="Symbol" w:hAnsi="Symbol" w:hint="default"/>
+      </w:rPr>
+    </w:lvl>
+    <w:lvl w:ilvl="4" w:tplc="04090003" w:tentative="1">
+      <w:start w:val="1"/>
+      <w:numFmt w:val="bullet"/>
+      <w:lvlText w:val="o"/>
+      <w:lvlJc w:val="left"/>
+      <w:pPr>
+        <w:ind w:left="3240" w:hanging="360"/>
+      </w:pPr>
+      <w:rPr>
+        <w:rFonts w:ascii="Courier New" w:hAnsi="Courier New" w:cs="Courier New" w:hint="default"/>
+      </w:rPr>
+    </w:lvl>
+    <w:lvl w:ilvl="5" w:tplc="04090005" w:tentative="1">
+      <w:start w:val="1"/>
+      <w:numFmt w:val="bullet"/>
+      <w:lvlText w:val=""/>
+      <w:lvlJc w:val="left"/>
+      <w:pPr>
+        <w:ind w:left="3960" w:hanging="360"/>
+      </w:pPr>
+      <w:rPr>
+        <w:rFonts w:ascii="Wingdings" w:hAnsi="Wingdings" w:hint="default"/>
+      </w:rPr>
+    </w:lvl>
+    <w:lvl w:ilvl="6" w:tplc="04090001" w:tentative="1">
+      <w:start w:val="1"/>
+      <w:numFmt w:val="bullet"/>
+      <w:lvlText w:val=""/>
+      <w:lvlJc w:val="left"/>
+      <w:pPr>
+        <w:ind w:left="4680" w:hanging="360"/>
+      </w:pPr>
+      <w:rPr>
+        <w:rFonts w:ascii="Symbol" w:hAnsi="Symbol" w:hint="default"/>
+      </w:rPr>
+    </w:lvl>
+    <w:lvl w:ilvl="7" w:tplc="04090003" w:tentative="1">
+      <w:start w:val="1"/>
+      <w:numFmt w:val="bullet"/>
+      <w:lvlText w:val="o"/>
+      <w:lvlJc w:val="left"/>
+      <w:pPr>
+        <w:ind w:left="5400" w:hanging="360"/>
+      </w:pPr>
+      <w:rPr>
+        <w:rFonts w:ascii="Courier New" w:hAnsi="Courier New" w:cs="Courier New" w:hint="default"/>
+      </w:rPr>
+    </w:lvl>
+    <w:lvl w:ilvl="8" w:tplc="04090005" w:tentative="1">
+      <w:start w:val="1"/>
+      <w:numFmt w:val="bullet"/>
+      <w:lvlText w:val=""/>
+      <w:lvlJc w:val="left"/>
+      <w:pPr>
+        <w:ind w:left="6120" w:hanging="360"/>
+      </w:pPr>
+      <w:rPr>
+        <w:rFonts w:ascii="Wingdings" w:hAnsi="Wingdings" w:hint="default"/>
+      </w:rPr>
+    </w:lvl>
+  </w:abstractNum>
+  <w:abstractNum w:abstractNumId="22">
     <w:nsid w:val="70FF2DCE"/>
     <w:multiLevelType w:val="hybridMultilevel"/>
     <w:tmpl w:val="29282AF2"/>
@@ -11169,7 +16591,7 @@
       </w:rPr>
     </w:lvl>
   </w:abstractNum>
-  <w:abstractNum w:abstractNumId="14" w15:restartNumberingAfterBreak="0">
+  <w:abstractNum w:abstractNumId="23">
     <w:nsid w:val="744E293C"/>
     <w:multiLevelType w:val="hybridMultilevel"/>
     <w:tmpl w:val="2EB88E56"/>
@@ -11283,55 +16705,82 @@
     </w:lvl>
   </w:abstractNum>
   <w:num w:numId="1">
-    <w:abstractNumId w:val="4"/>
+    <w:abstractNumId w:val="7"/>
   </w:num>
   <w:num w:numId="2">
+    <w:abstractNumId w:val="3"/>
+  </w:num>
+  <w:num w:numId="3">
+    <w:abstractNumId w:val="22"/>
+  </w:num>
+  <w:num w:numId="4">
     <w:abstractNumId w:val="2"/>
   </w:num>
-  <w:num w:numId="3">
+  <w:num w:numId="5">
     <w:abstractNumId w:val="13"/>
   </w:num>
-  <w:num w:numId="4">
-    <w:abstractNumId w:val="1"/>
-  </w:num>
-  <w:num w:numId="5">
-    <w:abstractNumId w:val="8"/>
-  </w:num>
   <w:num w:numId="6">
-    <w:abstractNumId w:val="7"/>
+    <w:abstractNumId w:val="12"/>
   </w:num>
   <w:num w:numId="7">
-    <w:abstractNumId w:val="3"/>
+    <w:abstractNumId w:val="5"/>
   </w:num>
   <w:num w:numId="8">
     <w:abstractNumId w:val="0"/>
   </w:num>
   <w:num w:numId="9">
-    <w:abstractNumId w:val="5"/>
+    <w:abstractNumId w:val="8"/>
   </w:num>
   <w:num w:numId="10">
+    <w:abstractNumId w:val="17"/>
+  </w:num>
+  <w:num w:numId="11">
+    <w:abstractNumId w:val="23"/>
+  </w:num>
+  <w:num w:numId="12">
+    <w:abstractNumId w:val="14"/>
+  </w:num>
+  <w:num w:numId="13">
+    <w:abstractNumId w:val="9"/>
+  </w:num>
+  <w:num w:numId="14">
+    <w:abstractNumId w:val="19"/>
+  </w:num>
+  <w:num w:numId="15">
+    <w:abstractNumId w:val="20"/>
+  </w:num>
+  <w:num w:numId="16">
+    <w:abstractNumId w:val="11"/>
+  </w:num>
+  <w:num w:numId="17">
+    <w:abstractNumId w:val="21"/>
+  </w:num>
+  <w:num w:numId="18">
     <w:abstractNumId w:val="10"/>
   </w:num>
-  <w:num w:numId="11">
-    <w:abstractNumId w:val="14"/>
+  <w:num w:numId="19">
+    <w:abstractNumId w:val="15"/>
   </w:num>
-  <w:num w:numId="12">
-    <w:abstractNumId w:val="9"/>
+  <w:num w:numId="20">
+    <w:abstractNumId w:val="4"/>
   </w:num>
-  <w:num w:numId="13">
+  <w:num w:numId="21">
+    <w:abstractNumId w:val="16"/>
+  </w:num>
+  <w:num w:numId="22">
     <w:abstractNumId w:val="6"/>
   </w:num>
-  <w:num w:numId="14">
-    <w:abstractNumId w:val="11"/>
+  <w:num w:numId="23">
+    <w:abstractNumId w:val="1"/>
   </w:num>
-  <w:num w:numId="15">
-    <w:abstractNumId w:val="12"/>
+  <w:num w:numId="24">
+    <w:abstractNumId w:val="18"/>
   </w:num>
 </w:numbering>
 </file>
 
 <file path=word/styles.xml><?xml version="1.0" encoding="utf-8"?>
-<w:styles xmlns:mc="http://schemas.openxmlformats.org/markup-compatibility/2006" xmlns:r="http://schemas.openxmlformats.org/officeDocument/2006/relationships" xmlns:w="http://schemas.openxmlformats.org/wordprocessingml/2006/main" xmlns:w14="http://schemas.microsoft.com/office/word/2010/wordml" xmlns:w15="http://schemas.microsoft.com/office/word/2012/wordml" xmlns:w16se="http://schemas.microsoft.com/office/word/2015/wordml/symex" mc:Ignorable="w14 w15 w16se">
+<w:styles xmlns:mc="http://schemas.openxmlformats.org/markup-compatibility/2006" xmlns:r="http://schemas.openxmlformats.org/officeDocument/2006/relationships" xmlns:w="http://schemas.openxmlformats.org/wordprocessingml/2006/main" xmlns:w14="http://schemas.microsoft.com/office/word/2010/wordml" xmlns:w15="http://schemas.microsoft.com/office/word/2012/wordml" mc:Ignorable="w14 w15">
   <w:docDefaults>
     <w:rPrDefault>
       <w:rPr>
@@ -11343,7 +16792,7 @@
     </w:rPrDefault>
     <w:pPrDefault/>
   </w:docDefaults>
-  <w:latentStyles w:defLockedState="0" w:defUIPriority="99" w:defSemiHidden="0" w:defUnhideWhenUsed="0" w:defQFormat="0" w:count="371">
+  <w:latentStyles w:defLockedState="0" w:defUIPriority="99" w:defSemiHidden="0" w:defUnhideWhenUsed="0" w:defQFormat="0" w:count="380">
     <w:lsdException w:name="Normal" w:uiPriority="0" w:qFormat="1"/>
     <w:lsdException w:name="heading 1" w:uiPriority="9" w:qFormat="1"/>
     <w:lsdException w:name="heading 2" w:semiHidden="1" w:uiPriority="9" w:unhideWhenUsed="1" w:qFormat="1"/>
